--- a/back/docx_files/contract.docx
+++ b/back/docx_files/contract.docx
@@ -45,7 +45,6 @@
         </w:rPr>
         <w:t>{</w:t>
       </w:r>
-      <w:proofErr w:type="spellStart"/>
       <w:r>
         <w:rPr>
           <w:rFonts w:ascii="Times New Roman" w:eastAsia="Times New Roman" w:hAnsi="Times New Roman" w:cs="Times New Roman"/>
@@ -56,7 +55,6 @@
         </w:rPr>
         <w:t>contract_n</w:t>
       </w:r>
-      <w:proofErr w:type="spellEnd"/>
       <w:r>
         <w:rPr>
           <w:rFonts w:ascii="Times New Roman" w:eastAsia="Times New Roman" w:hAnsi="Times New Roman" w:cs="Times New Roman"/>
@@ -234,7 +232,6 @@
       <w:pPr>
         <w:widowControl w:val="0"/>
         <w:spacing w:after="0" w:line="240" w:lineRule="auto"/>
-        <w:ind w:firstLine="600"/>
         <w:rPr>
           <w:rFonts w:ascii="Times New Roman" w:eastAsia="Times New Roman" w:hAnsi="Times New Roman" w:cs="Times New Roman"/>
           <w:sz w:val="20"/>
@@ -648,27 +645,7 @@
           <w:szCs w:val="20"/>
           <w:lang w:val="en-US"/>
         </w:rPr>
-        <w:t>{</w:t>
-      </w:r>
-      <w:proofErr w:type="spellStart"/>
-      <w:r>
-        <w:rPr>
-          <w:rFonts w:ascii="Times New Roman" w:eastAsia="Times New Roman" w:hAnsi="Times New Roman" w:cs="Times New Roman"/>
-          <w:sz w:val="20"/>
-          <w:szCs w:val="20"/>
-          <w:lang w:val="en-US"/>
-        </w:rPr>
-        <w:t>ikz</w:t>
-      </w:r>
-      <w:proofErr w:type="spellEnd"/>
-      <w:r>
-        <w:rPr>
-          <w:rFonts w:ascii="Times New Roman" w:eastAsia="Times New Roman" w:hAnsi="Times New Roman" w:cs="Times New Roman"/>
-          <w:sz w:val="20"/>
-          <w:szCs w:val="20"/>
-          <w:lang w:val="en-US"/>
-        </w:rPr>
-        <w:t>}</w:t>
+        <w:t>{ikz}</w:t>
       </w:r>
     </w:p>
     <w:p>
@@ -713,27 +690,7 @@
           <w:szCs w:val="20"/>
           <w:lang w:val="en-US"/>
         </w:rPr>
-        <w:t>{</w:t>
-      </w:r>
-      <w:proofErr w:type="spellStart"/>
-      <w:r>
-        <w:rPr>
-          <w:rFonts w:ascii="Times New Roman" w:eastAsia="Times New Roman" w:hAnsi="Times New Roman" w:cs="Times New Roman"/>
-          <w:sz w:val="20"/>
-          <w:szCs w:val="20"/>
-          <w:lang w:val="en-US"/>
-        </w:rPr>
-        <w:t>finance_source</w:t>
-      </w:r>
-      <w:proofErr w:type="spellEnd"/>
-      <w:r>
-        <w:rPr>
-          <w:rFonts w:ascii="Times New Roman" w:eastAsia="Times New Roman" w:hAnsi="Times New Roman" w:cs="Times New Roman"/>
-          <w:sz w:val="20"/>
-          <w:szCs w:val="20"/>
-          <w:lang w:val="en-US"/>
-        </w:rPr>
-        <w:t>}.</w:t>
+        <w:t>{finance_source}.</w:t>
       </w:r>
     </w:p>
     <w:p>
@@ -1001,25 +958,7 @@
           <w:sz w:val="20"/>
           <w:szCs w:val="20"/>
         </w:rPr>
-        <w:t xml:space="preserve">2.4 Оплата </w:t>
-      </w:r>
-      <w:proofErr w:type="gramStart"/>
-      <w:r>
-        <w:rPr>
-          <w:rFonts w:ascii="Times New Roman" w:eastAsia="Times New Roman" w:hAnsi="Times New Roman" w:cs="Times New Roman"/>
-          <w:sz w:val="20"/>
-          <w:szCs w:val="20"/>
-        </w:rPr>
-        <w:t>за поставленный товар</w:t>
-      </w:r>
-      <w:proofErr w:type="gramEnd"/>
-      <w:r>
-        <w:rPr>
-          <w:rFonts w:ascii="Times New Roman" w:eastAsia="Times New Roman" w:hAnsi="Times New Roman" w:cs="Times New Roman"/>
-          <w:sz w:val="20"/>
-          <w:szCs w:val="20"/>
-        </w:rPr>
-        <w:t xml:space="preserve"> осуществляется заказчиком безналичным перечислением денежных средств в течение </w:t>
+        <w:t xml:space="preserve">2.4 Оплата за поставленный товар осуществляется заказчиком безналичным перечислением денежных средств в течение </w:t>
       </w:r>
       <w:r>
         <w:rPr>
@@ -2052,25 +1991,7 @@
           <w:sz w:val="20"/>
           <w:szCs w:val="20"/>
         </w:rPr>
-        <w:t xml:space="preserve">а) 10 процентов цены договора в случае, если цена договора не превышает 3 </w:t>
-      </w:r>
-      <w:proofErr w:type="gramStart"/>
-      <w:r>
-        <w:rPr>
-          <w:rFonts w:ascii="Times New Roman" w:eastAsia="Times New Roman" w:hAnsi="Times New Roman" w:cs="Times New Roman"/>
-          <w:sz w:val="20"/>
-          <w:szCs w:val="20"/>
-        </w:rPr>
-        <w:t>млн.</w:t>
-      </w:r>
-      <w:proofErr w:type="gramEnd"/>
-      <w:r>
-        <w:rPr>
-          <w:rFonts w:ascii="Times New Roman" w:eastAsia="Times New Roman" w:hAnsi="Times New Roman" w:cs="Times New Roman"/>
-          <w:sz w:val="20"/>
-          <w:szCs w:val="20"/>
-        </w:rPr>
-        <w:t xml:space="preserve"> рублей;</w:t>
+        <w:t>а) 10 процентов цены договора в случае, если цена договора не превышает 3 млн. рублей;</w:t>
       </w:r>
     </w:p>
     <w:p>
@@ -2697,29 +2618,7 @@
                 <w:szCs w:val="20"/>
                 <w:lang w:val="en-US"/>
               </w:rPr>
-              <w:t>{</w:t>
-            </w:r>
-            <w:proofErr w:type="spellStart"/>
-            <w:r>
-              <w:rPr>
-                <w:rFonts w:ascii="Times New Roman" w:eastAsia="Times New Roman" w:hAnsi="Times New Roman" w:cs="Times New Roman"/>
-                <w:color w:val="000000"/>
-                <w:sz w:val="20"/>
-                <w:szCs w:val="20"/>
-                <w:lang w:val="en-US"/>
-              </w:rPr>
-              <w:t>supplier_address</w:t>
-            </w:r>
-            <w:proofErr w:type="spellEnd"/>
-            <w:r>
-              <w:rPr>
-                <w:rFonts w:ascii="Times New Roman" w:eastAsia="Times New Roman" w:hAnsi="Times New Roman" w:cs="Times New Roman"/>
-                <w:color w:val="000000"/>
-                <w:sz w:val="20"/>
-                <w:szCs w:val="20"/>
-                <w:lang w:val="en-US"/>
-              </w:rPr>
-              <w:t>}</w:t>
+              <w:t>{supplier_address}</w:t>
             </w:r>
           </w:p>
           <w:p>
@@ -2760,29 +2659,7 @@
                 <w:szCs w:val="20"/>
                 <w:lang w:val="en-US"/>
               </w:rPr>
-              <w:t>{</w:t>
-            </w:r>
-            <w:proofErr w:type="spellStart"/>
-            <w:r>
-              <w:rPr>
-                <w:rFonts w:ascii="Times New Roman" w:eastAsia="Times New Roman" w:hAnsi="Times New Roman" w:cs="Times New Roman"/>
-                <w:color w:val="000000"/>
-                <w:sz w:val="20"/>
-                <w:szCs w:val="20"/>
-                <w:lang w:val="en-US"/>
-              </w:rPr>
-              <w:t>supplier_inn</w:t>
-            </w:r>
-            <w:proofErr w:type="spellEnd"/>
-            <w:r>
-              <w:rPr>
-                <w:rFonts w:ascii="Times New Roman" w:eastAsia="Times New Roman" w:hAnsi="Times New Roman" w:cs="Times New Roman"/>
-                <w:color w:val="000000"/>
-                <w:sz w:val="20"/>
-                <w:szCs w:val="20"/>
-                <w:lang w:val="en-US"/>
-              </w:rPr>
-              <w:t>}</w:t>
+              <w:t>{supplier_inn}</w:t>
             </w:r>
             <w:r>
               <w:rPr>
@@ -2835,47 +2712,25 @@
               </w:rPr>
               <w:t>{</w:t>
             </w:r>
-            <w:proofErr w:type="spellStart"/>
-            <w:r>
-              <w:rPr>
-                <w:rFonts w:ascii="Times New Roman" w:eastAsia="Times New Roman" w:hAnsi="Times New Roman" w:cs="Times New Roman"/>
-                <w:color w:val="000000"/>
-                <w:sz w:val="20"/>
-                <w:szCs w:val="20"/>
-                <w:lang w:val="en-US"/>
-              </w:rPr>
-              <w:t>supplier</w:t>
-            </w:r>
-            <w:r>
-              <w:rPr>
-                <w:rFonts w:ascii="Times New Roman" w:eastAsia="Times New Roman" w:hAnsi="Times New Roman" w:cs="Times New Roman"/>
-                <w:color w:val="000000"/>
-                <w:sz w:val="20"/>
-                <w:szCs w:val="20"/>
-                <w:lang w:val="en-US"/>
-              </w:rPr>
-              <w:t>_</w:t>
-            </w:r>
-            <w:r>
-              <w:rPr>
-                <w:rFonts w:ascii="Times New Roman" w:eastAsia="Times New Roman" w:hAnsi="Times New Roman" w:cs="Times New Roman"/>
-                <w:color w:val="000000"/>
-                <w:sz w:val="20"/>
-                <w:szCs w:val="20"/>
-                <w:lang w:val="en-US"/>
-              </w:rPr>
-              <w:t>kpp</w:t>
-            </w:r>
-            <w:proofErr w:type="spellEnd"/>
-            <w:r>
-              <w:rPr>
-                <w:rFonts w:ascii="Times New Roman" w:eastAsia="Times New Roman" w:hAnsi="Times New Roman" w:cs="Times New Roman"/>
-                <w:color w:val="000000"/>
-                <w:sz w:val="20"/>
-                <w:szCs w:val="20"/>
-                <w:lang w:val="en-US"/>
-              </w:rPr>
-              <w:t>}</w:t>
+            <w:r>
+              <w:rPr>
+                <w:rFonts w:ascii="Times New Roman" w:eastAsia="Times New Roman" w:hAnsi="Times New Roman" w:cs="Times New Roman"/>
+                <w:color w:val="000000"/>
+                <w:sz w:val="20"/>
+                <w:szCs w:val="20"/>
+                <w:lang w:val="en-US"/>
+              </w:rPr>
+              <w:t>supplier_</w:t>
+            </w:r>
+            <w:r>
+              <w:rPr>
+                <w:rFonts w:ascii="Times New Roman" w:eastAsia="Times New Roman" w:hAnsi="Times New Roman" w:cs="Times New Roman"/>
+                <w:color w:val="000000"/>
+                <w:sz w:val="20"/>
+                <w:szCs w:val="20"/>
+                <w:lang w:val="en-US"/>
+              </w:rPr>
+              <w:t>kpp}</w:t>
             </w:r>
           </w:p>
           <w:p>
@@ -2987,140 +2842,15 @@
               </w:rPr>
               <w:t xml:space="preserve"> </w:t>
             </w:r>
-            <w:proofErr w:type="gramStart"/>
-            <w:r>
-              <w:rPr>
-                <w:rFonts w:ascii="Times New Roman" w:eastAsia="Times New Roman" w:hAnsi="Times New Roman" w:cs="Times New Roman"/>
-                <w:color w:val="000000"/>
-                <w:sz w:val="20"/>
-                <w:szCs w:val="20"/>
-                <w:highlight w:val="yellow"/>
-                <w:lang w:val="en-US"/>
-              </w:rPr>
-              <w:t xml:space="preserve">{ </w:t>
-            </w:r>
-            <w:proofErr w:type="spellStart"/>
-            <w:r>
-              <w:rPr>
-                <w:rFonts w:ascii="Times New Roman" w:eastAsia="Times New Roman" w:hAnsi="Times New Roman" w:cs="Times New Roman"/>
-                <w:color w:val="000000"/>
-                <w:sz w:val="20"/>
-                <w:szCs w:val="20"/>
-                <w:highlight w:val="yellow"/>
-                <w:lang w:val="en-US"/>
-              </w:rPr>
-              <w:t>contractor</w:t>
-            </w:r>
-            <w:proofErr w:type="gramEnd"/>
-            <w:r>
-              <w:rPr>
-                <w:rFonts w:ascii="Times New Roman" w:eastAsia="Times New Roman" w:hAnsi="Times New Roman" w:cs="Times New Roman"/>
-                <w:color w:val="000000"/>
-                <w:sz w:val="20"/>
-                <w:szCs w:val="20"/>
-                <w:highlight w:val="yellow"/>
-                <w:lang w:val="en-US"/>
-              </w:rPr>
-              <w:t>_</w:t>
-            </w:r>
-            <w:r>
-              <w:rPr>
-                <w:rFonts w:ascii="Times New Roman" w:eastAsia="Times New Roman" w:hAnsi="Times New Roman" w:cs="Times New Roman"/>
-                <w:color w:val="000000"/>
-                <w:sz w:val="20"/>
-                <w:szCs w:val="20"/>
-                <w:highlight w:val="yellow"/>
-                <w:lang w:val="en-US"/>
-              </w:rPr>
-              <w:t>bank</w:t>
-            </w:r>
-            <w:r>
-              <w:rPr>
-                <w:rFonts w:ascii="Times New Roman" w:eastAsia="Times New Roman" w:hAnsi="Times New Roman" w:cs="Times New Roman"/>
-                <w:color w:val="000000"/>
-                <w:sz w:val="20"/>
-                <w:szCs w:val="20"/>
-                <w:highlight w:val="yellow"/>
-                <w:lang w:val="en-US"/>
-              </w:rPr>
-              <w:t>_</w:t>
-            </w:r>
-            <w:r>
-              <w:rPr>
-                <w:rFonts w:ascii="Times New Roman" w:eastAsia="Times New Roman" w:hAnsi="Times New Roman" w:cs="Times New Roman"/>
-                <w:color w:val="000000"/>
-                <w:sz w:val="20"/>
-                <w:szCs w:val="20"/>
-                <w:highlight w:val="yellow"/>
-                <w:lang w:val="en-US"/>
-              </w:rPr>
-              <w:t>k</w:t>
-            </w:r>
-            <w:r>
-              <w:rPr>
-                <w:rFonts w:ascii="Times New Roman" w:eastAsia="Times New Roman" w:hAnsi="Times New Roman" w:cs="Times New Roman"/>
-                <w:color w:val="000000"/>
-                <w:sz w:val="20"/>
-                <w:szCs w:val="20"/>
-                <w:highlight w:val="yellow"/>
-                <w:lang w:val="en-US"/>
-              </w:rPr>
-              <w:t>_</w:t>
-            </w:r>
-            <w:r>
-              <w:rPr>
-                <w:rFonts w:ascii="Times New Roman" w:eastAsia="Times New Roman" w:hAnsi="Times New Roman" w:cs="Times New Roman"/>
-                <w:color w:val="000000"/>
-                <w:sz w:val="20"/>
-                <w:szCs w:val="20"/>
-                <w:highlight w:val="yellow"/>
-                <w:lang w:val="en-US"/>
-              </w:rPr>
-              <w:t>account</w:t>
-            </w:r>
-            <w:proofErr w:type="spellEnd"/>
-            <w:r>
-              <w:rPr>
-                <w:rFonts w:ascii="Times New Roman" w:eastAsia="Times New Roman" w:hAnsi="Times New Roman" w:cs="Times New Roman"/>
-                <w:color w:val="000000"/>
-                <w:sz w:val="20"/>
-                <w:szCs w:val="20"/>
-                <w:highlight w:val="yellow"/>
-                <w:lang w:val="en-US"/>
-              </w:rPr>
-              <w:t xml:space="preserve"> } </w:t>
-            </w:r>
-            <w:r>
-              <w:rPr>
-                <w:rFonts w:ascii="Times New Roman" w:eastAsia="Times New Roman" w:hAnsi="Times New Roman" w:cs="Times New Roman"/>
-                <w:color w:val="000000"/>
-                <w:sz w:val="20"/>
-                <w:szCs w:val="20"/>
-                <w:lang w:val="en-US"/>
-              </w:rPr>
-              <w:t>{</w:t>
-            </w:r>
-            <w:proofErr w:type="spellStart"/>
-            <w:r>
-              <w:rPr>
-                <w:rFonts w:ascii="Times New Roman" w:eastAsia="Times New Roman" w:hAnsi="Times New Roman" w:cs="Times New Roman"/>
-                <w:color w:val="000000"/>
-                <w:sz w:val="20"/>
-                <w:szCs w:val="20"/>
-                <w:lang w:val="en-US"/>
-              </w:rPr>
-              <w:t>supplier_bank</w:t>
-            </w:r>
-            <w:proofErr w:type="spellEnd"/>
-            <w:r>
-              <w:rPr>
-                <w:rFonts w:ascii="Times New Roman" w:eastAsia="Times New Roman" w:hAnsi="Times New Roman" w:cs="Times New Roman"/>
-                <w:color w:val="000000"/>
-                <w:sz w:val="20"/>
-                <w:szCs w:val="20"/>
-                <w:lang w:val="en-US"/>
-              </w:rPr>
-              <w:t>}</w:t>
+            <w:r>
+              <w:rPr>
+                <w:rFonts w:ascii="Times New Roman" w:eastAsia="Times New Roman" w:hAnsi="Times New Roman" w:cs="Times New Roman"/>
+                <w:color w:val="000000"/>
+                <w:sz w:val="20"/>
+                <w:szCs w:val="20"/>
+                <w:lang w:val="en-US"/>
+              </w:rPr>
+              <w:t>{ contractor_bank_k_account } {supplier_bank}</w:t>
             </w:r>
           </w:p>
           <w:p>
@@ -3131,7 +2861,6 @@
                 <w:color w:val="000000"/>
                 <w:sz w:val="20"/>
                 <w:szCs w:val="20"/>
-                <w:highlight w:val="yellow"/>
                 <w:lang w:val="en-US"/>
               </w:rPr>
             </w:pPr>
@@ -3179,108 +2908,16 @@
                 <w:color w:val="000000"/>
                 <w:sz w:val="20"/>
                 <w:szCs w:val="20"/>
-                <w:highlight w:val="yellow"/>
-                <w:lang w:val="en-US"/>
-              </w:rPr>
-              <w:t>{</w:t>
-            </w:r>
-            <w:proofErr w:type="spellStart"/>
-            <w:r>
-              <w:rPr>
-                <w:rFonts w:ascii="Times New Roman" w:eastAsia="Times New Roman" w:hAnsi="Times New Roman" w:cs="Times New Roman"/>
-                <w:color w:val="000000"/>
-                <w:sz w:val="20"/>
-                <w:szCs w:val="20"/>
-                <w:highlight w:val="yellow"/>
-                <w:lang w:val="en-US"/>
-              </w:rPr>
-              <w:t>supplier</w:t>
-            </w:r>
-            <w:r>
-              <w:rPr>
-                <w:rFonts w:ascii="Times New Roman" w:eastAsia="Times New Roman" w:hAnsi="Times New Roman" w:cs="Times New Roman"/>
-                <w:color w:val="000000"/>
-                <w:sz w:val="20"/>
-                <w:szCs w:val="20"/>
-                <w:highlight w:val="yellow"/>
-                <w:lang w:val="en-US"/>
-              </w:rPr>
-              <w:t>_</w:t>
-            </w:r>
-            <w:r>
-              <w:rPr>
-                <w:rFonts w:ascii="Times New Roman" w:eastAsia="Times New Roman" w:hAnsi="Times New Roman" w:cs="Times New Roman"/>
-                <w:color w:val="000000"/>
-                <w:sz w:val="20"/>
-                <w:szCs w:val="20"/>
-                <w:highlight w:val="yellow"/>
-                <w:lang w:val="en-US"/>
-              </w:rPr>
-              <w:t>bank</w:t>
-            </w:r>
-            <w:r>
-              <w:rPr>
-                <w:rFonts w:ascii="Times New Roman" w:eastAsia="Times New Roman" w:hAnsi="Times New Roman" w:cs="Times New Roman"/>
-                <w:color w:val="000000"/>
-                <w:sz w:val="20"/>
-                <w:szCs w:val="20"/>
-                <w:highlight w:val="yellow"/>
-                <w:lang w:val="en-US"/>
-              </w:rPr>
-              <w:t>_</w:t>
-            </w:r>
-            <w:r>
-              <w:rPr>
-                <w:rFonts w:ascii="Times New Roman" w:eastAsia="Times New Roman" w:hAnsi="Times New Roman" w:cs="Times New Roman"/>
-                <w:color w:val="000000"/>
-                <w:sz w:val="20"/>
-                <w:szCs w:val="20"/>
-                <w:highlight w:val="yellow"/>
-                <w:lang w:val="en-US"/>
-              </w:rPr>
-              <w:t>k</w:t>
-            </w:r>
-            <w:r>
-              <w:rPr>
-                <w:rFonts w:ascii="Times New Roman" w:eastAsia="Times New Roman" w:hAnsi="Times New Roman" w:cs="Times New Roman"/>
-                <w:color w:val="000000"/>
-                <w:sz w:val="20"/>
-                <w:szCs w:val="20"/>
-                <w:highlight w:val="yellow"/>
-                <w:lang w:val="en-US"/>
-              </w:rPr>
-              <w:t>_</w:t>
-            </w:r>
-            <w:r>
-              <w:rPr>
-                <w:rFonts w:ascii="Times New Roman" w:eastAsia="Times New Roman" w:hAnsi="Times New Roman" w:cs="Times New Roman"/>
-                <w:color w:val="000000"/>
-                <w:sz w:val="20"/>
-                <w:szCs w:val="20"/>
-                <w:highlight w:val="yellow"/>
-                <w:lang w:val="en-US"/>
-              </w:rPr>
-              <w:t>account</w:t>
-            </w:r>
-            <w:proofErr w:type="spellEnd"/>
-            <w:r>
-              <w:rPr>
-                <w:rFonts w:ascii="Times New Roman" w:eastAsia="Times New Roman" w:hAnsi="Times New Roman" w:cs="Times New Roman"/>
-                <w:color w:val="000000"/>
-                <w:sz w:val="20"/>
-                <w:szCs w:val="20"/>
-                <w:highlight w:val="yellow"/>
-                <w:lang w:val="en-US"/>
-              </w:rPr>
-              <w:t>}</w:t>
-            </w:r>
-            <w:r>
-              <w:rPr>
-                <w:rFonts w:ascii="Times New Roman" w:eastAsia="Times New Roman" w:hAnsi="Times New Roman" w:cs="Times New Roman"/>
-                <w:color w:val="000000"/>
-                <w:sz w:val="20"/>
-                <w:szCs w:val="20"/>
-                <w:highlight w:val="yellow"/>
+                <w:lang w:val="en-US"/>
+              </w:rPr>
+              <w:t>{supplier_bank_k_account}</w:t>
+            </w:r>
+            <w:r>
+              <w:rPr>
+                <w:rFonts w:ascii="Times New Roman" w:eastAsia="Times New Roman" w:hAnsi="Times New Roman" w:cs="Times New Roman"/>
+                <w:color w:val="000000"/>
+                <w:sz w:val="20"/>
+                <w:szCs w:val="20"/>
                 <w:lang w:val="en-US"/>
               </w:rPr>
               <w:t xml:space="preserve"> </w:t>
@@ -3303,7 +2940,6 @@
                 <w:color w:val="000000"/>
                 <w:sz w:val="20"/>
                 <w:szCs w:val="20"/>
-                <w:highlight w:val="yellow"/>
               </w:rPr>
               <w:t>БИК</w:t>
             </w:r>
@@ -3313,7 +2949,6 @@
                 <w:color w:val="000000"/>
                 <w:sz w:val="20"/>
                 <w:szCs w:val="20"/>
-                <w:highlight w:val="yellow"/>
                 <w:lang w:val="en-US"/>
               </w:rPr>
               <w:t xml:space="preserve">: </w:t>
@@ -3326,29 +2961,7 @@
                 <w:szCs w:val="20"/>
                 <w:lang w:val="en-US"/>
               </w:rPr>
-              <w:t>{</w:t>
-            </w:r>
-            <w:proofErr w:type="spellStart"/>
-            <w:r>
-              <w:rPr>
-                <w:rFonts w:ascii="Times New Roman" w:eastAsia="Times New Roman" w:hAnsi="Times New Roman" w:cs="Times New Roman"/>
-                <w:color w:val="000000"/>
-                <w:sz w:val="20"/>
-                <w:szCs w:val="20"/>
-                <w:lang w:val="en-US"/>
-              </w:rPr>
-              <w:t>supplier_bik</w:t>
-            </w:r>
-            <w:proofErr w:type="spellEnd"/>
-            <w:r>
-              <w:rPr>
-                <w:rFonts w:ascii="Times New Roman" w:eastAsia="Times New Roman" w:hAnsi="Times New Roman" w:cs="Times New Roman"/>
-                <w:color w:val="000000"/>
-                <w:sz w:val="20"/>
-                <w:szCs w:val="20"/>
-                <w:lang w:val="en-US"/>
-              </w:rPr>
-              <w:t>}</w:t>
+              <w:t>{supplier_bik}</w:t>
             </w:r>
           </w:p>
           <w:p>
@@ -3389,29 +3002,7 @@
                 <w:szCs w:val="20"/>
                 <w:lang w:val="en-US"/>
               </w:rPr>
-              <w:t>{</w:t>
-            </w:r>
-            <w:proofErr w:type="spellStart"/>
-            <w:r>
-              <w:rPr>
-                <w:rFonts w:ascii="Times New Roman" w:eastAsia="Times New Roman" w:hAnsi="Times New Roman" w:cs="Times New Roman"/>
-                <w:color w:val="000000"/>
-                <w:sz w:val="20"/>
-                <w:szCs w:val="20"/>
-                <w:lang w:val="en-US"/>
-              </w:rPr>
-              <w:t>supplier_phone</w:t>
-            </w:r>
-            <w:proofErr w:type="spellEnd"/>
-            <w:r>
-              <w:rPr>
-                <w:rFonts w:ascii="Times New Roman" w:eastAsia="Times New Roman" w:hAnsi="Times New Roman" w:cs="Times New Roman"/>
-                <w:color w:val="000000"/>
-                <w:sz w:val="20"/>
-                <w:szCs w:val="20"/>
-                <w:lang w:val="en-US"/>
-              </w:rPr>
-              <w:t>}</w:t>
+              <w:t>{supplier_phone}</w:t>
             </w:r>
           </w:p>
           <w:p>
@@ -3443,29 +3034,7 @@
                 <w:szCs w:val="20"/>
                 <w:lang w:val="en-US"/>
               </w:rPr>
-              <w:t>{</w:t>
-            </w:r>
-            <w:proofErr w:type="spellStart"/>
-            <w:r>
-              <w:rPr>
-                <w:rFonts w:ascii="Times New Roman" w:eastAsia="Times New Roman" w:hAnsi="Times New Roman" w:cs="Times New Roman"/>
-                <w:color w:val="000000"/>
-                <w:sz w:val="20"/>
-                <w:szCs w:val="20"/>
-                <w:lang w:val="en-US"/>
-              </w:rPr>
-              <w:t>supplier_email</w:t>
-            </w:r>
-            <w:proofErr w:type="spellEnd"/>
-            <w:r>
-              <w:rPr>
-                <w:rFonts w:ascii="Times New Roman" w:eastAsia="Times New Roman" w:hAnsi="Times New Roman" w:cs="Times New Roman"/>
-                <w:color w:val="000000"/>
-                <w:sz w:val="20"/>
-                <w:szCs w:val="20"/>
-                <w:lang w:val="en-US"/>
-              </w:rPr>
-              <w:t>}</w:t>
+              <w:t>{supplier_email}</w:t>
             </w:r>
           </w:p>
         </w:tc>
@@ -3570,29 +3139,7 @@
                 <w:szCs w:val="20"/>
                 <w:lang w:val="en-US"/>
               </w:rPr>
-              <w:t>{</w:t>
-            </w:r>
-            <w:proofErr w:type="spellStart"/>
-            <w:r>
-              <w:rPr>
-                <w:rFonts w:ascii="Times New Roman" w:eastAsia="Times New Roman" w:hAnsi="Times New Roman" w:cs="Times New Roman"/>
-                <w:color w:val="000000"/>
-                <w:sz w:val="20"/>
-                <w:szCs w:val="20"/>
-                <w:lang w:val="en-US"/>
-              </w:rPr>
-              <w:t>contractor_address</w:t>
-            </w:r>
-            <w:proofErr w:type="spellEnd"/>
-            <w:r>
-              <w:rPr>
-                <w:rFonts w:ascii="Times New Roman" w:eastAsia="Times New Roman" w:hAnsi="Times New Roman" w:cs="Times New Roman"/>
-                <w:color w:val="000000"/>
-                <w:sz w:val="20"/>
-                <w:szCs w:val="20"/>
-                <w:lang w:val="en-US"/>
-              </w:rPr>
-              <w:t>}</w:t>
+              <w:t>{contractor_address}</w:t>
             </w:r>
           </w:p>
           <w:p>
@@ -3645,7 +3192,6 @@
               </w:rPr>
               <w:t>{</w:t>
             </w:r>
-            <w:proofErr w:type="spellStart"/>
             <w:r>
               <w:rPr>
                 <w:rFonts w:ascii="Times New Roman" w:eastAsia="Times New Roman" w:hAnsi="Times New Roman" w:cs="Times New Roman"/>
@@ -3666,7 +3212,6 @@
               </w:rPr>
               <w:t>r</w:t>
             </w:r>
-            <w:proofErr w:type="spellEnd"/>
             <w:r>
               <w:rPr>
                 <w:rFonts w:ascii="Times New Roman" w:eastAsia="Times New Roman" w:hAnsi="Times New Roman" w:cs="Times New Roman"/>
@@ -3708,6 +3253,7 @@
                 <w:color w:val="000000"/>
                 <w:sz w:val="20"/>
                 <w:szCs w:val="20"/>
+                <w:lang w:val="en-US"/>
               </w:rPr>
             </w:pPr>
             <w:r>
@@ -3725,36 +3271,9 @@
                 <w:color w:val="000000"/>
                 <w:sz w:val="20"/>
                 <w:szCs w:val="20"/>
-                <w:highlight w:val="yellow"/>
-              </w:rPr>
-              <w:t>Министерство финансов Пермского края (ГБУЗ «КМСЧ № 1»</w:t>
-            </w:r>
-            <w:r>
-              <w:rPr>
-                <w:rFonts w:ascii="Times New Roman" w:eastAsia="Times New Roman" w:hAnsi="Times New Roman" w:cs="Times New Roman"/>
-                <w:color w:val="000000"/>
-                <w:sz w:val="20"/>
-                <w:szCs w:val="20"/>
-              </w:rPr>
-              <w:t xml:space="preserve"> л/с </w:t>
-            </w:r>
-            <w:r>
-              <w:rPr>
-                <w:rFonts w:ascii="Times New Roman" w:eastAsia="Times New Roman" w:hAnsi="Times New Roman" w:cs="Times New Roman"/>
-                <w:color w:val="000000"/>
-                <w:sz w:val="20"/>
-                <w:szCs w:val="20"/>
-              </w:rPr>
-              <w:t>208200190</w:t>
-            </w:r>
-            <w:r>
-              <w:rPr>
-                <w:rFonts w:ascii="Times New Roman" w:eastAsia="Times New Roman" w:hAnsi="Times New Roman" w:cs="Times New Roman"/>
-                <w:color w:val="000000"/>
-                <w:sz w:val="20"/>
-                <w:szCs w:val="20"/>
-              </w:rPr>
-              <w:t>, 228200190)</w:t>
+                <w:lang w:val="en-US"/>
+              </w:rPr>
+              <w:t>{reciver}</w:t>
             </w:r>
           </w:p>
           <w:p>
@@ -3818,129 +3337,7 @@
                 <w:szCs w:val="20"/>
                 <w:lang w:val="en-US"/>
               </w:rPr>
-              <w:t>{</w:t>
-            </w:r>
-            <w:proofErr w:type="spellStart"/>
-            <w:r>
-              <w:rPr>
-                <w:rFonts w:ascii="Times New Roman" w:eastAsia="Times New Roman" w:hAnsi="Times New Roman" w:cs="Times New Roman"/>
-                <w:color w:val="000000"/>
-                <w:sz w:val="20"/>
-                <w:szCs w:val="20"/>
-                <w:highlight w:val="yellow"/>
-                <w:lang w:val="en-US"/>
-              </w:rPr>
-              <w:t>contractor</w:t>
-            </w:r>
-            <w:r>
-              <w:rPr>
-                <w:rFonts w:ascii="Times New Roman" w:eastAsia="Times New Roman" w:hAnsi="Times New Roman" w:cs="Times New Roman"/>
-                <w:color w:val="000000"/>
-                <w:sz w:val="20"/>
-                <w:szCs w:val="20"/>
-                <w:highlight w:val="yellow"/>
-                <w:lang w:val="en-US"/>
-              </w:rPr>
-              <w:t>_</w:t>
-            </w:r>
-            <w:r>
-              <w:rPr>
-                <w:rFonts w:ascii="Times New Roman" w:eastAsia="Times New Roman" w:hAnsi="Times New Roman" w:cs="Times New Roman"/>
-                <w:color w:val="000000"/>
-                <w:sz w:val="20"/>
-                <w:szCs w:val="20"/>
-                <w:highlight w:val="yellow"/>
-                <w:lang w:val="en-US"/>
-              </w:rPr>
-              <w:t>bank</w:t>
-            </w:r>
-            <w:r>
-              <w:rPr>
-                <w:rFonts w:ascii="Times New Roman" w:eastAsia="Times New Roman" w:hAnsi="Times New Roman" w:cs="Times New Roman"/>
-                <w:color w:val="000000"/>
-                <w:sz w:val="20"/>
-                <w:szCs w:val="20"/>
-                <w:highlight w:val="yellow"/>
-                <w:lang w:val="en-US"/>
-              </w:rPr>
-              <w:t>_</w:t>
-            </w:r>
-            <w:r>
-              <w:rPr>
-                <w:rFonts w:ascii="Times New Roman" w:eastAsia="Times New Roman" w:hAnsi="Times New Roman" w:cs="Times New Roman"/>
-                <w:color w:val="000000"/>
-                <w:sz w:val="20"/>
-                <w:szCs w:val="20"/>
-                <w:highlight w:val="yellow"/>
-                <w:lang w:val="en-US"/>
-              </w:rPr>
-              <w:t>k</w:t>
-            </w:r>
-            <w:r>
-              <w:rPr>
-                <w:rFonts w:ascii="Times New Roman" w:eastAsia="Times New Roman" w:hAnsi="Times New Roman" w:cs="Times New Roman"/>
-                <w:color w:val="000000"/>
-                <w:sz w:val="20"/>
-                <w:szCs w:val="20"/>
-                <w:highlight w:val="yellow"/>
-                <w:lang w:val="en-US"/>
-              </w:rPr>
-              <w:t>_</w:t>
-            </w:r>
-            <w:r>
-              <w:rPr>
-                <w:rFonts w:ascii="Times New Roman" w:eastAsia="Times New Roman" w:hAnsi="Times New Roman" w:cs="Times New Roman"/>
-                <w:color w:val="000000"/>
-                <w:sz w:val="20"/>
-                <w:szCs w:val="20"/>
-                <w:highlight w:val="yellow"/>
-                <w:lang w:val="en-US"/>
-              </w:rPr>
-              <w:t>account</w:t>
-            </w:r>
-            <w:proofErr w:type="spellEnd"/>
-            <w:r>
-              <w:rPr>
-                <w:rFonts w:ascii="Times New Roman" w:eastAsia="Times New Roman" w:hAnsi="Times New Roman" w:cs="Times New Roman"/>
-                <w:color w:val="000000"/>
-                <w:sz w:val="20"/>
-                <w:szCs w:val="20"/>
-                <w:highlight w:val="yellow"/>
-                <w:lang w:val="en-US"/>
-              </w:rPr>
-              <w:t xml:space="preserve">} </w:t>
-            </w:r>
-            <w:r>
-              <w:rPr>
-                <w:rFonts w:ascii="Times New Roman" w:eastAsia="Times New Roman" w:hAnsi="Times New Roman" w:cs="Times New Roman"/>
-                <w:color w:val="000000"/>
-                <w:sz w:val="20"/>
-                <w:szCs w:val="20"/>
-                <w:lang w:val="en-US"/>
-              </w:rPr>
-              <w:t>{</w:t>
-            </w:r>
-            <w:proofErr w:type="spellStart"/>
-            <w:r>
-              <w:rPr>
-                <w:rFonts w:ascii="Times New Roman" w:eastAsia="Times New Roman" w:hAnsi="Times New Roman" w:cs="Times New Roman"/>
-                <w:color w:val="000000"/>
-                <w:sz w:val="20"/>
-                <w:szCs w:val="20"/>
-                <w:lang w:val="en-US"/>
-              </w:rPr>
-              <w:t>contactor_bank</w:t>
-            </w:r>
-            <w:proofErr w:type="spellEnd"/>
-            <w:r>
-              <w:rPr>
-                <w:rFonts w:ascii="Times New Roman" w:eastAsia="Times New Roman" w:hAnsi="Times New Roman" w:cs="Times New Roman"/>
-                <w:color w:val="000000"/>
-                <w:sz w:val="20"/>
-                <w:szCs w:val="20"/>
-                <w:lang w:val="en-US"/>
-              </w:rPr>
-              <w:t>}</w:t>
+              <w:t>{contractor_bank_k_account} {contactor_bank}</w:t>
             </w:r>
           </w:p>
           <w:p>
@@ -3985,29 +3382,7 @@
                 <w:szCs w:val="20"/>
                 <w:lang w:val="en-US"/>
               </w:rPr>
-              <w:t>{</w:t>
-            </w:r>
-            <w:proofErr w:type="spellStart"/>
-            <w:r>
-              <w:rPr>
-                <w:rFonts w:ascii="Times New Roman" w:eastAsia="Times New Roman" w:hAnsi="Times New Roman" w:cs="Times New Roman"/>
-                <w:color w:val="000000"/>
-                <w:sz w:val="20"/>
-                <w:szCs w:val="20"/>
-                <w:lang w:val="en-US"/>
-              </w:rPr>
-              <w:t>contractor_bik</w:t>
-            </w:r>
-            <w:proofErr w:type="spellEnd"/>
-            <w:r>
-              <w:rPr>
-                <w:rFonts w:ascii="Times New Roman" w:eastAsia="Times New Roman" w:hAnsi="Times New Roman" w:cs="Times New Roman"/>
-                <w:color w:val="000000"/>
-                <w:sz w:val="20"/>
-                <w:szCs w:val="20"/>
-                <w:lang w:val="en-US"/>
-              </w:rPr>
-              <w:t>}</w:t>
+              <w:t>{contractor_bik}</w:t>
             </w:r>
           </w:p>
           <w:p>
@@ -4052,29 +3427,7 @@
                 <w:szCs w:val="20"/>
                 <w:lang w:val="en-US"/>
               </w:rPr>
-              <w:t>{</w:t>
-            </w:r>
-            <w:proofErr w:type="spellStart"/>
-            <w:r>
-              <w:rPr>
-                <w:rFonts w:ascii="Times New Roman" w:eastAsia="Times New Roman" w:hAnsi="Times New Roman" w:cs="Times New Roman"/>
-                <w:color w:val="000000"/>
-                <w:sz w:val="20"/>
-                <w:szCs w:val="20"/>
-                <w:lang w:val="en-US"/>
-              </w:rPr>
-              <w:t>contractor_inn</w:t>
-            </w:r>
-            <w:proofErr w:type="spellEnd"/>
-            <w:r>
-              <w:rPr>
-                <w:rFonts w:ascii="Times New Roman" w:eastAsia="Times New Roman" w:hAnsi="Times New Roman" w:cs="Times New Roman"/>
-                <w:color w:val="000000"/>
-                <w:sz w:val="20"/>
-                <w:szCs w:val="20"/>
-                <w:lang w:val="en-US"/>
-              </w:rPr>
-              <w:t>}</w:t>
+              <w:t>{contractor_inn}</w:t>
             </w:r>
           </w:p>
           <w:p>
@@ -4119,29 +3472,7 @@
                 <w:szCs w:val="20"/>
                 <w:lang w:val="en-US"/>
               </w:rPr>
-              <w:t>{</w:t>
-            </w:r>
-            <w:proofErr w:type="spellStart"/>
-            <w:r>
-              <w:rPr>
-                <w:rFonts w:ascii="Times New Roman" w:eastAsia="Times New Roman" w:hAnsi="Times New Roman" w:cs="Times New Roman"/>
-                <w:color w:val="000000"/>
-                <w:sz w:val="20"/>
-                <w:szCs w:val="20"/>
-                <w:lang w:val="en-US"/>
-              </w:rPr>
-              <w:t>contractor_kpp</w:t>
-            </w:r>
-            <w:proofErr w:type="spellEnd"/>
-            <w:r>
-              <w:rPr>
-                <w:rFonts w:ascii="Times New Roman" w:eastAsia="Times New Roman" w:hAnsi="Times New Roman" w:cs="Times New Roman"/>
-                <w:color w:val="000000"/>
-                <w:sz w:val="20"/>
-                <w:szCs w:val="20"/>
-                <w:lang w:val="en-US"/>
-              </w:rPr>
-              <w:t>}</w:t>
+              <w:t>{contractor_kpp}</w:t>
             </w:r>
           </w:p>
           <w:p>
@@ -4186,39 +3517,17 @@
                 <w:szCs w:val="20"/>
                 <w:lang w:val="en-US"/>
               </w:rPr>
-              <w:t>{</w:t>
-            </w:r>
-            <w:proofErr w:type="spellStart"/>
-            <w:r>
-              <w:rPr>
-                <w:rFonts w:ascii="Times New Roman" w:eastAsia="Times New Roman" w:hAnsi="Times New Roman" w:cs="Times New Roman"/>
-                <w:color w:val="000000"/>
-                <w:sz w:val="20"/>
-                <w:szCs w:val="20"/>
-                <w:lang w:val="en-US"/>
-              </w:rPr>
-              <w:t>contractor_</w:t>
-            </w:r>
-            <w:r>
-              <w:rPr>
-                <w:rFonts w:ascii="Times New Roman" w:eastAsia="Times New Roman" w:hAnsi="Times New Roman" w:cs="Times New Roman"/>
-                <w:color w:val="000000"/>
-                <w:sz w:val="20"/>
-                <w:szCs w:val="20"/>
-                <w:lang w:val="en-US"/>
-              </w:rPr>
-              <w:t>ogrn</w:t>
-            </w:r>
-            <w:proofErr w:type="spellEnd"/>
-            <w:r>
-              <w:rPr>
-                <w:rFonts w:ascii="Times New Roman" w:eastAsia="Times New Roman" w:hAnsi="Times New Roman" w:cs="Times New Roman"/>
-                <w:color w:val="000000"/>
-                <w:sz w:val="20"/>
-                <w:szCs w:val="20"/>
-                <w:lang w:val="en-US"/>
-              </w:rPr>
-              <w:t>}</w:t>
+              <w:t>{contractor_</w:t>
+            </w:r>
+            <w:r>
+              <w:rPr>
+                <w:rFonts w:ascii="Times New Roman" w:eastAsia="Times New Roman" w:hAnsi="Times New Roman" w:cs="Times New Roman"/>
+                <w:color w:val="000000"/>
+                <w:sz w:val="20"/>
+                <w:szCs w:val="20"/>
+                <w:lang w:val="en-US"/>
+              </w:rPr>
+              <w:t>ogrn}</w:t>
             </w:r>
           </w:p>
           <w:p>
@@ -4263,29 +3572,7 @@
                 <w:szCs w:val="20"/>
                 <w:lang w:val="en-US"/>
               </w:rPr>
-              <w:t>{</w:t>
-            </w:r>
-            <w:proofErr w:type="spellStart"/>
-            <w:r>
-              <w:rPr>
-                <w:rFonts w:ascii="Times New Roman" w:eastAsia="Times New Roman" w:hAnsi="Times New Roman" w:cs="Times New Roman"/>
-                <w:color w:val="000000"/>
-                <w:sz w:val="20"/>
-                <w:szCs w:val="20"/>
-                <w:lang w:val="en-US"/>
-              </w:rPr>
-              <w:t>contractor_okpo</w:t>
-            </w:r>
-            <w:proofErr w:type="spellEnd"/>
-            <w:r>
-              <w:rPr>
-                <w:rFonts w:ascii="Times New Roman" w:eastAsia="Times New Roman" w:hAnsi="Times New Roman" w:cs="Times New Roman"/>
-                <w:color w:val="000000"/>
-                <w:sz w:val="20"/>
-                <w:szCs w:val="20"/>
-                <w:lang w:val="en-US"/>
-              </w:rPr>
-              <w:t>}</w:t>
+              <w:t>{contractor_okpo}</w:t>
             </w:r>
           </w:p>
           <w:p>
@@ -4330,29 +3617,7 @@
                 <w:szCs w:val="20"/>
                 <w:lang w:val="en-US"/>
               </w:rPr>
-              <w:t>{</w:t>
-            </w:r>
-            <w:proofErr w:type="spellStart"/>
-            <w:r>
-              <w:rPr>
-                <w:rFonts w:ascii="Times New Roman" w:eastAsia="Times New Roman" w:hAnsi="Times New Roman" w:cs="Times New Roman"/>
-                <w:color w:val="000000"/>
-                <w:sz w:val="20"/>
-                <w:szCs w:val="20"/>
-                <w:lang w:val="en-US"/>
-              </w:rPr>
-              <w:t>contractor_oktmo</w:t>
-            </w:r>
-            <w:proofErr w:type="spellEnd"/>
-            <w:r>
-              <w:rPr>
-                <w:rFonts w:ascii="Times New Roman" w:eastAsia="Times New Roman" w:hAnsi="Times New Roman" w:cs="Times New Roman"/>
-                <w:color w:val="000000"/>
-                <w:sz w:val="20"/>
-                <w:szCs w:val="20"/>
-                <w:lang w:val="en-US"/>
-              </w:rPr>
-              <w:t>}</w:t>
+              <w:t>{contractor_oktmo}</w:t>
             </w:r>
           </w:p>
           <w:p>
@@ -4397,29 +3662,7 @@
                 <w:szCs w:val="20"/>
                 <w:lang w:val="en-US"/>
               </w:rPr>
-              <w:t>{</w:t>
-            </w:r>
-            <w:proofErr w:type="spellStart"/>
-            <w:r>
-              <w:rPr>
-                <w:rFonts w:ascii="Times New Roman" w:eastAsia="Times New Roman" w:hAnsi="Times New Roman" w:cs="Times New Roman"/>
-                <w:color w:val="000000"/>
-                <w:sz w:val="20"/>
-                <w:szCs w:val="20"/>
-                <w:lang w:val="en-US"/>
-              </w:rPr>
-              <w:t>contractor_okato</w:t>
-            </w:r>
-            <w:proofErr w:type="spellEnd"/>
-            <w:r>
-              <w:rPr>
-                <w:rFonts w:ascii="Times New Roman" w:eastAsia="Times New Roman" w:hAnsi="Times New Roman" w:cs="Times New Roman"/>
-                <w:color w:val="000000"/>
-                <w:sz w:val="20"/>
-                <w:szCs w:val="20"/>
-                <w:lang w:val="en-US"/>
-              </w:rPr>
-              <w:t>}</w:t>
+              <w:t>{contractor_okato}</w:t>
             </w:r>
           </w:p>
           <w:p>
@@ -4455,29 +3698,7 @@
                 <w:szCs w:val="20"/>
                 <w:lang w:val="en-US"/>
               </w:rPr>
-              <w:t>{</w:t>
-            </w:r>
-            <w:proofErr w:type="spellStart"/>
-            <w:r>
-              <w:rPr>
-                <w:rFonts w:ascii="Times New Roman" w:eastAsia="Times New Roman" w:hAnsi="Times New Roman" w:cs="Times New Roman"/>
-                <w:color w:val="000000"/>
-                <w:sz w:val="20"/>
-                <w:szCs w:val="20"/>
-                <w:lang w:val="en-US"/>
-              </w:rPr>
-              <w:t>contractor_email</w:t>
-            </w:r>
-            <w:proofErr w:type="spellEnd"/>
-            <w:r>
-              <w:rPr>
-                <w:rFonts w:ascii="Times New Roman" w:eastAsia="Times New Roman" w:hAnsi="Times New Roman" w:cs="Times New Roman"/>
-                <w:color w:val="000000"/>
-                <w:sz w:val="20"/>
-                <w:szCs w:val="20"/>
-                <w:lang w:val="en-US"/>
-              </w:rPr>
-              <w:t>}</w:t>
+              <w:t>{contractor_email}</w:t>
             </w:r>
           </w:p>
         </w:tc>
@@ -4577,25 +3798,14 @@
               </w:rPr>
               <w:t>{</w:t>
             </w:r>
-            <w:proofErr w:type="spellStart"/>
-            <w:r>
-              <w:rPr>
-                <w:rFonts w:ascii="Times New Roman" w:eastAsia="Times New Roman" w:hAnsi="Times New Roman" w:cs="Times New Roman"/>
-                <w:sz w:val="20"/>
-                <w:szCs w:val="20"/>
-                <w:lang w:val="en-US"/>
-              </w:rPr>
-              <w:t>supplier_signer</w:t>
-            </w:r>
-            <w:proofErr w:type="spellEnd"/>
-            <w:r>
-              <w:rPr>
-                <w:rFonts w:ascii="Times New Roman" w:eastAsia="Times New Roman" w:hAnsi="Times New Roman" w:cs="Times New Roman"/>
-                <w:sz w:val="20"/>
-                <w:szCs w:val="20"/>
-                <w:lang w:val="en-US"/>
-              </w:rPr>
-              <w:t>}</w:t>
+            <w:r>
+              <w:rPr>
+                <w:rFonts w:ascii="Times New Roman" w:eastAsia="Times New Roman" w:hAnsi="Times New Roman" w:cs="Times New Roman"/>
+                <w:sz w:val="20"/>
+                <w:szCs w:val="20"/>
+                <w:lang w:val="en-US"/>
+              </w:rPr>
+              <w:t>supplier_signer}</w:t>
             </w:r>
           </w:p>
           <w:p>
@@ -4658,27 +3868,7 @@
                 <w:szCs w:val="20"/>
                 <w:lang w:val="en-US"/>
               </w:rPr>
-              <w:t>{</w:t>
-            </w:r>
-            <w:proofErr w:type="spellStart"/>
-            <w:r>
-              <w:rPr>
-                <w:rFonts w:ascii="Times New Roman" w:eastAsia="Times New Roman" w:hAnsi="Times New Roman" w:cs="Times New Roman"/>
-                <w:sz w:val="20"/>
-                <w:szCs w:val="20"/>
-                <w:lang w:val="en-US"/>
-              </w:rPr>
-              <w:t>supplier_signer</w:t>
-            </w:r>
-            <w:proofErr w:type="spellEnd"/>
-            <w:r>
-              <w:rPr>
-                <w:rFonts w:ascii="Times New Roman" w:eastAsia="Times New Roman" w:hAnsi="Times New Roman" w:cs="Times New Roman"/>
-                <w:sz w:val="20"/>
-                <w:szCs w:val="20"/>
-                <w:lang w:val="en-US"/>
-              </w:rPr>
-              <w:t>}</w:t>
+              <w:t>{supplier_signer}</w:t>
             </w:r>
             <w:r>
               <w:rPr>
@@ -4732,36 +3922,16 @@
                 <w:szCs w:val="20"/>
                 <w:lang w:val="en-US"/>
               </w:rPr>
-              <w:t>{</w:t>
-            </w:r>
-            <w:proofErr w:type="spellStart"/>
-            <w:r>
-              <w:rPr>
-                <w:rFonts w:ascii="Times New Roman" w:eastAsia="Times New Roman" w:hAnsi="Times New Roman" w:cs="Times New Roman"/>
-                <w:sz w:val="20"/>
-                <w:szCs w:val="20"/>
-                <w:lang w:val="en-US"/>
-              </w:rPr>
-              <w:t>contractor_si</w:t>
-            </w:r>
-            <w:r>
-              <w:rPr>
-                <w:rFonts w:ascii="Times New Roman" w:eastAsia="Times New Roman" w:hAnsi="Times New Roman" w:cs="Times New Roman"/>
-                <w:sz w:val="20"/>
-                <w:szCs w:val="20"/>
-                <w:lang w:val="en-US"/>
-              </w:rPr>
-              <w:t>gner</w:t>
-            </w:r>
-            <w:proofErr w:type="spellEnd"/>
-            <w:r>
-              <w:rPr>
-                <w:rFonts w:ascii="Times New Roman" w:eastAsia="Times New Roman" w:hAnsi="Times New Roman" w:cs="Times New Roman"/>
-                <w:sz w:val="20"/>
-                <w:szCs w:val="20"/>
-                <w:lang w:val="en-US"/>
-              </w:rPr>
-              <w:t>}</w:t>
+              <w:t>{contractor_si</w:t>
+            </w:r>
+            <w:r>
+              <w:rPr>
+                <w:rFonts w:ascii="Times New Roman" w:eastAsia="Times New Roman" w:hAnsi="Times New Roman" w:cs="Times New Roman"/>
+                <w:sz w:val="20"/>
+                <w:szCs w:val="20"/>
+                <w:lang w:val="en-US"/>
+              </w:rPr>
+              <w:t>gner}</w:t>
             </w:r>
           </w:p>
           <w:p>
@@ -4802,46 +3972,16 @@
                 <w:sz w:val="20"/>
                 <w:szCs w:val="20"/>
               </w:rPr>
-              <w:t>____________________</w:t>
-            </w:r>
-            <w:proofErr w:type="gramStart"/>
-            <w:r>
-              <w:rPr>
-                <w:rFonts w:ascii="Times New Roman" w:eastAsia="Times New Roman" w:hAnsi="Times New Roman" w:cs="Times New Roman"/>
-                <w:sz w:val="20"/>
-                <w:szCs w:val="20"/>
-              </w:rPr>
-              <w:t>/</w:t>
-            </w:r>
-            <w:r>
-              <w:rPr>
-                <w:rFonts w:ascii="Times New Roman" w:eastAsia="Times New Roman" w:hAnsi="Times New Roman" w:cs="Times New Roman"/>
-                <w:sz w:val="20"/>
-                <w:szCs w:val="20"/>
-                <w:lang w:val="en-US"/>
-              </w:rPr>
-              <w:t>{</w:t>
-            </w:r>
-            <w:proofErr w:type="spellStart"/>
-            <w:proofErr w:type="gramEnd"/>
-            <w:r>
-              <w:rPr>
-                <w:rFonts w:ascii="Times New Roman" w:eastAsia="Times New Roman" w:hAnsi="Times New Roman" w:cs="Times New Roman"/>
-                <w:sz w:val="20"/>
-                <w:szCs w:val="20"/>
-                <w:lang w:val="en-US"/>
-              </w:rPr>
-              <w:t>contractor_signer</w:t>
-            </w:r>
-            <w:proofErr w:type="spellEnd"/>
-            <w:r>
-              <w:rPr>
-                <w:rFonts w:ascii="Times New Roman" w:eastAsia="Times New Roman" w:hAnsi="Times New Roman" w:cs="Times New Roman"/>
-                <w:sz w:val="20"/>
-                <w:szCs w:val="20"/>
-                <w:lang w:val="en-US"/>
-              </w:rPr>
-              <w:t xml:space="preserve"> }</w:t>
+              <w:t>____________________/</w:t>
+            </w:r>
+            <w:r>
+              <w:rPr>
+                <w:rFonts w:ascii="Times New Roman" w:eastAsia="Times New Roman" w:hAnsi="Times New Roman" w:cs="Times New Roman"/>
+                <w:sz w:val="20"/>
+                <w:szCs w:val="20"/>
+                <w:lang w:val="en-US"/>
+              </w:rPr>
+              <w:t>{contractor_signer }</w:t>
             </w:r>
             <w:r>
               <w:rPr>
@@ -4947,7 +4087,13 @@
         <w:rPr>
           <w:rFonts w:ascii="Times New Roman" w:eastAsia="Times New Roman" w:hAnsi="Times New Roman" w:cs="Times New Roman"/>
         </w:rPr>
-        <w:t xml:space="preserve"> Товар поставляется согласно техническому заданию в течение 10 рабочих дней со дня заключения контракта. Поставщик за 2 (два) дня до момента поставки товара информирует Заказчика о предстоящей поставке. </w:t>
+        <w:t xml:space="preserve"> Товар поставляется согласно техническому заданию в течение 10 рабочих дней со дня заключения контракта. Поставщик за 2 (два) дня до момента поставки товара информирует Заказчика о предстоящей </w:t>
+      </w:r>
+      <w:r>
+        <w:rPr>
+          <w:rFonts w:ascii="Times New Roman" w:eastAsia="Times New Roman" w:hAnsi="Times New Roman" w:cs="Times New Roman"/>
+        </w:rPr>
+        <w:t xml:space="preserve">поставке. </w:t>
       </w:r>
     </w:p>
     <w:p>
@@ -4961,7 +4107,6 @@
         <w:jc w:val="both"/>
         <w:rPr>
           <w:rFonts w:ascii="Times New Roman" w:eastAsia="Times New Roman" w:hAnsi="Times New Roman" w:cs="Times New Roman"/>
-          <w:highlight w:val="yellow"/>
         </w:rPr>
       </w:pPr>
       <w:r>
@@ -4973,14 +4118,12 @@
       <w:r>
         <w:rPr>
           <w:rFonts w:ascii="Times New Roman" w:eastAsia="Times New Roman" w:hAnsi="Times New Roman" w:cs="Times New Roman"/>
-          <w:highlight w:val="yellow"/>
         </w:rPr>
         <w:t>{</w:t>
       </w:r>
       <w:r>
         <w:rPr>
           <w:rFonts w:ascii="Times New Roman" w:eastAsia="Times New Roman" w:hAnsi="Times New Roman" w:cs="Times New Roman"/>
-          <w:highlight w:val="yellow"/>
           <w:lang w:val="en-US"/>
         </w:rPr>
         <w:t>supplier</w:t>
@@ -4988,14 +4131,12 @@
       <w:r>
         <w:rPr>
           <w:rFonts w:ascii="Times New Roman" w:eastAsia="Times New Roman" w:hAnsi="Times New Roman" w:cs="Times New Roman"/>
-          <w:highlight w:val="yellow"/>
         </w:rPr>
         <w:t>_</w:t>
       </w:r>
       <w:r>
         <w:rPr>
           <w:rFonts w:ascii="Times New Roman" w:eastAsia="Times New Roman" w:hAnsi="Times New Roman" w:cs="Times New Roman"/>
-          <w:highlight w:val="yellow"/>
           <w:lang w:val="en-US"/>
         </w:rPr>
         <w:t>address</w:t>
@@ -5003,14 +4144,12 @@
       <w:r>
         <w:rPr>
           <w:rFonts w:ascii="Times New Roman" w:eastAsia="Times New Roman" w:hAnsi="Times New Roman" w:cs="Times New Roman"/>
-          <w:highlight w:val="yellow"/>
         </w:rPr>
         <w:t>}</w:t>
       </w:r>
       <w:r>
         <w:rPr>
           <w:rFonts w:ascii="Times New Roman" w:eastAsia="Times New Roman" w:hAnsi="Times New Roman" w:cs="Times New Roman"/>
-          <w:highlight w:val="yellow"/>
         </w:rPr>
         <w:t>.</w:t>
       </w:r>
@@ -5102,21 +4241,7 @@
         <w:rPr>
           <w:rFonts w:ascii="Times New Roman" w:eastAsia="Times New Roman" w:hAnsi="Times New Roman" w:cs="Times New Roman"/>
         </w:rPr>
-        <w:t xml:space="preserve">Товар должен быть произведен при соблюдении требований нормативных документов (стандарты, технические условия, сертификаты качества и </w:t>
-      </w:r>
-      <w:proofErr w:type="gramStart"/>
-      <w:r>
-        <w:rPr>
-          <w:rFonts w:ascii="Times New Roman" w:eastAsia="Times New Roman" w:hAnsi="Times New Roman" w:cs="Times New Roman"/>
-        </w:rPr>
-        <w:t>т.п.</w:t>
-      </w:r>
-      <w:proofErr w:type="gramEnd"/>
-      <w:r>
-        <w:rPr>
-          <w:rFonts w:ascii="Times New Roman" w:eastAsia="Times New Roman" w:hAnsi="Times New Roman" w:cs="Times New Roman"/>
-        </w:rPr>
-        <w:t>) в условиях их серийного производства.</w:t>
+        <w:t>Товар должен быть произведен при соблюдении требований нормативных документов (стандарты, технические условия, сертификаты качества и т.п.) в условиях их серийного производства.</w:t>
       </w:r>
     </w:p>
     <w:p>
@@ -5309,21 +4434,7 @@
         <w:rPr>
           <w:rFonts w:ascii="Times New Roman" w:eastAsia="Times New Roman" w:hAnsi="Times New Roman" w:cs="Times New Roman"/>
         </w:rPr>
-        <w:t xml:space="preserve">3.7. Перед поставкой товара поставщик должен провести мониторинг безопасности изделия медицинского назначения (проверка товара, партии и </w:t>
-      </w:r>
-      <w:proofErr w:type="gramStart"/>
-      <w:r>
-        <w:rPr>
-          <w:rFonts w:ascii="Times New Roman" w:eastAsia="Times New Roman" w:hAnsi="Times New Roman" w:cs="Times New Roman"/>
-        </w:rPr>
-        <w:t>т.д.</w:t>
-      </w:r>
-      <w:proofErr w:type="gramEnd"/>
-      <w:r>
-        <w:rPr>
-          <w:rFonts w:ascii="Times New Roman" w:eastAsia="Times New Roman" w:hAnsi="Times New Roman" w:cs="Times New Roman"/>
-        </w:rPr>
-        <w:t xml:space="preserve"> по информационным письмам на сайте Росздравнадзора) в случае, если после поставки товара и дальнейшего мониторинга безопасности выявлены несоответствия, товар должен быть заменен на безопасный в течение трех дней.</w:t>
+        <w:t>3.7. Перед поставкой товара поставщик должен провести мониторинг безопасности изделия медицинского назначения (проверка товара, партии и т.д. по информационным письмам на сайте Росздравнадзора) в случае, если после поставки товара и дальнейшего мониторинга безопасности выявлены несоответствия, товар должен быть заменен на безопасный в течение трех дней.</w:t>
       </w:r>
     </w:p>
     <w:p>
@@ -5742,7 +4853,6 @@
               </w:rPr>
               <w:t>{</w:t>
             </w:r>
-            <w:proofErr w:type="spellStart"/>
             <w:r>
               <w:rPr>
                 <w:rFonts w:ascii="Times New Roman" w:eastAsia="Times New Roman" w:hAnsi="Times New Roman" w:cs="Times New Roman"/>
@@ -5757,7 +4867,6 @@
               </w:rPr>
               <w:t>price</w:t>
             </w:r>
-            <w:proofErr w:type="spellEnd"/>
             <w:r>
               <w:rPr>
                 <w:rFonts w:ascii="Times New Roman" w:eastAsia="Times New Roman" w:hAnsi="Times New Roman" w:cs="Times New Roman"/>
@@ -5791,23 +4900,7 @@
                 <w:rFonts w:ascii="Times New Roman" w:eastAsia="Times New Roman" w:hAnsi="Times New Roman" w:cs="Times New Roman"/>
                 <w:lang w:val="en-US"/>
               </w:rPr>
-              <w:t>{</w:t>
-            </w:r>
-            <w:proofErr w:type="spellStart"/>
-            <w:r>
-              <w:rPr>
-                <w:rFonts w:ascii="Times New Roman" w:eastAsia="Times New Roman" w:hAnsi="Times New Roman" w:cs="Times New Roman"/>
-                <w:lang w:val="en-US"/>
-              </w:rPr>
-              <w:t>units_number</w:t>
-            </w:r>
-            <w:proofErr w:type="spellEnd"/>
-            <w:r>
-              <w:rPr>
-                <w:rFonts w:ascii="Times New Roman" w:eastAsia="Times New Roman" w:hAnsi="Times New Roman" w:cs="Times New Roman"/>
-                <w:lang w:val="en-US"/>
-              </w:rPr>
-              <w:t>}</w:t>
+              <w:t>{units_number}</w:t>
             </w:r>
           </w:p>
         </w:tc>
@@ -5883,7 +4976,6 @@
         </w:rPr>
         <w:t xml:space="preserve">  Период поставки (дней): </w:t>
       </w:r>
-      <w:proofErr w:type="gramStart"/>
       <w:r>
         <w:rPr>
           <w:color w:val="000000"/>
@@ -5903,14 +4995,7 @@
         <w:rPr>
           <w:color w:val="000000"/>
         </w:rPr>
-        <w:t>10</w:t>
-      </w:r>
-      <w:proofErr w:type="gramEnd"/>
-      <w:r>
-        <w:rPr>
-          <w:color w:val="000000"/>
-        </w:rPr>
-        <w:t xml:space="preserve"> </w:t>
+        <w:t xml:space="preserve">10 </w:t>
       </w:r>
       <w:r>
         <w:rPr>
@@ -5959,9 +5044,8 @@
           <w:szCs w:val="24"/>
           <w:lang w:val="en-US"/>
         </w:rPr>
-        <w:t>: {</w:t>
-      </w:r>
-      <w:proofErr w:type="spellStart"/>
+        <w:t>: {supplier_</w:t>
+      </w:r>
       <w:r>
         <w:rPr>
           <w:rFonts w:ascii="Times New Roman" w:eastAsia="Times New Roman" w:hAnsi="Times New Roman" w:cs="Times New Roman"/>
@@ -5970,28 +5054,7 @@
           <w:szCs w:val="24"/>
           <w:lang w:val="en-US"/>
         </w:rPr>
-        <w:t>supplier_</w:t>
-      </w:r>
-      <w:r>
-        <w:rPr>
-          <w:rFonts w:ascii="Times New Roman" w:eastAsia="Times New Roman" w:hAnsi="Times New Roman" w:cs="Times New Roman"/>
-          <w:color w:val="000000"/>
-          <w:sz w:val="24"/>
-          <w:szCs w:val="24"/>
-          <w:lang w:val="en-US"/>
-        </w:rPr>
-        <w:t>address</w:t>
-      </w:r>
-      <w:proofErr w:type="spellEnd"/>
-      <w:r>
-        <w:rPr>
-          <w:rFonts w:ascii="Times New Roman" w:eastAsia="Times New Roman" w:hAnsi="Times New Roman" w:cs="Times New Roman"/>
-          <w:color w:val="000000"/>
-          <w:sz w:val="24"/>
-          <w:szCs w:val="24"/>
-          <w:lang w:val="en-US"/>
-        </w:rPr>
-        <w:t>}.</w:t>
+        <w:t>address}.</w:t>
       </w:r>
     </w:p>
     <w:sectPr>

--- a/back/docx_files/contract.docx
+++ b/back/docx_files/contract.docx
@@ -45,6 +45,7 @@
         </w:rPr>
         <w:t>{</w:t>
       </w:r>
+      <w:proofErr w:type="spellStart"/>
       <w:r>
         <w:rPr>
           <w:rFonts w:ascii="Times New Roman" w:eastAsia="Times New Roman" w:hAnsi="Times New Roman" w:cs="Times New Roman"/>
@@ -55,6 +56,7 @@
         </w:rPr>
         <w:t>contract_n</w:t>
       </w:r>
+      <w:proofErr w:type="spellEnd"/>
       <w:r>
         <w:rPr>
           <w:rFonts w:ascii="Times New Roman" w:eastAsia="Times New Roman" w:hAnsi="Times New Roman" w:cs="Times New Roman"/>
@@ -645,7 +647,27 @@
           <w:szCs w:val="20"/>
           <w:lang w:val="en-US"/>
         </w:rPr>
-        <w:t>{ikz}</w:t>
+        <w:t>{</w:t>
+      </w:r>
+      <w:proofErr w:type="spellStart"/>
+      <w:r>
+        <w:rPr>
+          <w:rFonts w:ascii="Times New Roman" w:eastAsia="Times New Roman" w:hAnsi="Times New Roman" w:cs="Times New Roman"/>
+          <w:sz w:val="20"/>
+          <w:szCs w:val="20"/>
+          <w:lang w:val="en-US"/>
+        </w:rPr>
+        <w:t>ikz</w:t>
+      </w:r>
+      <w:proofErr w:type="spellEnd"/>
+      <w:r>
+        <w:rPr>
+          <w:rFonts w:ascii="Times New Roman" w:eastAsia="Times New Roman" w:hAnsi="Times New Roman" w:cs="Times New Roman"/>
+          <w:sz w:val="20"/>
+          <w:szCs w:val="20"/>
+          <w:lang w:val="en-US"/>
+        </w:rPr>
+        <w:t>}</w:t>
       </w:r>
     </w:p>
     <w:p>
@@ -690,7 +712,27 @@
           <w:szCs w:val="20"/>
           <w:lang w:val="en-US"/>
         </w:rPr>
-        <w:t>{finance_source}.</w:t>
+        <w:t>{</w:t>
+      </w:r>
+      <w:proofErr w:type="spellStart"/>
+      <w:r>
+        <w:rPr>
+          <w:rFonts w:ascii="Times New Roman" w:eastAsia="Times New Roman" w:hAnsi="Times New Roman" w:cs="Times New Roman"/>
+          <w:sz w:val="20"/>
+          <w:szCs w:val="20"/>
+          <w:lang w:val="en-US"/>
+        </w:rPr>
+        <w:t>finance_source</w:t>
+      </w:r>
+      <w:proofErr w:type="spellEnd"/>
+      <w:r>
+        <w:rPr>
+          <w:rFonts w:ascii="Times New Roman" w:eastAsia="Times New Roman" w:hAnsi="Times New Roman" w:cs="Times New Roman"/>
+          <w:sz w:val="20"/>
+          <w:szCs w:val="20"/>
+          <w:lang w:val="en-US"/>
+        </w:rPr>
+        <w:t>}.</w:t>
       </w:r>
     </w:p>
     <w:p>
@@ -958,7 +1000,41 @@
           <w:sz w:val="20"/>
           <w:szCs w:val="20"/>
         </w:rPr>
-        <w:t xml:space="preserve">2.4 Оплата за поставленный товар осуществляется заказчиком безналичным перечислением денежных средств в течение </w:t>
+        <w:t xml:space="preserve">2.4 Оплата </w:t>
+      </w:r>
+      <w:proofErr w:type="gramStart"/>
+      <w:r>
+        <w:rPr>
+          <w:rFonts w:ascii="Times New Roman" w:eastAsia="Times New Roman" w:hAnsi="Times New Roman" w:cs="Times New Roman"/>
+          <w:sz w:val="20"/>
+          <w:szCs w:val="20"/>
+        </w:rPr>
+        <w:t>за поставленный</w:t>
+      </w:r>
+      <w:r>
+        <w:rPr>
+          <w:rFonts w:ascii="Times New Roman" w:eastAsia="Times New Roman" w:hAnsi="Times New Roman" w:cs="Times New Roman"/>
+          <w:sz w:val="20"/>
+          <w:szCs w:val="20"/>
+        </w:rPr>
+        <w:t xml:space="preserve"> </w:t>
+      </w:r>
+      <w:r>
+        <w:rPr>
+          <w:rFonts w:ascii="Times New Roman" w:eastAsia="Times New Roman" w:hAnsi="Times New Roman" w:cs="Times New Roman"/>
+          <w:sz w:val="20"/>
+          <w:szCs w:val="20"/>
+        </w:rPr>
+        <w:t>товар</w:t>
+      </w:r>
+      <w:proofErr w:type="gramEnd"/>
+      <w:r>
+        <w:rPr>
+          <w:rFonts w:ascii="Times New Roman" w:eastAsia="Times New Roman" w:hAnsi="Times New Roman" w:cs="Times New Roman"/>
+          <w:sz w:val="20"/>
+          <w:szCs w:val="20"/>
+        </w:rPr>
+        <w:t xml:space="preserve"> осуществляется заказчиком безналичным перечислением денежных средств в течение </w:t>
       </w:r>
       <w:r>
         <w:rPr>
@@ -1991,7 +2067,25 @@
           <w:sz w:val="20"/>
           <w:szCs w:val="20"/>
         </w:rPr>
-        <w:t>а) 10 процентов цены договора в случае, если цена договора не превышает 3 млн. рублей;</w:t>
+        <w:t xml:space="preserve">а) 10 процентов цены договора в случае, если цена договора не превышает 3 </w:t>
+      </w:r>
+      <w:proofErr w:type="gramStart"/>
+      <w:r>
+        <w:rPr>
+          <w:rFonts w:ascii="Times New Roman" w:eastAsia="Times New Roman" w:hAnsi="Times New Roman" w:cs="Times New Roman"/>
+          <w:sz w:val="20"/>
+          <w:szCs w:val="20"/>
+        </w:rPr>
+        <w:t>млн.</w:t>
+      </w:r>
+      <w:proofErr w:type="gramEnd"/>
+      <w:r>
+        <w:rPr>
+          <w:rFonts w:ascii="Times New Roman" w:eastAsia="Times New Roman" w:hAnsi="Times New Roman" w:cs="Times New Roman"/>
+          <w:sz w:val="20"/>
+          <w:szCs w:val="20"/>
+        </w:rPr>
+        <w:t xml:space="preserve"> рублей;</w:t>
       </w:r>
     </w:p>
     <w:p>
@@ -2618,7 +2712,29 @@
                 <w:szCs w:val="20"/>
                 <w:lang w:val="en-US"/>
               </w:rPr>
-              <w:t>{supplier_address}</w:t>
+              <w:t>{</w:t>
+            </w:r>
+            <w:proofErr w:type="spellStart"/>
+            <w:r>
+              <w:rPr>
+                <w:rFonts w:ascii="Times New Roman" w:eastAsia="Times New Roman" w:hAnsi="Times New Roman" w:cs="Times New Roman"/>
+                <w:color w:val="000000"/>
+                <w:sz w:val="20"/>
+                <w:szCs w:val="20"/>
+                <w:lang w:val="en-US"/>
+              </w:rPr>
+              <w:t>supplier_address</w:t>
+            </w:r>
+            <w:proofErr w:type="spellEnd"/>
+            <w:r>
+              <w:rPr>
+                <w:rFonts w:ascii="Times New Roman" w:eastAsia="Times New Roman" w:hAnsi="Times New Roman" w:cs="Times New Roman"/>
+                <w:color w:val="000000"/>
+                <w:sz w:val="20"/>
+                <w:szCs w:val="20"/>
+                <w:lang w:val="en-US"/>
+              </w:rPr>
+              <w:t>}</w:t>
             </w:r>
           </w:p>
           <w:p>
@@ -2659,7 +2775,29 @@
                 <w:szCs w:val="20"/>
                 <w:lang w:val="en-US"/>
               </w:rPr>
-              <w:t>{supplier_inn}</w:t>
+              <w:t>{</w:t>
+            </w:r>
+            <w:proofErr w:type="spellStart"/>
+            <w:r>
+              <w:rPr>
+                <w:rFonts w:ascii="Times New Roman" w:eastAsia="Times New Roman" w:hAnsi="Times New Roman" w:cs="Times New Roman"/>
+                <w:color w:val="000000"/>
+                <w:sz w:val="20"/>
+                <w:szCs w:val="20"/>
+                <w:lang w:val="en-US"/>
+              </w:rPr>
+              <w:t>supplier_inn</w:t>
+            </w:r>
+            <w:proofErr w:type="spellEnd"/>
+            <w:r>
+              <w:rPr>
+                <w:rFonts w:ascii="Times New Roman" w:eastAsia="Times New Roman" w:hAnsi="Times New Roman" w:cs="Times New Roman"/>
+                <w:color w:val="000000"/>
+                <w:sz w:val="20"/>
+                <w:szCs w:val="20"/>
+                <w:lang w:val="en-US"/>
+              </w:rPr>
+              <w:t>}</w:t>
             </w:r>
             <w:r>
               <w:rPr>
@@ -2712,6 +2850,7 @@
               </w:rPr>
               <w:t>{</w:t>
             </w:r>
+            <w:proofErr w:type="spellStart"/>
             <w:r>
               <w:rPr>
                 <w:rFonts w:ascii="Times New Roman" w:eastAsia="Times New Roman" w:hAnsi="Times New Roman" w:cs="Times New Roman"/>
@@ -2730,7 +2869,18 @@
                 <w:szCs w:val="20"/>
                 <w:lang w:val="en-US"/>
               </w:rPr>
-              <w:t>kpp}</w:t>
+              <w:t>kpp</w:t>
+            </w:r>
+            <w:proofErr w:type="spellEnd"/>
+            <w:r>
+              <w:rPr>
+                <w:rFonts w:ascii="Times New Roman" w:eastAsia="Times New Roman" w:hAnsi="Times New Roman" w:cs="Times New Roman"/>
+                <w:color w:val="000000"/>
+                <w:sz w:val="20"/>
+                <w:szCs w:val="20"/>
+                <w:lang w:val="en-US"/>
+              </w:rPr>
+              <w:t>}</w:t>
             </w:r>
           </w:p>
           <w:p>
@@ -2842,15 +2992,71 @@
               </w:rPr>
               <w:t xml:space="preserve"> </w:t>
             </w:r>
-            <w:r>
-              <w:rPr>
-                <w:rFonts w:ascii="Times New Roman" w:eastAsia="Times New Roman" w:hAnsi="Times New Roman" w:cs="Times New Roman"/>
-                <w:color w:val="000000"/>
-                <w:sz w:val="20"/>
-                <w:szCs w:val="20"/>
-                <w:lang w:val="en-US"/>
-              </w:rPr>
-              <w:t>{ contractor_bank_k_account } {supplier_bank}</w:t>
+            <w:proofErr w:type="gramStart"/>
+            <w:r>
+              <w:rPr>
+                <w:rFonts w:ascii="Times New Roman" w:eastAsia="Times New Roman" w:hAnsi="Times New Roman" w:cs="Times New Roman"/>
+                <w:color w:val="000000"/>
+                <w:sz w:val="20"/>
+                <w:szCs w:val="20"/>
+                <w:lang w:val="en-US"/>
+              </w:rPr>
+              <w:t xml:space="preserve">{ </w:t>
+            </w:r>
+            <w:proofErr w:type="spellStart"/>
+            <w:r>
+              <w:rPr>
+                <w:rFonts w:ascii="Times New Roman" w:eastAsia="Times New Roman" w:hAnsi="Times New Roman" w:cs="Times New Roman"/>
+                <w:color w:val="000000"/>
+                <w:sz w:val="20"/>
+                <w:szCs w:val="20"/>
+                <w:lang w:val="en-US"/>
+              </w:rPr>
+              <w:t>contractor</w:t>
+            </w:r>
+            <w:proofErr w:type="gramEnd"/>
+            <w:r>
+              <w:rPr>
+                <w:rFonts w:ascii="Times New Roman" w:eastAsia="Times New Roman" w:hAnsi="Times New Roman" w:cs="Times New Roman"/>
+                <w:color w:val="000000"/>
+                <w:sz w:val="20"/>
+                <w:szCs w:val="20"/>
+                <w:lang w:val="en-US"/>
+              </w:rPr>
+              <w:t>_bank_k_account</w:t>
+            </w:r>
+            <w:proofErr w:type="spellEnd"/>
+            <w:r>
+              <w:rPr>
+                <w:rFonts w:ascii="Times New Roman" w:eastAsia="Times New Roman" w:hAnsi="Times New Roman" w:cs="Times New Roman"/>
+                <w:color w:val="000000"/>
+                <w:sz w:val="20"/>
+                <w:szCs w:val="20"/>
+                <w:lang w:val="en-US"/>
+              </w:rPr>
+              <w:t xml:space="preserve"> } {</w:t>
+            </w:r>
+            <w:proofErr w:type="spellStart"/>
+            <w:r>
+              <w:rPr>
+                <w:rFonts w:ascii="Times New Roman" w:eastAsia="Times New Roman" w:hAnsi="Times New Roman" w:cs="Times New Roman"/>
+                <w:color w:val="000000"/>
+                <w:sz w:val="20"/>
+                <w:szCs w:val="20"/>
+                <w:lang w:val="en-US"/>
+              </w:rPr>
+              <w:t>supplier_bank</w:t>
+            </w:r>
+            <w:proofErr w:type="spellEnd"/>
+            <w:r>
+              <w:rPr>
+                <w:rFonts w:ascii="Times New Roman" w:eastAsia="Times New Roman" w:hAnsi="Times New Roman" w:cs="Times New Roman"/>
+                <w:color w:val="000000"/>
+                <w:sz w:val="20"/>
+                <w:szCs w:val="20"/>
+                <w:lang w:val="en-US"/>
+              </w:rPr>
+              <w:t>}</w:t>
             </w:r>
           </w:p>
           <w:p>
@@ -2910,7 +3116,29 @@
                 <w:szCs w:val="20"/>
                 <w:lang w:val="en-US"/>
               </w:rPr>
-              <w:t>{supplier_bank_k_account}</w:t>
+              <w:t>{</w:t>
+            </w:r>
+            <w:proofErr w:type="spellStart"/>
+            <w:r>
+              <w:rPr>
+                <w:rFonts w:ascii="Times New Roman" w:eastAsia="Times New Roman" w:hAnsi="Times New Roman" w:cs="Times New Roman"/>
+                <w:color w:val="000000"/>
+                <w:sz w:val="20"/>
+                <w:szCs w:val="20"/>
+                <w:lang w:val="en-US"/>
+              </w:rPr>
+              <w:t>supplier_bank_k_account</w:t>
+            </w:r>
+            <w:proofErr w:type="spellEnd"/>
+            <w:r>
+              <w:rPr>
+                <w:rFonts w:ascii="Times New Roman" w:eastAsia="Times New Roman" w:hAnsi="Times New Roman" w:cs="Times New Roman"/>
+                <w:color w:val="000000"/>
+                <w:sz w:val="20"/>
+                <w:szCs w:val="20"/>
+                <w:lang w:val="en-US"/>
+              </w:rPr>
+              <w:t>}</w:t>
             </w:r>
             <w:r>
               <w:rPr>
@@ -2961,7 +3189,29 @@
                 <w:szCs w:val="20"/>
                 <w:lang w:val="en-US"/>
               </w:rPr>
-              <w:t>{supplier_bik}</w:t>
+              <w:t>{</w:t>
+            </w:r>
+            <w:proofErr w:type="spellStart"/>
+            <w:r>
+              <w:rPr>
+                <w:rFonts w:ascii="Times New Roman" w:eastAsia="Times New Roman" w:hAnsi="Times New Roman" w:cs="Times New Roman"/>
+                <w:color w:val="000000"/>
+                <w:sz w:val="20"/>
+                <w:szCs w:val="20"/>
+                <w:lang w:val="en-US"/>
+              </w:rPr>
+              <w:t>supplier_bik</w:t>
+            </w:r>
+            <w:proofErr w:type="spellEnd"/>
+            <w:r>
+              <w:rPr>
+                <w:rFonts w:ascii="Times New Roman" w:eastAsia="Times New Roman" w:hAnsi="Times New Roman" w:cs="Times New Roman"/>
+                <w:color w:val="000000"/>
+                <w:sz w:val="20"/>
+                <w:szCs w:val="20"/>
+                <w:lang w:val="en-US"/>
+              </w:rPr>
+              <w:t>}</w:t>
             </w:r>
           </w:p>
           <w:p>
@@ -3002,7 +3252,29 @@
                 <w:szCs w:val="20"/>
                 <w:lang w:val="en-US"/>
               </w:rPr>
-              <w:t>{supplier_phone}</w:t>
+              <w:t>{</w:t>
+            </w:r>
+            <w:proofErr w:type="spellStart"/>
+            <w:r>
+              <w:rPr>
+                <w:rFonts w:ascii="Times New Roman" w:eastAsia="Times New Roman" w:hAnsi="Times New Roman" w:cs="Times New Roman"/>
+                <w:color w:val="000000"/>
+                <w:sz w:val="20"/>
+                <w:szCs w:val="20"/>
+                <w:lang w:val="en-US"/>
+              </w:rPr>
+              <w:t>supplier_phone</w:t>
+            </w:r>
+            <w:proofErr w:type="spellEnd"/>
+            <w:r>
+              <w:rPr>
+                <w:rFonts w:ascii="Times New Roman" w:eastAsia="Times New Roman" w:hAnsi="Times New Roman" w:cs="Times New Roman"/>
+                <w:color w:val="000000"/>
+                <w:sz w:val="20"/>
+                <w:szCs w:val="20"/>
+                <w:lang w:val="en-US"/>
+              </w:rPr>
+              <w:t>}</w:t>
             </w:r>
           </w:p>
           <w:p>
@@ -3034,7 +3306,191 @@
                 <w:szCs w:val="20"/>
                 <w:lang w:val="en-US"/>
               </w:rPr>
-              <w:t>{supplier_email}</w:t>
+              <w:t>{</w:t>
+            </w:r>
+            <w:proofErr w:type="spellStart"/>
+            <w:r>
+              <w:rPr>
+                <w:rFonts w:ascii="Times New Roman" w:eastAsia="Times New Roman" w:hAnsi="Times New Roman" w:cs="Times New Roman"/>
+                <w:color w:val="000000"/>
+                <w:sz w:val="20"/>
+                <w:szCs w:val="20"/>
+                <w:lang w:val="en-US"/>
+              </w:rPr>
+              <w:t>supplier_email</w:t>
+            </w:r>
+            <w:proofErr w:type="spellEnd"/>
+            <w:r>
+              <w:rPr>
+                <w:rFonts w:ascii="Times New Roman" w:eastAsia="Times New Roman" w:hAnsi="Times New Roman" w:cs="Times New Roman"/>
+                <w:color w:val="000000"/>
+                <w:sz w:val="20"/>
+                <w:szCs w:val="20"/>
+                <w:lang w:val="en-US"/>
+              </w:rPr>
+              <w:t>}</w:t>
+            </w:r>
+          </w:p>
+          <w:p>
+            <w:pPr>
+              <w:spacing w:after="0"/>
+              <w:rPr>
+                <w:rFonts w:ascii="Times New Roman" w:eastAsia="Times New Roman" w:hAnsi="Times New Roman" w:cs="Times New Roman"/>
+                <w:color w:val="000000"/>
+                <w:sz w:val="20"/>
+                <w:szCs w:val="20"/>
+                <w:lang w:val="en-US"/>
+              </w:rPr>
+            </w:pPr>
+          </w:p>
+          <w:p>
+            <w:pPr>
+              <w:widowControl w:val="0"/>
+              <w:spacing w:after="0" w:line="240" w:lineRule="auto"/>
+              <w:rPr>
+                <w:rFonts w:ascii="Times New Roman" w:eastAsia="Times New Roman" w:hAnsi="Times New Roman" w:cs="Times New Roman"/>
+                <w:sz w:val="20"/>
+                <w:szCs w:val="20"/>
+                <w:lang w:val="en-US"/>
+              </w:rPr>
+            </w:pPr>
+            <w:r>
+              <w:rPr>
+                <w:rFonts w:ascii="Times New Roman" w:eastAsia="Times New Roman" w:hAnsi="Times New Roman" w:cs="Times New Roman"/>
+                <w:sz w:val="20"/>
+                <w:szCs w:val="20"/>
+              </w:rPr>
+              <w:t>Поставщик</w:t>
+            </w:r>
+            <w:r>
+              <w:rPr>
+                <w:rFonts w:ascii="Times New Roman" w:eastAsia="Times New Roman" w:hAnsi="Times New Roman" w:cs="Times New Roman"/>
+                <w:sz w:val="20"/>
+                <w:szCs w:val="20"/>
+                <w:lang w:val="en-US"/>
+              </w:rPr>
+              <w:t>:</w:t>
+            </w:r>
+          </w:p>
+          <w:p>
+            <w:pPr>
+              <w:widowControl w:val="0"/>
+              <w:spacing w:after="0" w:line="240" w:lineRule="auto"/>
+              <w:rPr>
+                <w:rFonts w:ascii="Times New Roman" w:eastAsia="Times New Roman" w:hAnsi="Times New Roman" w:cs="Times New Roman"/>
+                <w:sz w:val="20"/>
+                <w:szCs w:val="20"/>
+                <w:lang w:val="en-US"/>
+              </w:rPr>
+            </w:pPr>
+            <w:r>
+              <w:rPr>
+                <w:rFonts w:ascii="Times New Roman" w:eastAsia="Times New Roman" w:hAnsi="Times New Roman" w:cs="Times New Roman"/>
+                <w:sz w:val="20"/>
+                <w:szCs w:val="20"/>
+                <w:lang w:val="en-US"/>
+              </w:rPr>
+              <w:t>{</w:t>
+            </w:r>
+            <w:proofErr w:type="spellStart"/>
+            <w:r>
+              <w:rPr>
+                <w:rFonts w:ascii="Times New Roman" w:eastAsia="Times New Roman" w:hAnsi="Times New Roman" w:cs="Times New Roman"/>
+                <w:sz w:val="20"/>
+                <w:szCs w:val="20"/>
+                <w:lang w:val="en-US"/>
+              </w:rPr>
+              <w:t>supplier_signer</w:t>
+            </w:r>
+            <w:proofErr w:type="spellEnd"/>
+            <w:r>
+              <w:rPr>
+                <w:rFonts w:ascii="Times New Roman" w:eastAsia="Times New Roman" w:hAnsi="Times New Roman" w:cs="Times New Roman"/>
+                <w:sz w:val="20"/>
+                <w:szCs w:val="20"/>
+                <w:lang w:val="en-US"/>
+              </w:rPr>
+              <w:t>}</w:t>
+            </w:r>
+          </w:p>
+          <w:p>
+            <w:pPr>
+              <w:widowControl w:val="0"/>
+              <w:spacing w:after="0" w:line="240" w:lineRule="auto"/>
+              <w:rPr>
+                <w:rFonts w:ascii="Times New Roman" w:eastAsia="Times New Roman" w:hAnsi="Times New Roman" w:cs="Times New Roman"/>
+                <w:sz w:val="20"/>
+                <w:szCs w:val="20"/>
+                <w:lang w:val="en-US"/>
+              </w:rPr>
+            </w:pPr>
+          </w:p>
+          <w:p>
+            <w:pPr>
+              <w:spacing w:after="0"/>
+              <w:rPr>
+                <w:rFonts w:ascii="Times New Roman" w:eastAsia="Times New Roman" w:hAnsi="Times New Roman" w:cs="Times New Roman"/>
+                <w:color w:val="000000"/>
+                <w:sz w:val="20"/>
+                <w:szCs w:val="20"/>
+                <w:lang w:val="en-US"/>
+              </w:rPr>
+            </w:pPr>
+            <w:r>
+              <w:rPr>
+                <w:rFonts w:ascii="Times New Roman" w:eastAsia="Times New Roman" w:hAnsi="Times New Roman" w:cs="Times New Roman"/>
+                <w:sz w:val="20"/>
+                <w:szCs w:val="20"/>
+                <w:lang w:val="en-US"/>
+              </w:rPr>
+              <w:t>__________________</w:t>
+            </w:r>
+            <w:r>
+              <w:rPr>
+                <w:sz w:val="18"/>
+                <w:szCs w:val="18"/>
+                <w:highlight w:val="white"/>
+                <w:lang w:val="en-US"/>
+              </w:rPr>
+              <w:t xml:space="preserve"> /</w:t>
+            </w:r>
+            <w:r>
+              <w:rPr>
+                <w:rFonts w:ascii="Times New Roman" w:eastAsia="Times New Roman" w:hAnsi="Times New Roman" w:cs="Times New Roman"/>
+                <w:sz w:val="20"/>
+                <w:szCs w:val="20"/>
+                <w:lang w:val="en-US"/>
+              </w:rPr>
+              <w:t>{</w:t>
+            </w:r>
+            <w:proofErr w:type="spellStart"/>
+            <w:r>
+              <w:rPr>
+                <w:rFonts w:ascii="Times New Roman" w:eastAsia="Times New Roman" w:hAnsi="Times New Roman" w:cs="Times New Roman"/>
+                <w:sz w:val="20"/>
+                <w:szCs w:val="20"/>
+                <w:lang w:val="en-US"/>
+              </w:rPr>
+              <w:t>supplier_signer</w:t>
+            </w:r>
+            <w:proofErr w:type="spellEnd"/>
+            <w:r>
+              <w:rPr>
+                <w:rFonts w:ascii="Times New Roman" w:eastAsia="Times New Roman" w:hAnsi="Times New Roman" w:cs="Times New Roman"/>
+                <w:sz w:val="20"/>
+                <w:szCs w:val="20"/>
+                <w:lang w:val="en-US"/>
+              </w:rPr>
+              <w:t>}</w:t>
+            </w:r>
+            <w:r>
+              <w:rPr>
+                <w:rFonts w:ascii="Times New Roman" w:eastAsia="Times New Roman" w:hAnsi="Times New Roman" w:cs="Times New Roman"/>
+                <w:sz w:val="20"/>
+                <w:szCs w:val="20"/>
+                <w:lang w:val="en-US"/>
+              </w:rPr>
+              <w:t>/</w:t>
             </w:r>
           </w:p>
         </w:tc>
@@ -3139,7 +3595,29 @@
                 <w:szCs w:val="20"/>
                 <w:lang w:val="en-US"/>
               </w:rPr>
-              <w:t>{contractor_address}</w:t>
+              <w:t>{</w:t>
+            </w:r>
+            <w:proofErr w:type="spellStart"/>
+            <w:r>
+              <w:rPr>
+                <w:rFonts w:ascii="Times New Roman" w:eastAsia="Times New Roman" w:hAnsi="Times New Roman" w:cs="Times New Roman"/>
+                <w:color w:val="000000"/>
+                <w:sz w:val="20"/>
+                <w:szCs w:val="20"/>
+                <w:lang w:val="en-US"/>
+              </w:rPr>
+              <w:t>contractor_address</w:t>
+            </w:r>
+            <w:proofErr w:type="spellEnd"/>
+            <w:r>
+              <w:rPr>
+                <w:rFonts w:ascii="Times New Roman" w:eastAsia="Times New Roman" w:hAnsi="Times New Roman" w:cs="Times New Roman"/>
+                <w:color w:val="000000"/>
+                <w:sz w:val="20"/>
+                <w:szCs w:val="20"/>
+                <w:lang w:val="en-US"/>
+              </w:rPr>
+              <w:t>}</w:t>
             </w:r>
           </w:p>
           <w:p>
@@ -3154,6 +3632,7 @@
                 <w:color w:val="000000"/>
                 <w:sz w:val="20"/>
                 <w:szCs w:val="20"/>
+                <w:lang w:val="en-US"/>
               </w:rPr>
             </w:pPr>
             <w:r>
@@ -3180,6 +3659,7 @@
                 <w:color w:val="000000"/>
                 <w:sz w:val="20"/>
                 <w:szCs w:val="20"/>
+                <w:lang w:val="en-US"/>
               </w:rPr>
               <w:t xml:space="preserve">: </w:t>
             </w:r>
@@ -3189,9 +3669,11 @@
                 <w:color w:val="000000"/>
                 <w:sz w:val="20"/>
                 <w:szCs w:val="20"/>
+                <w:lang w:val="en-US"/>
               </w:rPr>
               <w:t>{</w:t>
             </w:r>
+            <w:proofErr w:type="spellStart"/>
             <w:r>
               <w:rPr>
                 <w:rFonts w:ascii="Times New Roman" w:eastAsia="Times New Roman" w:hAnsi="Times New Roman" w:cs="Times New Roman"/>
@@ -3218,6 +3700,7 @@
                 <w:color w:val="000000"/>
                 <w:sz w:val="20"/>
                 <w:szCs w:val="20"/>
+                <w:lang w:val="en-US"/>
               </w:rPr>
               <w:t>_</w:t>
             </w:r>
@@ -3231,12 +3714,14 @@
               </w:rPr>
               <w:t>phone</w:t>
             </w:r>
-            <w:r>
-              <w:rPr>
-                <w:rFonts w:ascii="Times New Roman" w:eastAsia="Times New Roman" w:hAnsi="Times New Roman" w:cs="Times New Roman"/>
-                <w:color w:val="000000"/>
-                <w:sz w:val="20"/>
-                <w:szCs w:val="20"/>
+            <w:proofErr w:type="spellEnd"/>
+            <w:r>
+              <w:rPr>
+                <w:rFonts w:ascii="Times New Roman" w:eastAsia="Times New Roman" w:hAnsi="Times New Roman" w:cs="Times New Roman"/>
+                <w:color w:val="000000"/>
+                <w:sz w:val="20"/>
+                <w:szCs w:val="20"/>
+                <w:lang w:val="en-US"/>
               </w:rPr>
               <w:t>}</w:t>
             </w:r>
@@ -3263,17 +3748,49 @@
                 <w:sz w:val="20"/>
                 <w:szCs w:val="20"/>
               </w:rPr>
-              <w:t xml:space="preserve">Получатель: </w:t>
-            </w:r>
-            <w:r>
-              <w:rPr>
-                <w:rFonts w:ascii="Times New Roman" w:eastAsia="Times New Roman" w:hAnsi="Times New Roman" w:cs="Times New Roman"/>
-                <w:color w:val="000000"/>
-                <w:sz w:val="20"/>
-                <w:szCs w:val="20"/>
-                <w:lang w:val="en-US"/>
-              </w:rPr>
-              <w:t>{reciver}</w:t>
+              <w:t>Получатель</w:t>
+            </w:r>
+            <w:r>
+              <w:rPr>
+                <w:rFonts w:ascii="Times New Roman" w:eastAsia="Times New Roman" w:hAnsi="Times New Roman" w:cs="Times New Roman"/>
+                <w:color w:val="000000"/>
+                <w:sz w:val="20"/>
+                <w:szCs w:val="20"/>
+                <w:lang w:val="en-US"/>
+              </w:rPr>
+              <w:t xml:space="preserve">: </w:t>
+            </w:r>
+            <w:r>
+              <w:rPr>
+                <w:rFonts w:ascii="Times New Roman" w:eastAsia="Times New Roman" w:hAnsi="Times New Roman" w:cs="Times New Roman"/>
+                <w:color w:val="000000"/>
+                <w:sz w:val="20"/>
+                <w:szCs w:val="20"/>
+                <w:lang w:val="en-US"/>
+              </w:rPr>
+              <w:t>{</w:t>
+            </w:r>
+            <w:proofErr w:type="spellStart"/>
+            <w:r>
+              <w:rPr>
+                <w:rFonts w:ascii="Times New Roman" w:eastAsia="Times New Roman" w:hAnsi="Times New Roman" w:cs="Times New Roman"/>
+                <w:color w:val="000000"/>
+                <w:sz w:val="20"/>
+                <w:szCs w:val="20"/>
+                <w:lang w:val="en-US"/>
+              </w:rPr>
+              <w:t>reciver</w:t>
+            </w:r>
+            <w:proofErr w:type="spellEnd"/>
+            <w:r>
+              <w:rPr>
+                <w:rFonts w:ascii="Times New Roman" w:eastAsia="Times New Roman" w:hAnsi="Times New Roman" w:cs="Times New Roman"/>
+                <w:color w:val="000000"/>
+                <w:sz w:val="20"/>
+                <w:szCs w:val="20"/>
+                <w:lang w:val="en-US"/>
+              </w:rPr>
+              <w:t>}</w:t>
             </w:r>
           </w:p>
           <w:p>
@@ -3337,7 +3854,51 @@
                 <w:szCs w:val="20"/>
                 <w:lang w:val="en-US"/>
               </w:rPr>
-              <w:t>{contractor_bank_k_account} {contactor_bank}</w:t>
+              <w:t>{</w:t>
+            </w:r>
+            <w:proofErr w:type="spellStart"/>
+            <w:r>
+              <w:rPr>
+                <w:rFonts w:ascii="Times New Roman" w:eastAsia="Times New Roman" w:hAnsi="Times New Roman" w:cs="Times New Roman"/>
+                <w:color w:val="000000"/>
+                <w:sz w:val="20"/>
+                <w:szCs w:val="20"/>
+                <w:lang w:val="en-US"/>
+              </w:rPr>
+              <w:t>contractor_bank_k_account</w:t>
+            </w:r>
+            <w:proofErr w:type="spellEnd"/>
+            <w:r>
+              <w:rPr>
+                <w:rFonts w:ascii="Times New Roman" w:eastAsia="Times New Roman" w:hAnsi="Times New Roman" w:cs="Times New Roman"/>
+                <w:color w:val="000000"/>
+                <w:sz w:val="20"/>
+                <w:szCs w:val="20"/>
+                <w:lang w:val="en-US"/>
+              </w:rPr>
+              <w:t>} {</w:t>
+            </w:r>
+            <w:proofErr w:type="spellStart"/>
+            <w:r>
+              <w:rPr>
+                <w:rFonts w:ascii="Times New Roman" w:eastAsia="Times New Roman" w:hAnsi="Times New Roman" w:cs="Times New Roman"/>
+                <w:color w:val="000000"/>
+                <w:sz w:val="20"/>
+                <w:szCs w:val="20"/>
+                <w:lang w:val="en-US"/>
+              </w:rPr>
+              <w:t>contactor_bank</w:t>
+            </w:r>
+            <w:proofErr w:type="spellEnd"/>
+            <w:r>
+              <w:rPr>
+                <w:rFonts w:ascii="Times New Roman" w:eastAsia="Times New Roman" w:hAnsi="Times New Roman" w:cs="Times New Roman"/>
+                <w:color w:val="000000"/>
+                <w:sz w:val="20"/>
+                <w:szCs w:val="20"/>
+                <w:lang w:val="en-US"/>
+              </w:rPr>
+              <w:t>}</w:t>
             </w:r>
           </w:p>
           <w:p>
@@ -3382,7 +3943,29 @@
                 <w:szCs w:val="20"/>
                 <w:lang w:val="en-US"/>
               </w:rPr>
-              <w:t>{contractor_bik}</w:t>
+              <w:t>{</w:t>
+            </w:r>
+            <w:proofErr w:type="spellStart"/>
+            <w:r>
+              <w:rPr>
+                <w:rFonts w:ascii="Times New Roman" w:eastAsia="Times New Roman" w:hAnsi="Times New Roman" w:cs="Times New Roman"/>
+                <w:color w:val="000000"/>
+                <w:sz w:val="20"/>
+                <w:szCs w:val="20"/>
+                <w:lang w:val="en-US"/>
+              </w:rPr>
+              <w:t>contractor_bik</w:t>
+            </w:r>
+            <w:proofErr w:type="spellEnd"/>
+            <w:r>
+              <w:rPr>
+                <w:rFonts w:ascii="Times New Roman" w:eastAsia="Times New Roman" w:hAnsi="Times New Roman" w:cs="Times New Roman"/>
+                <w:color w:val="000000"/>
+                <w:sz w:val="20"/>
+                <w:szCs w:val="20"/>
+                <w:lang w:val="en-US"/>
+              </w:rPr>
+              <w:t>}</w:t>
             </w:r>
           </w:p>
           <w:p>
@@ -3427,7 +4010,29 @@
                 <w:szCs w:val="20"/>
                 <w:lang w:val="en-US"/>
               </w:rPr>
-              <w:t>{contractor_inn}</w:t>
+              <w:t>{</w:t>
+            </w:r>
+            <w:proofErr w:type="spellStart"/>
+            <w:r>
+              <w:rPr>
+                <w:rFonts w:ascii="Times New Roman" w:eastAsia="Times New Roman" w:hAnsi="Times New Roman" w:cs="Times New Roman"/>
+                <w:color w:val="000000"/>
+                <w:sz w:val="20"/>
+                <w:szCs w:val="20"/>
+                <w:lang w:val="en-US"/>
+              </w:rPr>
+              <w:t>contractor_inn</w:t>
+            </w:r>
+            <w:proofErr w:type="spellEnd"/>
+            <w:r>
+              <w:rPr>
+                <w:rFonts w:ascii="Times New Roman" w:eastAsia="Times New Roman" w:hAnsi="Times New Roman" w:cs="Times New Roman"/>
+                <w:color w:val="000000"/>
+                <w:sz w:val="20"/>
+                <w:szCs w:val="20"/>
+                <w:lang w:val="en-US"/>
+              </w:rPr>
+              <w:t>}</w:t>
             </w:r>
           </w:p>
           <w:p>
@@ -3472,7 +4077,29 @@
                 <w:szCs w:val="20"/>
                 <w:lang w:val="en-US"/>
               </w:rPr>
-              <w:t>{contractor_kpp}</w:t>
+              <w:t>{</w:t>
+            </w:r>
+            <w:proofErr w:type="spellStart"/>
+            <w:r>
+              <w:rPr>
+                <w:rFonts w:ascii="Times New Roman" w:eastAsia="Times New Roman" w:hAnsi="Times New Roman" w:cs="Times New Roman"/>
+                <w:color w:val="000000"/>
+                <w:sz w:val="20"/>
+                <w:szCs w:val="20"/>
+                <w:lang w:val="en-US"/>
+              </w:rPr>
+              <w:t>contractor_kpp</w:t>
+            </w:r>
+            <w:proofErr w:type="spellEnd"/>
+            <w:r>
+              <w:rPr>
+                <w:rFonts w:ascii="Times New Roman" w:eastAsia="Times New Roman" w:hAnsi="Times New Roman" w:cs="Times New Roman"/>
+                <w:color w:val="000000"/>
+                <w:sz w:val="20"/>
+                <w:szCs w:val="20"/>
+                <w:lang w:val="en-US"/>
+              </w:rPr>
+              <w:t>}</w:t>
             </w:r>
           </w:p>
           <w:p>
@@ -3517,17 +4144,39 @@
                 <w:szCs w:val="20"/>
                 <w:lang w:val="en-US"/>
               </w:rPr>
-              <w:t>{contractor_</w:t>
-            </w:r>
-            <w:r>
-              <w:rPr>
-                <w:rFonts w:ascii="Times New Roman" w:eastAsia="Times New Roman" w:hAnsi="Times New Roman" w:cs="Times New Roman"/>
-                <w:color w:val="000000"/>
-                <w:sz w:val="20"/>
-                <w:szCs w:val="20"/>
-                <w:lang w:val="en-US"/>
-              </w:rPr>
-              <w:t>ogrn}</w:t>
+              <w:t>{</w:t>
+            </w:r>
+            <w:proofErr w:type="spellStart"/>
+            <w:r>
+              <w:rPr>
+                <w:rFonts w:ascii="Times New Roman" w:eastAsia="Times New Roman" w:hAnsi="Times New Roman" w:cs="Times New Roman"/>
+                <w:color w:val="000000"/>
+                <w:sz w:val="20"/>
+                <w:szCs w:val="20"/>
+                <w:lang w:val="en-US"/>
+              </w:rPr>
+              <w:t>contractor_</w:t>
+            </w:r>
+            <w:r>
+              <w:rPr>
+                <w:rFonts w:ascii="Times New Roman" w:eastAsia="Times New Roman" w:hAnsi="Times New Roman" w:cs="Times New Roman"/>
+                <w:color w:val="000000"/>
+                <w:sz w:val="20"/>
+                <w:szCs w:val="20"/>
+                <w:lang w:val="en-US"/>
+              </w:rPr>
+              <w:t>ogrn</w:t>
+            </w:r>
+            <w:proofErr w:type="spellEnd"/>
+            <w:r>
+              <w:rPr>
+                <w:rFonts w:ascii="Times New Roman" w:eastAsia="Times New Roman" w:hAnsi="Times New Roman" w:cs="Times New Roman"/>
+                <w:color w:val="000000"/>
+                <w:sz w:val="20"/>
+                <w:szCs w:val="20"/>
+                <w:lang w:val="en-US"/>
+              </w:rPr>
+              <w:t>}</w:t>
             </w:r>
           </w:p>
           <w:p>
@@ -3572,7 +4221,29 @@
                 <w:szCs w:val="20"/>
                 <w:lang w:val="en-US"/>
               </w:rPr>
-              <w:t>{contractor_okpo}</w:t>
+              <w:t>{</w:t>
+            </w:r>
+            <w:proofErr w:type="spellStart"/>
+            <w:r>
+              <w:rPr>
+                <w:rFonts w:ascii="Times New Roman" w:eastAsia="Times New Roman" w:hAnsi="Times New Roman" w:cs="Times New Roman"/>
+                <w:color w:val="000000"/>
+                <w:sz w:val="20"/>
+                <w:szCs w:val="20"/>
+                <w:lang w:val="en-US"/>
+              </w:rPr>
+              <w:t>contractor_okpo</w:t>
+            </w:r>
+            <w:proofErr w:type="spellEnd"/>
+            <w:r>
+              <w:rPr>
+                <w:rFonts w:ascii="Times New Roman" w:eastAsia="Times New Roman" w:hAnsi="Times New Roman" w:cs="Times New Roman"/>
+                <w:color w:val="000000"/>
+                <w:sz w:val="20"/>
+                <w:szCs w:val="20"/>
+                <w:lang w:val="en-US"/>
+              </w:rPr>
+              <w:t>}</w:t>
             </w:r>
           </w:p>
           <w:p>
@@ -3617,7 +4288,29 @@
                 <w:szCs w:val="20"/>
                 <w:lang w:val="en-US"/>
               </w:rPr>
-              <w:t>{contractor_oktmo}</w:t>
+              <w:t>{</w:t>
+            </w:r>
+            <w:proofErr w:type="spellStart"/>
+            <w:r>
+              <w:rPr>
+                <w:rFonts w:ascii="Times New Roman" w:eastAsia="Times New Roman" w:hAnsi="Times New Roman" w:cs="Times New Roman"/>
+                <w:color w:val="000000"/>
+                <w:sz w:val="20"/>
+                <w:szCs w:val="20"/>
+                <w:lang w:val="en-US"/>
+              </w:rPr>
+              <w:t>contractor_oktmo</w:t>
+            </w:r>
+            <w:proofErr w:type="spellEnd"/>
+            <w:r>
+              <w:rPr>
+                <w:rFonts w:ascii="Times New Roman" w:eastAsia="Times New Roman" w:hAnsi="Times New Roman" w:cs="Times New Roman"/>
+                <w:color w:val="000000"/>
+                <w:sz w:val="20"/>
+                <w:szCs w:val="20"/>
+                <w:lang w:val="en-US"/>
+              </w:rPr>
+              <w:t>}</w:t>
             </w:r>
           </w:p>
           <w:p>
@@ -3662,7 +4355,29 @@
                 <w:szCs w:val="20"/>
                 <w:lang w:val="en-US"/>
               </w:rPr>
-              <w:t>{contractor_okato}</w:t>
+              <w:t>{</w:t>
+            </w:r>
+            <w:proofErr w:type="spellStart"/>
+            <w:r>
+              <w:rPr>
+                <w:rFonts w:ascii="Times New Roman" w:eastAsia="Times New Roman" w:hAnsi="Times New Roman" w:cs="Times New Roman"/>
+                <w:color w:val="000000"/>
+                <w:sz w:val="20"/>
+                <w:szCs w:val="20"/>
+                <w:lang w:val="en-US"/>
+              </w:rPr>
+              <w:t>contractor_okato</w:t>
+            </w:r>
+            <w:proofErr w:type="spellEnd"/>
+            <w:r>
+              <w:rPr>
+                <w:rFonts w:ascii="Times New Roman" w:eastAsia="Times New Roman" w:hAnsi="Times New Roman" w:cs="Times New Roman"/>
+                <w:color w:val="000000"/>
+                <w:sz w:val="20"/>
+                <w:szCs w:val="20"/>
+                <w:lang w:val="en-US"/>
+              </w:rPr>
+              <w:t>}</w:t>
             </w:r>
           </w:p>
           <w:p>
@@ -3698,122 +4413,41 @@
                 <w:szCs w:val="20"/>
                 <w:lang w:val="en-US"/>
               </w:rPr>
-              <w:t>{contractor_email}</w:t>
-            </w:r>
-          </w:p>
-        </w:tc>
-      </w:tr>
-    </w:tbl>
-    <w:p>
-      <w:pPr>
-        <w:widowControl w:val="0"/>
-        <w:spacing w:after="0" w:line="240" w:lineRule="auto"/>
-        <w:rPr>
-          <w:rFonts w:ascii="Times New Roman" w:eastAsia="Times New Roman" w:hAnsi="Times New Roman" w:cs="Times New Roman"/>
-          <w:sz w:val="20"/>
-          <w:szCs w:val="20"/>
-          <w:lang w:val="en-US"/>
-        </w:rPr>
-      </w:pPr>
-    </w:p>
-    <w:p>
-      <w:pPr>
-        <w:widowControl w:val="0"/>
-        <w:spacing w:after="0" w:line="240" w:lineRule="auto"/>
-        <w:rPr>
-          <w:rFonts w:ascii="Times New Roman" w:eastAsia="Times New Roman" w:hAnsi="Times New Roman" w:cs="Times New Roman"/>
-          <w:sz w:val="20"/>
-          <w:szCs w:val="20"/>
-          <w:lang w:val="en-US"/>
-        </w:rPr>
-      </w:pPr>
-    </w:p>
-    <w:tbl>
-      <w:tblPr>
-        <w:tblStyle w:val="a0"/>
-        <w:tblW w:w="9376" w:type="dxa"/>
-        <w:jc w:val="center"/>
-        <w:tblLayout w:type="fixed"/>
-        <w:tblLook w:val="0000" w:firstRow="0" w:lastRow="0" w:firstColumn="0" w:lastColumn="0" w:noHBand="0" w:noVBand="0"/>
-      </w:tblPr>
-      <w:tblGrid>
-        <w:gridCol w:w="4689"/>
-        <w:gridCol w:w="4687"/>
-      </w:tblGrid>
-      <w:tr>
-        <w:trPr>
-          <w:trHeight w:val="1665"/>
-          <w:jc w:val="center"/>
-        </w:trPr>
-        <w:tc>
-          <w:tcPr>
-            <w:tcW w:w="4689" w:type="dxa"/>
-          </w:tcPr>
-          <w:p>
-            <w:pPr>
-              <w:widowControl w:val="0"/>
-              <w:spacing w:after="0" w:line="240" w:lineRule="auto"/>
-              <w:rPr>
-                <w:rFonts w:ascii="Times New Roman" w:eastAsia="Times New Roman" w:hAnsi="Times New Roman" w:cs="Times New Roman"/>
-                <w:sz w:val="20"/>
-                <w:szCs w:val="20"/>
-                <w:lang w:val="en-US"/>
-              </w:rPr>
-            </w:pPr>
-            <w:r>
-              <w:rPr>
-                <w:rFonts w:ascii="Times New Roman" w:eastAsia="Times New Roman" w:hAnsi="Times New Roman" w:cs="Times New Roman"/>
-                <w:sz w:val="20"/>
-                <w:szCs w:val="20"/>
-              </w:rPr>
-              <w:t>Поставщик</w:t>
-            </w:r>
-            <w:r>
-              <w:rPr>
-                <w:rFonts w:ascii="Times New Roman" w:eastAsia="Times New Roman" w:hAnsi="Times New Roman" w:cs="Times New Roman"/>
-                <w:sz w:val="20"/>
-                <w:szCs w:val="20"/>
-                <w:lang w:val="en-US"/>
-              </w:rPr>
-              <w:t>:</w:t>
+              <w:t>{</w:t>
+            </w:r>
+            <w:proofErr w:type="spellStart"/>
+            <w:r>
+              <w:rPr>
+                <w:rFonts w:ascii="Times New Roman" w:eastAsia="Times New Roman" w:hAnsi="Times New Roman" w:cs="Times New Roman"/>
+                <w:color w:val="000000"/>
+                <w:sz w:val="20"/>
+                <w:szCs w:val="20"/>
+                <w:lang w:val="en-US"/>
+              </w:rPr>
+              <w:t>contractor_email</w:t>
+            </w:r>
+            <w:proofErr w:type="spellEnd"/>
+            <w:r>
+              <w:rPr>
+                <w:rFonts w:ascii="Times New Roman" w:eastAsia="Times New Roman" w:hAnsi="Times New Roman" w:cs="Times New Roman"/>
+                <w:color w:val="000000"/>
+                <w:sz w:val="20"/>
+                <w:szCs w:val="20"/>
+                <w:lang w:val="en-US"/>
+              </w:rPr>
+              <w:t>}</w:t>
             </w:r>
           </w:p>
           <w:p>
             <w:pPr>
               <w:widowControl w:val="0"/>
+              <w:tabs>
+                <w:tab w:val="left" w:pos="1080"/>
+              </w:tabs>
               <w:spacing w:after="0" w:line="240" w:lineRule="auto"/>
               <w:rPr>
                 <w:rFonts w:ascii="Times New Roman" w:eastAsia="Times New Roman" w:hAnsi="Times New Roman" w:cs="Times New Roman"/>
-                <w:sz w:val="20"/>
-                <w:szCs w:val="20"/>
-                <w:lang w:val="en-US"/>
-              </w:rPr>
-            </w:pPr>
-            <w:r>
-              <w:rPr>
-                <w:rFonts w:ascii="Times New Roman" w:eastAsia="Times New Roman" w:hAnsi="Times New Roman" w:cs="Times New Roman"/>
-                <w:sz w:val="20"/>
-                <w:szCs w:val="20"/>
-                <w:lang w:val="en-US"/>
-              </w:rPr>
-              <w:t>{</w:t>
-            </w:r>
-            <w:r>
-              <w:rPr>
-                <w:rFonts w:ascii="Times New Roman" w:eastAsia="Times New Roman" w:hAnsi="Times New Roman" w:cs="Times New Roman"/>
-                <w:sz w:val="20"/>
-                <w:szCs w:val="20"/>
-                <w:lang w:val="en-US"/>
-              </w:rPr>
-              <w:t>supplier_signer}</w:t>
-            </w:r>
-          </w:p>
-          <w:p>
-            <w:pPr>
-              <w:widowControl w:val="0"/>
-              <w:spacing w:after="0" w:line="240" w:lineRule="auto"/>
-              <w:rPr>
-                <w:rFonts w:ascii="Times New Roman" w:eastAsia="Times New Roman" w:hAnsi="Times New Roman" w:cs="Times New Roman"/>
+                <w:color w:val="000000"/>
                 <w:sz w:val="20"/>
                 <w:szCs w:val="20"/>
                 <w:lang w:val="en-US"/>
@@ -3831,6 +4465,23 @@
                 <w:lang w:val="en-US"/>
               </w:rPr>
             </w:pPr>
+            <w:r>
+              <w:rPr>
+                <w:rFonts w:ascii="Times New Roman" w:eastAsia="Times New Roman" w:hAnsi="Times New Roman" w:cs="Times New Roman"/>
+                <w:sz w:val="20"/>
+                <w:szCs w:val="20"/>
+              </w:rPr>
+              <w:t>Заказчик</w:t>
+            </w:r>
+            <w:r>
+              <w:rPr>
+                <w:rFonts w:ascii="Times New Roman" w:eastAsia="Times New Roman" w:hAnsi="Times New Roman" w:cs="Times New Roman"/>
+                <w:sz w:val="20"/>
+                <w:szCs w:val="20"/>
+                <w:lang w:val="en-US"/>
+              </w:rPr>
+              <w:t>:</w:t>
+            </w:r>
           </w:p>
           <w:p>
             <w:pPr>
@@ -3850,58 +4501,27 @@
                 <w:szCs w:val="20"/>
                 <w:lang w:val="en-US"/>
               </w:rPr>
-              <w:t>__________________</w:t>
-            </w:r>
-            <w:r>
-              <w:rPr>
-                <w:sz w:val="18"/>
-                <w:szCs w:val="18"/>
-                <w:highlight w:val="white"/>
-                <w:lang w:val="en-US"/>
-              </w:rPr>
-              <w:t xml:space="preserve"> /</w:t>
-            </w:r>
-            <w:r>
-              <w:rPr>
-                <w:rFonts w:ascii="Times New Roman" w:eastAsia="Times New Roman" w:hAnsi="Times New Roman" w:cs="Times New Roman"/>
-                <w:sz w:val="20"/>
-                <w:szCs w:val="20"/>
-                <w:lang w:val="en-US"/>
-              </w:rPr>
-              <w:t>{supplier_signer}</w:t>
-            </w:r>
-            <w:r>
-              <w:rPr>
-                <w:rFonts w:ascii="Times New Roman" w:eastAsia="Times New Roman" w:hAnsi="Times New Roman" w:cs="Times New Roman"/>
-                <w:sz w:val="20"/>
-                <w:szCs w:val="20"/>
-                <w:lang w:val="en-US"/>
-              </w:rPr>
-              <w:t>/</w:t>
-            </w:r>
-          </w:p>
-        </w:tc>
-        <w:tc>
-          <w:tcPr>
-            <w:tcW w:w="4687" w:type="dxa"/>
-          </w:tcPr>
-          <w:p>
-            <w:pPr>
-              <w:widowControl w:val="0"/>
-              <w:spacing w:after="0" w:line="240" w:lineRule="auto"/>
-              <w:rPr>
-                <w:rFonts w:ascii="Times New Roman" w:eastAsia="Times New Roman" w:hAnsi="Times New Roman" w:cs="Times New Roman"/>
-                <w:sz w:val="20"/>
-                <w:szCs w:val="20"/>
-              </w:rPr>
-            </w:pPr>
-            <w:r>
-              <w:rPr>
-                <w:rFonts w:ascii="Times New Roman" w:eastAsia="Times New Roman" w:hAnsi="Times New Roman" w:cs="Times New Roman"/>
-                <w:sz w:val="20"/>
-                <w:szCs w:val="20"/>
-              </w:rPr>
-              <w:t>Заказчик:</w:t>
+              <w:t>{</w:t>
+            </w:r>
+            <w:proofErr w:type="spellStart"/>
+            <w:r>
+              <w:rPr>
+                <w:rFonts w:ascii="Times New Roman" w:eastAsia="Times New Roman" w:hAnsi="Times New Roman" w:cs="Times New Roman"/>
+                <w:sz w:val="20"/>
+                <w:szCs w:val="20"/>
+                <w:lang w:val="en-US"/>
+              </w:rPr>
+              <w:t>contractor_signer</w:t>
+            </w:r>
+            <w:proofErr w:type="spellEnd"/>
+            <w:r>
+              <w:rPr>
+                <w:rFonts w:ascii="Times New Roman" w:eastAsia="Times New Roman" w:hAnsi="Times New Roman" w:cs="Times New Roman"/>
+                <w:sz w:val="20"/>
+                <w:szCs w:val="20"/>
+                <w:lang w:val="en-US"/>
+              </w:rPr>
+              <w:t>}</w:t>
             </w:r>
           </w:p>
           <w:p>
@@ -3915,82 +4535,95 @@
                 <w:lang w:val="en-US"/>
               </w:rPr>
             </w:pPr>
-            <w:r>
-              <w:rPr>
-                <w:rFonts w:ascii="Times New Roman" w:eastAsia="Times New Roman" w:hAnsi="Times New Roman" w:cs="Times New Roman"/>
-                <w:sz w:val="20"/>
-                <w:szCs w:val="20"/>
-                <w:lang w:val="en-US"/>
-              </w:rPr>
-              <w:t>{contractor_si</w:t>
-            </w:r>
-            <w:r>
-              <w:rPr>
-                <w:rFonts w:ascii="Times New Roman" w:eastAsia="Times New Roman" w:hAnsi="Times New Roman" w:cs="Times New Roman"/>
-                <w:sz w:val="20"/>
-                <w:szCs w:val="20"/>
-                <w:lang w:val="en-US"/>
-              </w:rPr>
-              <w:t>gner}</w:t>
-            </w:r>
           </w:p>
           <w:p>
             <w:pPr>
               <w:widowControl w:val="0"/>
+              <w:tabs>
+                <w:tab w:val="left" w:pos="1080"/>
+              </w:tabs>
               <w:spacing w:after="0" w:line="240" w:lineRule="auto"/>
               <w:rPr>
                 <w:rFonts w:ascii="Times New Roman" w:eastAsia="Times New Roman" w:hAnsi="Times New Roman" w:cs="Times New Roman"/>
                 <w:sz w:val="20"/>
                 <w:szCs w:val="20"/>
+                <w:lang w:val="en-US"/>
               </w:rPr>
             </w:pPr>
+            <w:r>
+              <w:rPr>
+                <w:rFonts w:ascii="Times New Roman" w:eastAsia="Times New Roman" w:hAnsi="Times New Roman" w:cs="Times New Roman"/>
+                <w:sz w:val="20"/>
+                <w:szCs w:val="20"/>
+                <w:lang w:val="en-US"/>
+              </w:rPr>
+              <w:t>____________________</w:t>
+            </w:r>
+            <w:proofErr w:type="gramStart"/>
+            <w:r>
+              <w:rPr>
+                <w:rFonts w:ascii="Times New Roman" w:eastAsia="Times New Roman" w:hAnsi="Times New Roman" w:cs="Times New Roman"/>
+                <w:sz w:val="20"/>
+                <w:szCs w:val="20"/>
+                <w:lang w:val="en-US"/>
+              </w:rPr>
+              <w:t>/</w:t>
+            </w:r>
+            <w:r>
+              <w:rPr>
+                <w:rFonts w:ascii="Times New Roman" w:eastAsia="Times New Roman" w:hAnsi="Times New Roman" w:cs="Times New Roman"/>
+                <w:sz w:val="20"/>
+                <w:szCs w:val="20"/>
+                <w:lang w:val="en-US"/>
+              </w:rPr>
+              <w:t>{</w:t>
+            </w:r>
+            <w:proofErr w:type="spellStart"/>
+            <w:proofErr w:type="gramEnd"/>
+            <w:r>
+              <w:rPr>
+                <w:rFonts w:ascii="Times New Roman" w:eastAsia="Times New Roman" w:hAnsi="Times New Roman" w:cs="Times New Roman"/>
+                <w:sz w:val="20"/>
+                <w:szCs w:val="20"/>
+                <w:lang w:val="en-US"/>
+              </w:rPr>
+              <w:t>contractor_signer</w:t>
+            </w:r>
+            <w:proofErr w:type="spellEnd"/>
+            <w:r>
+              <w:rPr>
+                <w:rFonts w:ascii="Times New Roman" w:eastAsia="Times New Roman" w:hAnsi="Times New Roman" w:cs="Times New Roman"/>
+                <w:sz w:val="20"/>
+                <w:szCs w:val="20"/>
+                <w:lang w:val="en-US"/>
+              </w:rPr>
+              <w:t xml:space="preserve"> }</w:t>
+            </w:r>
+            <w:r>
+              <w:rPr>
+                <w:rFonts w:ascii="Times New Roman" w:eastAsia="Times New Roman" w:hAnsi="Times New Roman" w:cs="Times New Roman"/>
+                <w:sz w:val="20"/>
+                <w:szCs w:val="20"/>
+                <w:lang w:val="en-US"/>
+              </w:rPr>
+              <w:t>/</w:t>
+            </w:r>
           </w:p>
           <w:p>
             <w:pPr>
               <w:widowControl w:val="0"/>
+              <w:tabs>
+                <w:tab w:val="left" w:pos="1080"/>
+              </w:tabs>
               <w:spacing w:after="0" w:line="240" w:lineRule="auto"/>
               <w:rPr>
                 <w:rFonts w:ascii="Times New Roman" w:eastAsia="Times New Roman" w:hAnsi="Times New Roman" w:cs="Times New Roman"/>
-                <w:sz w:val="20"/>
-                <w:szCs w:val="20"/>
+                <w:color w:val="000000"/>
+                <w:sz w:val="20"/>
+                <w:szCs w:val="20"/>
+                <w:lang w:val="en-US"/>
               </w:rPr>
             </w:pPr>
-          </w:p>
-          <w:p>
-            <w:pPr>
-              <w:widowControl w:val="0"/>
-              <w:spacing w:after="0" w:line="240" w:lineRule="auto"/>
-              <w:rPr>
-                <w:rFonts w:ascii="Times New Roman" w:eastAsia="Times New Roman" w:hAnsi="Times New Roman" w:cs="Times New Roman"/>
-                <w:sz w:val="20"/>
-                <w:szCs w:val="20"/>
-              </w:rPr>
-            </w:pPr>
-            <w:r>
-              <w:rPr>
-                <w:rFonts w:ascii="Times New Roman" w:eastAsia="Times New Roman" w:hAnsi="Times New Roman" w:cs="Times New Roman"/>
-                <w:sz w:val="20"/>
-                <w:szCs w:val="20"/>
-              </w:rPr>
-              <w:t>____________________/</w:t>
-            </w:r>
-            <w:r>
-              <w:rPr>
-                <w:rFonts w:ascii="Times New Roman" w:eastAsia="Times New Roman" w:hAnsi="Times New Roman" w:cs="Times New Roman"/>
-                <w:sz w:val="20"/>
-                <w:szCs w:val="20"/>
-                <w:lang w:val="en-US"/>
-              </w:rPr>
-              <w:t>{contractor_signer }</w:t>
-            </w:r>
-            <w:r>
-              <w:rPr>
-                <w:rFonts w:ascii="Times New Roman" w:eastAsia="Times New Roman" w:hAnsi="Times New Roman" w:cs="Times New Roman"/>
-                <w:sz w:val="20"/>
-                <w:szCs w:val="20"/>
-              </w:rPr>
-              <w:t>/</w:t>
-            </w:r>
           </w:p>
         </w:tc>
       </w:tr>
@@ -4012,6 +4645,7 @@
           <w:color w:val="000000"/>
           <w:sz w:val="24"/>
           <w:szCs w:val="24"/>
+          <w:lang w:val="en-US"/>
         </w:rPr>
       </w:pPr>
     </w:p>
@@ -4023,6 +4657,7 @@
           <w:b/>
           <w:sz w:val="18"/>
           <w:szCs w:val="18"/>
+          <w:lang w:val="en-US"/>
         </w:rPr>
         <w:sectPr>
           <w:pgSz w:w="11906" w:h="16838"/>
@@ -4241,7 +4876,21 @@
         <w:rPr>
           <w:rFonts w:ascii="Times New Roman" w:eastAsia="Times New Roman" w:hAnsi="Times New Roman" w:cs="Times New Roman"/>
         </w:rPr>
-        <w:t>Товар должен быть произведен при соблюдении требований нормативных документов (стандарты, технические условия, сертификаты качества и т.п.) в условиях их серийного производства.</w:t>
+        <w:t xml:space="preserve">Товар должен быть произведен при соблюдении требований нормативных документов (стандарты, технические условия, сертификаты качества и </w:t>
+      </w:r>
+      <w:proofErr w:type="gramStart"/>
+      <w:r>
+        <w:rPr>
+          <w:rFonts w:ascii="Times New Roman" w:eastAsia="Times New Roman" w:hAnsi="Times New Roman" w:cs="Times New Roman"/>
+        </w:rPr>
+        <w:t>т.п.</w:t>
+      </w:r>
+      <w:proofErr w:type="gramEnd"/>
+      <w:r>
+        <w:rPr>
+          <w:rFonts w:ascii="Times New Roman" w:eastAsia="Times New Roman" w:hAnsi="Times New Roman" w:cs="Times New Roman"/>
+        </w:rPr>
+        <w:t>) в условиях их серийного производства.</w:t>
       </w:r>
     </w:p>
     <w:p>
@@ -4434,7 +5083,21 @@
         <w:rPr>
           <w:rFonts w:ascii="Times New Roman" w:eastAsia="Times New Roman" w:hAnsi="Times New Roman" w:cs="Times New Roman"/>
         </w:rPr>
-        <w:t>3.7. Перед поставкой товара поставщик должен провести мониторинг безопасности изделия медицинского назначения (проверка товара, партии и т.д. по информационным письмам на сайте Росздравнадзора) в случае, если после поставки товара и дальнейшего мониторинга безопасности выявлены несоответствия, товар должен быть заменен на безопасный в течение трех дней.</w:t>
+        <w:t xml:space="preserve">3.7. Перед поставкой товара поставщик должен провести мониторинг безопасности изделия медицинского назначения (проверка товара, партии и </w:t>
+      </w:r>
+      <w:proofErr w:type="gramStart"/>
+      <w:r>
+        <w:rPr>
+          <w:rFonts w:ascii="Times New Roman" w:eastAsia="Times New Roman" w:hAnsi="Times New Roman" w:cs="Times New Roman"/>
+        </w:rPr>
+        <w:t>т.д.</w:t>
+      </w:r>
+      <w:proofErr w:type="gramEnd"/>
+      <w:r>
+        <w:rPr>
+          <w:rFonts w:ascii="Times New Roman" w:eastAsia="Times New Roman" w:hAnsi="Times New Roman" w:cs="Times New Roman"/>
+        </w:rPr>
+        <w:t xml:space="preserve"> по информационным письмам на сайте Росздравнадзора) в случае, если после поставки товара и дальнейшего мониторинга безопасности выявлены несоответствия, товар должен быть заменен на безопасный в течение трех дней.</w:t>
       </w:r>
     </w:p>
     <w:p>
@@ -4762,171 +5425,6 @@
           </w:p>
         </w:tc>
       </w:tr>
-      <w:tr>
-        <w:trPr>
-          <w:trHeight w:val="284"/>
-        </w:trPr>
-        <w:tc>
-          <w:tcPr>
-            <w:tcW w:w="463" w:type="dxa"/>
-          </w:tcPr>
-          <w:p>
-            <w:pPr>
-              <w:jc w:val="center"/>
-              <w:rPr>
-                <w:rFonts w:ascii="Times New Roman" w:eastAsia="Times New Roman" w:hAnsi="Times New Roman" w:cs="Times New Roman"/>
-                <w:color w:val="0D0D0D"/>
-              </w:rPr>
-            </w:pPr>
-            <w:r>
-              <w:rPr>
-                <w:rFonts w:ascii="Times New Roman" w:eastAsia="Times New Roman" w:hAnsi="Times New Roman" w:cs="Times New Roman"/>
-                <w:color w:val="0D0D0D"/>
-              </w:rPr>
-              <w:t>1</w:t>
-            </w:r>
-          </w:p>
-        </w:tc>
-        <w:tc>
-          <w:tcPr>
-            <w:tcW w:w="5577" w:type="dxa"/>
-          </w:tcPr>
-          <w:p>
-            <w:pPr>
-              <w:rPr>
-                <w:rFonts w:ascii="Times New Roman" w:eastAsia="Times New Roman" w:hAnsi="Times New Roman" w:cs="Times New Roman"/>
-              </w:rPr>
-            </w:pPr>
-            <w:r>
-              <w:rPr>
-                <w:rFonts w:ascii="Times New Roman" w:eastAsia="Times New Roman" w:hAnsi="Times New Roman" w:cs="Times New Roman"/>
-                <w:lang w:val="en-US"/>
-              </w:rPr>
-              <w:t>{products}</w:t>
-            </w:r>
-            <w:r>
-              <w:rPr>
-                <w:rFonts w:ascii="Times New Roman" w:eastAsia="Times New Roman" w:hAnsi="Times New Roman" w:cs="Times New Roman"/>
-              </w:rPr>
-              <w:t xml:space="preserve"> </w:t>
-            </w:r>
-          </w:p>
-        </w:tc>
-        <w:tc>
-          <w:tcPr>
-            <w:tcW w:w="792" w:type="dxa"/>
-          </w:tcPr>
-          <w:p>
-            <w:pPr>
-              <w:rPr>
-                <w:rFonts w:ascii="Times New Roman" w:eastAsia="Times New Roman" w:hAnsi="Times New Roman" w:cs="Times New Roman"/>
-                <w:b/>
-                <w:lang w:val="en-US"/>
-              </w:rPr>
-            </w:pPr>
-            <w:r>
-              <w:rPr>
-                <w:rFonts w:ascii="Times New Roman" w:eastAsia="Times New Roman" w:hAnsi="Times New Roman" w:cs="Times New Roman"/>
-                <w:lang w:val="en-US"/>
-              </w:rPr>
-              <w:t>{measure}</w:t>
-            </w:r>
-          </w:p>
-        </w:tc>
-        <w:tc>
-          <w:tcPr>
-            <w:tcW w:w="1188" w:type="dxa"/>
-          </w:tcPr>
-          <w:p>
-            <w:pPr>
-              <w:jc w:val="right"/>
-              <w:rPr>
-                <w:rFonts w:ascii="Times New Roman" w:eastAsia="Times New Roman" w:hAnsi="Times New Roman" w:cs="Times New Roman"/>
-                <w:b/>
-                <w:lang w:val="en-US"/>
-              </w:rPr>
-            </w:pPr>
-            <w:r>
-              <w:rPr>
-                <w:rFonts w:ascii="Times New Roman" w:eastAsia="Times New Roman" w:hAnsi="Times New Roman" w:cs="Times New Roman"/>
-                <w:lang w:val="en-US"/>
-              </w:rPr>
-              <w:t>{</w:t>
-            </w:r>
-            <w:r>
-              <w:rPr>
-                <w:rFonts w:ascii="Times New Roman" w:eastAsia="Times New Roman" w:hAnsi="Times New Roman" w:cs="Times New Roman"/>
-                <w:lang w:val="en-US"/>
-              </w:rPr>
-              <w:t>unit_</w:t>
-            </w:r>
-            <w:r>
-              <w:rPr>
-                <w:rFonts w:ascii="Times New Roman" w:eastAsia="Times New Roman" w:hAnsi="Times New Roman" w:cs="Times New Roman"/>
-                <w:lang w:val="en-US"/>
-              </w:rPr>
-              <w:t>price</w:t>
-            </w:r>
-            <w:r>
-              <w:rPr>
-                <w:rFonts w:ascii="Times New Roman" w:eastAsia="Times New Roman" w:hAnsi="Times New Roman" w:cs="Times New Roman"/>
-                <w:lang w:val="en-US"/>
-              </w:rPr>
-              <w:t xml:space="preserve">} </w:t>
-            </w:r>
-            <w:r>
-              <w:rPr>
-                <w:rFonts w:ascii="Times New Roman" w:eastAsia="Times New Roman" w:hAnsi="Times New Roman" w:cs="Times New Roman"/>
-                <w:lang w:val="en-US"/>
-              </w:rPr>
-              <w:t>_</w:t>
-            </w:r>
-          </w:p>
-        </w:tc>
-        <w:tc>
-          <w:tcPr>
-            <w:tcW w:w="1188" w:type="dxa"/>
-          </w:tcPr>
-          <w:p>
-            <w:pPr>
-              <w:rPr>
-                <w:rFonts w:ascii="Times New Roman" w:eastAsia="Times New Roman" w:hAnsi="Times New Roman" w:cs="Times New Roman"/>
-                <w:b/>
-                <w:lang w:val="en-US"/>
-              </w:rPr>
-            </w:pPr>
-            <w:r>
-              <w:rPr>
-                <w:rFonts w:ascii="Times New Roman" w:eastAsia="Times New Roman" w:hAnsi="Times New Roman" w:cs="Times New Roman"/>
-                <w:lang w:val="en-US"/>
-              </w:rPr>
-              <w:t>{units_number}</w:t>
-            </w:r>
-          </w:p>
-        </w:tc>
-        <w:tc>
-          <w:tcPr>
-            <w:tcW w:w="1089" w:type="dxa"/>
-          </w:tcPr>
-          <w:p>
-            <w:pPr>
-              <w:jc w:val="right"/>
-              <w:rPr>
-                <w:rFonts w:ascii="Times New Roman" w:eastAsia="Times New Roman" w:hAnsi="Times New Roman" w:cs="Times New Roman"/>
-                <w:b/>
-                <w:lang w:val="en-US"/>
-              </w:rPr>
-            </w:pPr>
-            <w:r>
-              <w:rPr>
-                <w:rFonts w:ascii="Times New Roman" w:eastAsia="Times New Roman" w:hAnsi="Times New Roman" w:cs="Times New Roman"/>
-                <w:lang w:val="en-US"/>
-              </w:rPr>
-              <w:t>{sum}</w:t>
-            </w:r>
-          </w:p>
-        </w:tc>
-      </w:tr>
     </w:tbl>
     <w:p>
       <w:pPr>
@@ -4976,6 +5474,7 @@
         </w:rPr>
         <w:t xml:space="preserve">  Период поставки (дней): </w:t>
       </w:r>
+      <w:proofErr w:type="gramStart"/>
       <w:r>
         <w:rPr>
           <w:color w:val="000000"/>
@@ -4995,7 +5494,14 @@
         <w:rPr>
           <w:color w:val="000000"/>
         </w:rPr>
-        <w:t xml:space="preserve">10 </w:t>
+        <w:t>10</w:t>
+      </w:r>
+      <w:proofErr w:type="gramEnd"/>
+      <w:r>
+        <w:rPr>
+          <w:color w:val="000000"/>
+        </w:rPr>
+        <w:t xml:space="preserve"> </w:t>
       </w:r>
       <w:r>
         <w:rPr>
@@ -5044,8 +5550,9 @@
           <w:szCs w:val="24"/>
           <w:lang w:val="en-US"/>
         </w:rPr>
-        <w:t>: {supplier_</w:t>
-      </w:r>
+        <w:t>: {</w:t>
+      </w:r>
+      <w:proofErr w:type="spellStart"/>
       <w:r>
         <w:rPr>
           <w:rFonts w:ascii="Times New Roman" w:eastAsia="Times New Roman" w:hAnsi="Times New Roman" w:cs="Times New Roman"/>
@@ -5054,7 +5561,28 @@
           <w:szCs w:val="24"/>
           <w:lang w:val="en-US"/>
         </w:rPr>
-        <w:t>address}.</w:t>
+        <w:t>supplier_</w:t>
+      </w:r>
+      <w:r>
+        <w:rPr>
+          <w:rFonts w:ascii="Times New Roman" w:eastAsia="Times New Roman" w:hAnsi="Times New Roman" w:cs="Times New Roman"/>
+          <w:color w:val="000000"/>
+          <w:sz w:val="24"/>
+          <w:szCs w:val="24"/>
+          <w:lang w:val="en-US"/>
+        </w:rPr>
+        <w:t>address</w:t>
+      </w:r>
+      <w:proofErr w:type="spellEnd"/>
+      <w:r>
+        <w:rPr>
+          <w:rFonts w:ascii="Times New Roman" w:eastAsia="Times New Roman" w:hAnsi="Times New Roman" w:cs="Times New Roman"/>
+          <w:color w:val="000000"/>
+          <w:sz w:val="24"/>
+          <w:szCs w:val="24"/>
+          <w:lang w:val="en-US"/>
+        </w:rPr>
+        <w:t>}.</w:t>
       </w:r>
     </w:p>
     <w:sectPr>

--- a/back/docx_files/contract.docx
+++ b/back/docx_files/contract.docx
@@ -17,7 +17,7 @@
         </w:rPr>
       </w:pPr>
       <w:r>
-        <w:t>Договор № {contract_n=2}</w:t>
+        <w:t>Договор № {numberField=None}</w:t>
       </w:r>
     </w:p>
     <w:p>
@@ -35,7 +35,7 @@
         </w:rPr>
       </w:pPr>
       <w:r>
-        <w:t>{document_name=поставка усепешных программистов}</w:t>
+        <w:t>{subject=None}</w:t>
       </w:r>
     </w:p>
     <w:p>
@@ -67,7 +67,7 @@
         </w:rPr>
       </w:pPr>
       <w:r>
-        <w:t>{place=г.Москва}</w:t>
+        <w:t>{place=None}</w:t>
         <w:tab/>
         <w:tab/>
         <w:tab/>
@@ -243,7 +243,7 @@
         </w:rPr>
       </w:pPr>
       <w:r>
-        <w:t>Источник финансирования {finance_source=None}.</w:t>
+        <w:t>Источник финансирования {financeSource=None}.</w:t>
       </w:r>
     </w:p>
     <w:p>
@@ -307,7 +307,7 @@
         </w:rPr>
       </w:pPr>
       <w:r>
-        <w:t>2.1. Цена настоящего договора {price=1000} ({price_str=None}) рублей, 00 коп. без налога (НДС).</w:t>
+        <w:t>2.1. Цена настоящего договора {summ=None} ({price_str=None}) рублей, 00 коп. без налога (НДС).</w:t>
       </w:r>
     </w:p>
     <w:p>
@@ -376,7 +376,7 @@
         </w:rPr>
       </w:pPr>
       <w:r>
-        <w:t>2.5. Аванс {prepay=None}.</w:t>
+        <w:t>2.5. Аванс {avans=None}.</w:t>
       </w:r>
     </w:p>
     <w:p>
@@ -1499,7 +1499,7 @@
               <w:br/>
               <w:t>Банковские реквизиты:</w:t>
               <w:br/>
-              <w:t>Р/счет: { contractor_bank_k_account=None} {supplier_bank=None}</w:t>
+              <w:t>Р/счет: {supplier_bank_k_account=None} {supplier_bank=None}</w:t>
               <w:br/>
               <w:t xml:space="preserve">К/счет: {supplier_bank_k_account=None} </w:t>
               <w:br/>
@@ -1602,7 +1602,6 @@
           <w:b/>
           <w:sz w:val="18"/>
           <w:szCs w:val="18"/>
-          <w:lang w:val="en-US"/>
         </w:rPr>
         <w:sectPr>
           <w:pgSz w:w="11906" w:h="16838"/>

--- a/back/docx_files/contract.docx
+++ b/back/docx_files/contract.docx
@@ -17,7 +17,55 @@
         </w:rPr>
       </w:pPr>
       <w:r>
-        <w:t>Договор № {numberField=None}</w:t>
+        <w:rPr>
+          <w:rFonts w:ascii="Times New Roman" w:eastAsia="Times New Roman" w:hAnsi="Times New Roman" w:cs="Times New Roman"/>
+          <w:b/>
+          <w:sz w:val="20"/>
+          <w:szCs w:val="20"/>
+        </w:rPr>
+        <w:t>Договор</w:t>
+      </w:r>
+      <w:r>
+        <w:rPr>
+          <w:rFonts w:ascii="Times New Roman" w:eastAsia="Times New Roman" w:hAnsi="Times New Roman" w:cs="Times New Roman"/>
+          <w:b/>
+          <w:sz w:val="20"/>
+          <w:szCs w:val="20"/>
+          <w:lang w:val="en-US"/>
+        </w:rPr>
+        <w:t xml:space="preserve"> № </w:t>
+      </w:r>
+      <w:r>
+        <w:rPr>
+          <w:rFonts w:ascii="Times New Roman" w:eastAsia="Times New Roman" w:hAnsi="Times New Roman" w:cs="Times New Roman"/>
+          <w:b/>
+          <w:sz w:val="20"/>
+          <w:szCs w:val="20"/>
+          <w:lang w:val="en-US"/>
+        </w:rPr>
+        <w:t>{</w:t>
+      </w:r>
+      <w:proofErr w:type="spellStart"/>
+      <w:r>
+        <w:rPr>
+          <w:rFonts w:ascii="Times New Roman" w:eastAsia="Times New Roman" w:hAnsi="Times New Roman" w:cs="Times New Roman"/>
+          <w:b/>
+          <w:sz w:val="20"/>
+          <w:szCs w:val="20"/>
+          <w:lang w:val="en-US"/>
+        </w:rPr>
+        <w:t>numberField</w:t>
+      </w:r>
+      <w:proofErr w:type="spellEnd"/>
+      <w:r>
+        <w:rPr>
+          <w:rFonts w:ascii="Times New Roman" w:eastAsia="Times New Roman" w:hAnsi="Times New Roman" w:cs="Times New Roman"/>
+          <w:b/>
+          <w:sz w:val="20"/>
+          <w:szCs w:val="20"/>
+          <w:lang w:val="en-US"/>
+        </w:rPr>
+        <w:t>=None}</w:t>
       </w:r>
     </w:p>
     <w:p>
@@ -35,7 +83,44 @@
         </w:rPr>
       </w:pPr>
       <w:r>
-        <w:t>{subject=None}</w:t>
+        <w:rPr>
+          <w:rFonts w:ascii="Times New Roman" w:eastAsia="Times New Roman" w:hAnsi="Times New Roman" w:cs="Times New Roman"/>
+          <w:b/>
+          <w:sz w:val="20"/>
+          <w:szCs w:val="20"/>
+          <w:lang w:val="en-US"/>
+        </w:rPr>
+        <w:t>{</w:t>
+      </w:r>
+      <w:r>
+        <w:rPr>
+          <w:rFonts w:ascii="Times New Roman" w:eastAsia="Times New Roman" w:hAnsi="Times New Roman" w:cs="Times New Roman"/>
+          <w:b/>
+          <w:sz w:val="20"/>
+          <w:szCs w:val="20"/>
+          <w:lang w:val="en-US"/>
+        </w:rPr>
+        <w:t>subject</w:t>
+      </w:r>
+      <w:r>
+        <w:rPr>
+          <w:rFonts w:ascii="Times New Roman" w:eastAsia="Times New Roman" w:hAnsi="Times New Roman" w:cs="Times New Roman"/>
+          <w:b/>
+          <w:sz w:val="20"/>
+          <w:szCs w:val="20"/>
+          <w:lang w:val="en-US"/>
+        </w:rPr>
+        <w:t>=</w:t>
+      </w:r>
+      <w:r>
+        <w:rPr>
+          <w:rFonts w:ascii="Times New Roman" w:eastAsia="Times New Roman" w:hAnsi="Times New Roman" w:cs="Times New Roman"/>
+          <w:b/>
+          <w:sz w:val="20"/>
+          <w:szCs w:val="20"/>
+          <w:lang w:val="en-US"/>
+        </w:rPr>
+        <w:t>None}</w:t>
       </w:r>
     </w:p>
     <w:p>
@@ -52,7 +137,6 @@
           <w:lang w:val="en-US"/>
         </w:rPr>
       </w:pPr>
-      <w:r/>
     </w:p>
     <w:p>
       <w:pPr>
@@ -67,17 +151,124 @@
         </w:rPr>
       </w:pPr>
       <w:r>
-        <w:t>{place=None}</w:t>
+        <w:rPr>
+          <w:rFonts w:ascii="Times New Roman" w:eastAsia="Times New Roman" w:hAnsi="Times New Roman" w:cs="Times New Roman"/>
+          <w:sz w:val="20"/>
+          <w:szCs w:val="20"/>
+          <w:lang w:val="en-US"/>
+        </w:rPr>
+        <w:t>{</w:t>
+      </w:r>
+      <w:r>
+        <w:rPr>
+          <w:rFonts w:ascii="Times New Roman" w:eastAsia="Times New Roman" w:hAnsi="Times New Roman" w:cs="Times New Roman"/>
+          <w:sz w:val="20"/>
+          <w:szCs w:val="20"/>
+          <w:lang w:val="en-US"/>
+        </w:rPr>
+        <w:t>place</w:t>
+      </w:r>
+      <w:r>
+        <w:rPr>
+          <w:rFonts w:ascii="Times New Roman" w:eastAsia="Times New Roman" w:hAnsi="Times New Roman" w:cs="Times New Roman"/>
+          <w:sz w:val="20"/>
+          <w:szCs w:val="20"/>
+          <w:lang w:val="en-US"/>
+        </w:rPr>
+        <w:t>=None}</w:t>
+      </w:r>
+      <w:r>
+        <w:rPr>
+          <w:rFonts w:ascii="Times New Roman" w:eastAsia="Times New Roman" w:hAnsi="Times New Roman" w:cs="Times New Roman"/>
+          <w:sz w:val="20"/>
+          <w:szCs w:val="20"/>
+          <w:lang w:val="en-US"/>
+        </w:rPr>
         <w:tab/>
+      </w:r>
+      <w:r>
+        <w:rPr>
+          <w:rFonts w:ascii="Times New Roman" w:eastAsia="Times New Roman" w:hAnsi="Times New Roman" w:cs="Times New Roman"/>
+          <w:sz w:val="20"/>
+          <w:szCs w:val="20"/>
+          <w:lang w:val="en-US"/>
+        </w:rPr>
         <w:tab/>
+      </w:r>
+      <w:r>
+        <w:rPr>
+          <w:rFonts w:ascii="Times New Roman" w:eastAsia="Times New Roman" w:hAnsi="Times New Roman" w:cs="Times New Roman"/>
+          <w:sz w:val="20"/>
+          <w:szCs w:val="20"/>
+          <w:lang w:val="en-US"/>
+        </w:rPr>
         <w:tab/>
+      </w:r>
+      <w:r>
+        <w:rPr>
+          <w:rFonts w:ascii="Times New Roman" w:eastAsia="Times New Roman" w:hAnsi="Times New Roman" w:cs="Times New Roman"/>
+          <w:sz w:val="20"/>
+          <w:szCs w:val="20"/>
+          <w:lang w:val="en-US"/>
+        </w:rPr>
         <w:tab/>
+      </w:r>
+      <w:r>
+        <w:rPr>
+          <w:rFonts w:ascii="Times New Roman" w:eastAsia="Times New Roman" w:hAnsi="Times New Roman" w:cs="Times New Roman"/>
+          <w:sz w:val="20"/>
+          <w:szCs w:val="20"/>
+          <w:lang w:val="en-US"/>
+        </w:rPr>
         <w:tab/>
+      </w:r>
+      <w:r>
+        <w:rPr>
+          <w:rFonts w:ascii="Times New Roman" w:eastAsia="Times New Roman" w:hAnsi="Times New Roman" w:cs="Times New Roman"/>
+          <w:sz w:val="20"/>
+          <w:szCs w:val="20"/>
+          <w:lang w:val="en-US"/>
+        </w:rPr>
         <w:tab/>
+      </w:r>
+      <w:r>
+        <w:rPr>
+          <w:rFonts w:ascii="Times New Roman" w:eastAsia="Times New Roman" w:hAnsi="Times New Roman" w:cs="Times New Roman"/>
+          <w:sz w:val="20"/>
+          <w:szCs w:val="20"/>
+          <w:lang w:val="en-US"/>
+        </w:rPr>
         <w:tab/>
+      </w:r>
+      <w:r>
+        <w:rPr>
+          <w:rFonts w:ascii="Times New Roman" w:eastAsia="Times New Roman" w:hAnsi="Times New Roman" w:cs="Times New Roman"/>
+          <w:sz w:val="20"/>
+          <w:szCs w:val="20"/>
+          <w:lang w:val="en-US"/>
+        </w:rPr>
         <w:tab/>
         <w:t xml:space="preserve"> </w:t>
       </w:r>
+      <w:r>
+        <w:rPr>
+          <w:rFonts w:ascii="Times New Roman" w:eastAsia="Times New Roman" w:hAnsi="Times New Roman" w:cs="Times New Roman"/>
+          <w:sz w:val="20"/>
+          <w:szCs w:val="20"/>
+          <w:lang w:val="en-US"/>
+        </w:rPr>
+        <w:tab/>
+      </w:r>
+      <w:r>
+        <w:rPr>
+          <w:rFonts w:ascii="Times New Roman" w:eastAsia="Times New Roman" w:hAnsi="Times New Roman" w:cs="Times New Roman"/>
+          <w:sz w:val="20"/>
+          <w:szCs w:val="20"/>
+          <w:lang w:val="en-US"/>
+        </w:rPr>
+        <w:tab/>
+        <w:t>{today=None}</w:t>
+      </w:r>
     </w:p>
     <w:p>
       <w:pPr>
@@ -90,7 +281,6 @@
           <w:lang w:val="en-US"/>
         </w:rPr>
       </w:pPr>
-      <w:r/>
     </w:p>
     <w:p>
       <w:pPr>
@@ -106,7 +296,334 @@
         </w:rPr>
       </w:pPr>
       <w:r>
-        <w:t>{supplier=None}, в лице {supplier_signer=None}, действующего на основании Устава, именуемый в дальнейшем «Поставщик» и {contractor=ВТОРОЙ}, в лице {contractor_signer=ВТОРОЙ ВТОРОЙ ВТОРОЙ ВТОРОЙ }, действующего на основании Устава, именуемый в дальнейшем «Заказчик», в соответствии с требованиями п. 4 ч. 1 ст. 93 Федерального закона от 05 апреля 2013 года № 44-ФЗ «О контрактной системе в сфере закупок товаров, работ, услуг для обеспечения государственных и муниципальных нужд», заключили настоящий Договор о нижеследующем:</w:t>
+        <w:rPr>
+          <w:rFonts w:ascii="Times New Roman" w:eastAsia="Times New Roman" w:hAnsi="Times New Roman" w:cs="Times New Roman"/>
+          <w:b/>
+          <w:sz w:val="20"/>
+          <w:szCs w:val="20"/>
+        </w:rPr>
+        <w:t>{</w:t>
+      </w:r>
+      <w:r>
+        <w:rPr>
+          <w:rFonts w:ascii="Times New Roman" w:eastAsia="Times New Roman" w:hAnsi="Times New Roman" w:cs="Times New Roman"/>
+          <w:b/>
+          <w:sz w:val="20"/>
+          <w:szCs w:val="20"/>
+          <w:lang w:val="en-US"/>
+        </w:rPr>
+        <w:t>supplier</w:t>
+      </w:r>
+      <w:r>
+        <w:rPr>
+          <w:rFonts w:ascii="Times New Roman" w:eastAsia="Times New Roman" w:hAnsi="Times New Roman" w:cs="Times New Roman"/>
+          <w:b/>
+          <w:sz w:val="20"/>
+          <w:szCs w:val="20"/>
+        </w:rPr>
+        <w:t>=</w:t>
+      </w:r>
+      <w:proofErr w:type="spellStart"/>
+      <w:r>
+        <w:rPr>
+          <w:rFonts w:ascii="Times New Roman" w:eastAsia="Times New Roman" w:hAnsi="Times New Roman" w:cs="Times New Roman"/>
+          <w:b/>
+          <w:sz w:val="20"/>
+          <w:szCs w:val="20"/>
+        </w:rPr>
+        <w:t>None</w:t>
+      </w:r>
+      <w:proofErr w:type="spellEnd"/>
+      <w:r>
+        <w:rPr>
+          <w:rFonts w:ascii="Times New Roman" w:eastAsia="Times New Roman" w:hAnsi="Times New Roman" w:cs="Times New Roman"/>
+          <w:b/>
+          <w:sz w:val="20"/>
+          <w:szCs w:val="20"/>
+        </w:rPr>
+        <w:t>}</w:t>
+      </w:r>
+      <w:r>
+        <w:rPr>
+          <w:rFonts w:ascii="Times New Roman" w:eastAsia="Times New Roman" w:hAnsi="Times New Roman" w:cs="Times New Roman"/>
+          <w:sz w:val="20"/>
+          <w:szCs w:val="20"/>
+        </w:rPr>
+        <w:t xml:space="preserve">, в лице </w:t>
+      </w:r>
+      <w:r>
+        <w:rPr>
+          <w:rFonts w:ascii="Times New Roman" w:eastAsia="Times New Roman" w:hAnsi="Times New Roman" w:cs="Times New Roman"/>
+          <w:sz w:val="20"/>
+          <w:szCs w:val="20"/>
+        </w:rPr>
+        <w:t>{</w:t>
+      </w:r>
+      <w:r>
+        <w:rPr>
+          <w:rFonts w:ascii="Times New Roman" w:eastAsia="Times New Roman" w:hAnsi="Times New Roman" w:cs="Times New Roman"/>
+          <w:sz w:val="20"/>
+          <w:szCs w:val="20"/>
+          <w:lang w:val="en-US"/>
+        </w:rPr>
+        <w:t>supplier</w:t>
+      </w:r>
+      <w:r>
+        <w:rPr>
+          <w:rFonts w:ascii="Times New Roman" w:eastAsia="Times New Roman" w:hAnsi="Times New Roman" w:cs="Times New Roman"/>
+          <w:sz w:val="20"/>
+          <w:szCs w:val="20"/>
+        </w:rPr>
+        <w:t>_</w:t>
+      </w:r>
+      <w:r>
+        <w:rPr>
+          <w:rFonts w:ascii="Times New Roman" w:eastAsia="Times New Roman" w:hAnsi="Times New Roman" w:cs="Times New Roman"/>
+          <w:sz w:val="20"/>
+          <w:szCs w:val="20"/>
+          <w:lang w:val="en-US"/>
+        </w:rPr>
+        <w:t>signer</w:t>
+      </w:r>
+      <w:r>
+        <w:rPr>
+          <w:rFonts w:ascii="Times New Roman" w:eastAsia="Times New Roman" w:hAnsi="Times New Roman" w:cs="Times New Roman"/>
+          <w:sz w:val="20"/>
+          <w:szCs w:val="20"/>
+        </w:rPr>
+        <w:t>=</w:t>
+      </w:r>
+      <w:proofErr w:type="spellStart"/>
+      <w:r>
+        <w:rPr>
+          <w:rFonts w:ascii="Times New Roman" w:eastAsia="Times New Roman" w:hAnsi="Times New Roman" w:cs="Times New Roman"/>
+          <w:sz w:val="20"/>
+          <w:szCs w:val="20"/>
+        </w:rPr>
+        <w:t>None</w:t>
+      </w:r>
+      <w:proofErr w:type="spellEnd"/>
+      <w:r>
+        <w:rPr>
+          <w:rFonts w:ascii="Times New Roman" w:eastAsia="Times New Roman" w:hAnsi="Times New Roman" w:cs="Times New Roman"/>
+          <w:sz w:val="20"/>
+          <w:szCs w:val="20"/>
+        </w:rPr>
+        <w:t>}</w:t>
+      </w:r>
+      <w:r>
+        <w:rPr>
+          <w:rFonts w:ascii="Times New Roman" w:eastAsia="Times New Roman" w:hAnsi="Times New Roman" w:cs="Times New Roman"/>
+          <w:sz w:val="20"/>
+          <w:szCs w:val="20"/>
+        </w:rPr>
+        <w:t xml:space="preserve">, действующего на основании </w:t>
+      </w:r>
+      <w:r>
+        <w:rPr>
+          <w:rFonts w:ascii="Times New Roman" w:eastAsia="Times New Roman" w:hAnsi="Times New Roman" w:cs="Times New Roman"/>
+          <w:sz w:val="20"/>
+          <w:szCs w:val="20"/>
+        </w:rPr>
+        <w:t>Устава</w:t>
+      </w:r>
+      <w:r>
+        <w:rPr>
+          <w:rFonts w:ascii="Times New Roman" w:eastAsia="Times New Roman" w:hAnsi="Times New Roman" w:cs="Times New Roman"/>
+          <w:sz w:val="20"/>
+          <w:szCs w:val="20"/>
+        </w:rPr>
+        <w:t xml:space="preserve">, именуемый в дальнейшем «Поставщик» и </w:t>
+      </w:r>
+      <w:r>
+        <w:rPr>
+          <w:rFonts w:ascii="Times New Roman" w:eastAsia="Times New Roman" w:hAnsi="Times New Roman" w:cs="Times New Roman"/>
+          <w:b/>
+          <w:sz w:val="20"/>
+          <w:szCs w:val="20"/>
+        </w:rPr>
+        <w:t>{</w:t>
+      </w:r>
+      <w:r>
+        <w:rPr>
+          <w:rFonts w:ascii="Times New Roman" w:eastAsia="Times New Roman" w:hAnsi="Times New Roman" w:cs="Times New Roman"/>
+          <w:b/>
+          <w:sz w:val="20"/>
+          <w:szCs w:val="20"/>
+          <w:lang w:val="en-US"/>
+        </w:rPr>
+        <w:t>contractor</w:t>
+      </w:r>
+      <w:r>
+        <w:rPr>
+          <w:rFonts w:ascii="Times New Roman" w:eastAsia="Times New Roman" w:hAnsi="Times New Roman" w:cs="Times New Roman"/>
+          <w:b/>
+          <w:sz w:val="20"/>
+          <w:szCs w:val="20"/>
+        </w:rPr>
+        <w:t>=</w:t>
+      </w:r>
+      <w:proofErr w:type="spellStart"/>
+      <w:r>
+        <w:rPr>
+          <w:rFonts w:ascii="Times New Roman" w:eastAsia="Times New Roman" w:hAnsi="Times New Roman" w:cs="Times New Roman"/>
+          <w:b/>
+          <w:sz w:val="20"/>
+          <w:szCs w:val="20"/>
+        </w:rPr>
+        <w:t>None</w:t>
+      </w:r>
+      <w:proofErr w:type="spellEnd"/>
+      <w:r>
+        <w:rPr>
+          <w:rFonts w:ascii="Times New Roman" w:eastAsia="Times New Roman" w:hAnsi="Times New Roman" w:cs="Times New Roman"/>
+          <w:b/>
+          <w:sz w:val="20"/>
+          <w:szCs w:val="20"/>
+        </w:rPr>
+        <w:t>}</w:t>
+      </w:r>
+      <w:r>
+        <w:rPr>
+          <w:rFonts w:ascii="Times New Roman" w:eastAsia="Times New Roman" w:hAnsi="Times New Roman" w:cs="Times New Roman"/>
+          <w:b/>
+          <w:sz w:val="20"/>
+          <w:szCs w:val="20"/>
+        </w:rPr>
+        <w:t xml:space="preserve">, </w:t>
+      </w:r>
+      <w:r>
+        <w:rPr>
+          <w:rFonts w:ascii="Times New Roman" w:eastAsia="Times New Roman" w:hAnsi="Times New Roman" w:cs="Times New Roman"/>
+          <w:sz w:val="20"/>
+          <w:szCs w:val="20"/>
+        </w:rPr>
+        <w:t>в</w:t>
+      </w:r>
+      <w:r>
+        <w:rPr>
+          <w:rFonts w:ascii="Times New Roman" w:eastAsia="Times New Roman" w:hAnsi="Times New Roman" w:cs="Times New Roman"/>
+          <w:b/>
+          <w:sz w:val="20"/>
+          <w:szCs w:val="20"/>
+        </w:rPr>
+        <w:t xml:space="preserve"> </w:t>
+      </w:r>
+      <w:r>
+        <w:rPr>
+          <w:rFonts w:ascii="Times New Roman" w:eastAsia="Times New Roman" w:hAnsi="Times New Roman" w:cs="Times New Roman"/>
+          <w:sz w:val="20"/>
+          <w:szCs w:val="20"/>
+        </w:rPr>
+        <w:t>лице</w:t>
+      </w:r>
+      <w:r>
+        <w:rPr>
+          <w:rFonts w:ascii="Times New Roman" w:eastAsia="Times New Roman" w:hAnsi="Times New Roman" w:cs="Times New Roman"/>
+          <w:sz w:val="20"/>
+          <w:szCs w:val="20"/>
+        </w:rPr>
+        <w:t xml:space="preserve"> </w:t>
+      </w:r>
+      <w:r>
+        <w:rPr>
+          <w:rFonts w:ascii="Times New Roman" w:eastAsia="Times New Roman" w:hAnsi="Times New Roman" w:cs="Times New Roman"/>
+          <w:sz w:val="20"/>
+          <w:szCs w:val="20"/>
+        </w:rPr>
+        <w:t>{</w:t>
+      </w:r>
+      <w:r>
+        <w:rPr>
+          <w:rFonts w:ascii="Times New Roman" w:eastAsia="Times New Roman" w:hAnsi="Times New Roman" w:cs="Times New Roman"/>
+          <w:sz w:val="20"/>
+          <w:szCs w:val="20"/>
+          <w:lang w:val="en-US"/>
+        </w:rPr>
+        <w:t>contractor</w:t>
+      </w:r>
+      <w:r>
+        <w:rPr>
+          <w:rFonts w:ascii="Times New Roman" w:eastAsia="Times New Roman" w:hAnsi="Times New Roman" w:cs="Times New Roman"/>
+          <w:sz w:val="20"/>
+          <w:szCs w:val="20"/>
+        </w:rPr>
+        <w:t>_</w:t>
+      </w:r>
+      <w:r>
+        <w:rPr>
+          <w:rFonts w:ascii="Times New Roman" w:eastAsia="Times New Roman" w:hAnsi="Times New Roman" w:cs="Times New Roman"/>
+          <w:sz w:val="20"/>
+          <w:szCs w:val="20"/>
+          <w:lang w:val="en-US"/>
+        </w:rPr>
+        <w:t>signer</w:t>
+      </w:r>
+      <w:r>
+        <w:rPr>
+          <w:rFonts w:ascii="Times New Roman" w:eastAsia="Times New Roman" w:hAnsi="Times New Roman" w:cs="Times New Roman"/>
+          <w:sz w:val="20"/>
+          <w:szCs w:val="20"/>
+        </w:rPr>
+        <w:t>=</w:t>
+      </w:r>
+      <w:proofErr w:type="spellStart"/>
+      <w:r>
+        <w:rPr>
+          <w:rFonts w:ascii="Times New Roman" w:eastAsia="Times New Roman" w:hAnsi="Times New Roman" w:cs="Times New Roman"/>
+          <w:sz w:val="20"/>
+          <w:szCs w:val="20"/>
+        </w:rPr>
+        <w:t>None</w:t>
+      </w:r>
+      <w:proofErr w:type="spellEnd"/>
+      <w:r>
+        <w:rPr>
+          <w:rFonts w:ascii="Times New Roman" w:eastAsia="Times New Roman" w:hAnsi="Times New Roman" w:cs="Times New Roman"/>
+          <w:sz w:val="20"/>
+          <w:szCs w:val="20"/>
+        </w:rPr>
+        <w:t>}</w:t>
+      </w:r>
+      <w:r>
+        <w:rPr>
+          <w:rFonts w:ascii="Times New Roman" w:eastAsia="Times New Roman" w:hAnsi="Times New Roman" w:cs="Times New Roman"/>
+          <w:sz w:val="20"/>
+          <w:szCs w:val="20"/>
+        </w:rPr>
+        <w:t xml:space="preserve">, действующего на основании </w:t>
+      </w:r>
+      <w:r>
+        <w:rPr>
+          <w:rFonts w:ascii="Times New Roman" w:eastAsia="Times New Roman" w:hAnsi="Times New Roman" w:cs="Times New Roman"/>
+          <w:sz w:val="20"/>
+          <w:szCs w:val="20"/>
+        </w:rPr>
+        <w:t>Устава</w:t>
+      </w:r>
+      <w:r>
+        <w:rPr>
+          <w:rFonts w:ascii="Times New Roman" w:eastAsia="Times New Roman" w:hAnsi="Times New Roman" w:cs="Times New Roman"/>
+          <w:sz w:val="20"/>
+          <w:szCs w:val="20"/>
+        </w:rPr>
+        <w:t xml:space="preserve">, именуемый в дальнейшем «Заказчик», в соответствии с требованиями </w:t>
+      </w:r>
+      <w:r>
+        <w:rPr>
+          <w:rFonts w:ascii="Times New Roman" w:eastAsia="Times New Roman" w:hAnsi="Times New Roman" w:cs="Times New Roman"/>
+          <w:sz w:val="20"/>
+          <w:szCs w:val="20"/>
+        </w:rPr>
+        <w:t>п. 4 ч. 1 ст. 93 Федерального закона от 05 апреля 2013 года № 44-ФЗ «О контрактной системе в сфере закупок товаров, работ, услуг для обеспечения государственных и муниципальных нужд»</w:t>
+      </w:r>
+      <w:r>
+        <w:rPr>
+          <w:rFonts w:ascii="Times New Roman" w:eastAsia="Times New Roman" w:hAnsi="Times New Roman" w:cs="Times New Roman"/>
+          <w:sz w:val="20"/>
+          <w:szCs w:val="20"/>
+        </w:rPr>
+        <w:t>, заключили настоящий Договор о нижеследующем:</w:t>
       </w:r>
     </w:p>
     <w:p>
@@ -123,7 +640,6 @@
           <w:szCs w:val="20"/>
         </w:rPr>
       </w:pPr>
-      <w:r/>
     </w:p>
     <w:p>
       <w:pPr>
@@ -151,6 +667,13 @@
         </w:rPr>
       </w:pPr>
       <w:r>
+        <w:rPr>
+          <w:rFonts w:ascii="Times New Roman" w:eastAsia="Times New Roman" w:hAnsi="Times New Roman" w:cs="Times New Roman"/>
+          <w:b/>
+          <w:color w:val="000000"/>
+          <w:sz w:val="20"/>
+          <w:szCs w:val="20"/>
+        </w:rPr>
         <w:t>ПРЕДМЕТ ДОГОВОРА</w:t>
       </w:r>
     </w:p>
@@ -175,7 +698,6 @@
           <w:szCs w:val="20"/>
         </w:rPr>
       </w:pPr>
-      <w:r/>
     </w:p>
     <w:p>
       <w:pPr>
@@ -197,6 +719,11 @@
         </w:rPr>
       </w:pPr>
       <w:r>
+        <w:rPr>
+          <w:rFonts w:ascii="Times New Roman" w:eastAsia="Times New Roman" w:hAnsi="Times New Roman" w:cs="Times New Roman"/>
+          <w:sz w:val="20"/>
+          <w:szCs w:val="20"/>
+        </w:rPr>
         <w:t>Поставщик обязуется поставить, а Заказчик обязуется оплатить в обусловленный срок – Товар в соответствии с условиями договора и Спецификацией к нему (Приложение №2).</w:t>
       </w:r>
     </w:p>
@@ -220,7 +747,44 @@
         </w:rPr>
       </w:pPr>
       <w:r>
-        <w:t>ИКЗ: {ikz=None}</w:t>
+        <w:rPr>
+          <w:rFonts w:ascii="Times New Roman" w:eastAsia="Times New Roman" w:hAnsi="Times New Roman" w:cs="Times New Roman"/>
+          <w:sz w:val="20"/>
+          <w:szCs w:val="20"/>
+        </w:rPr>
+        <w:t>ИКЗ:</w:t>
+      </w:r>
+      <w:r>
+        <w:t xml:space="preserve"> </w:t>
+      </w:r>
+      <w:r>
+        <w:rPr>
+          <w:rFonts w:ascii="Times New Roman" w:eastAsia="Times New Roman" w:hAnsi="Times New Roman" w:cs="Times New Roman"/>
+          <w:sz w:val="20"/>
+          <w:szCs w:val="20"/>
+          <w:lang w:val="en-US"/>
+        </w:rPr>
+        <w:t>{</w:t>
+      </w:r>
+      <w:proofErr w:type="spellStart"/>
+      <w:r>
+        <w:rPr>
+          <w:rFonts w:ascii="Times New Roman" w:eastAsia="Times New Roman" w:hAnsi="Times New Roman" w:cs="Times New Roman"/>
+          <w:sz w:val="20"/>
+          <w:szCs w:val="20"/>
+          <w:lang w:val="en-US"/>
+        </w:rPr>
+        <w:t>ikz</w:t>
+      </w:r>
+      <w:proofErr w:type="spellEnd"/>
+      <w:r>
+        <w:rPr>
+          <w:rFonts w:ascii="Times New Roman" w:eastAsia="Times New Roman" w:hAnsi="Times New Roman" w:cs="Times New Roman"/>
+          <w:sz w:val="20"/>
+          <w:szCs w:val="20"/>
+          <w:lang w:val="en-US"/>
+        </w:rPr>
+        <w:t>=None}</w:t>
       </w:r>
     </w:p>
     <w:p>
@@ -243,7 +807,90 @@
         </w:rPr>
       </w:pPr>
       <w:r>
-        <w:t>Источник финансирования {financeSource=None}.</w:t>
+        <w:rPr>
+          <w:rFonts w:ascii="Times New Roman" w:eastAsia="Times New Roman" w:hAnsi="Times New Roman" w:cs="Times New Roman"/>
+          <w:sz w:val="20"/>
+          <w:szCs w:val="20"/>
+        </w:rPr>
+        <w:t>Источник финансирования</w:t>
+      </w:r>
+      <w:r>
+        <w:rPr>
+          <w:rFonts w:ascii="Times New Roman" w:eastAsia="Times New Roman" w:hAnsi="Times New Roman" w:cs="Times New Roman"/>
+          <w:sz w:val="20"/>
+          <w:szCs w:val="20"/>
+        </w:rPr>
+        <w:t xml:space="preserve"> </w:t>
+      </w:r>
+      <w:r>
+        <w:rPr>
+          <w:rFonts w:ascii="Times New Roman" w:eastAsia="Times New Roman" w:hAnsi="Times New Roman" w:cs="Times New Roman"/>
+          <w:sz w:val="20"/>
+          <w:szCs w:val="20"/>
+        </w:rPr>
+        <w:t>{</w:t>
+      </w:r>
+      <w:proofErr w:type="spellStart"/>
+      <w:r>
+        <w:rPr>
+          <w:rFonts w:ascii="Times New Roman" w:eastAsia="Times New Roman" w:hAnsi="Times New Roman" w:cs="Times New Roman"/>
+          <w:sz w:val="20"/>
+          <w:szCs w:val="20"/>
+          <w:lang w:val="en-US"/>
+        </w:rPr>
+        <w:t>finance</w:t>
+      </w:r>
+      <w:r>
+        <w:rPr>
+          <w:rFonts w:ascii="Times New Roman" w:eastAsia="Times New Roman" w:hAnsi="Times New Roman" w:cs="Times New Roman"/>
+          <w:sz w:val="20"/>
+          <w:szCs w:val="20"/>
+          <w:lang w:val="en-US"/>
+        </w:rPr>
+        <w:t>S</w:t>
+      </w:r>
+      <w:r>
+        <w:rPr>
+          <w:rFonts w:ascii="Times New Roman" w:eastAsia="Times New Roman" w:hAnsi="Times New Roman" w:cs="Times New Roman"/>
+          <w:sz w:val="20"/>
+          <w:szCs w:val="20"/>
+          <w:lang w:val="en-US"/>
+        </w:rPr>
+        <w:t>ource</w:t>
+      </w:r>
+      <w:proofErr w:type="spellEnd"/>
+      <w:r>
+        <w:rPr>
+          <w:rFonts w:ascii="Times New Roman" w:eastAsia="Times New Roman" w:hAnsi="Times New Roman" w:cs="Times New Roman"/>
+          <w:sz w:val="20"/>
+          <w:szCs w:val="20"/>
+        </w:rPr>
+        <w:t>=</w:t>
+      </w:r>
+      <w:r>
+        <w:rPr>
+          <w:rFonts w:ascii="Times New Roman" w:eastAsia="Times New Roman" w:hAnsi="Times New Roman" w:cs="Times New Roman"/>
+          <w:sz w:val="20"/>
+          <w:szCs w:val="20"/>
+          <w:lang w:val="en-US"/>
+        </w:rPr>
+        <w:t>None</w:t>
+      </w:r>
+      <w:r>
+        <w:rPr>
+          <w:rFonts w:ascii="Times New Roman" w:eastAsia="Times New Roman" w:hAnsi="Times New Roman" w:cs="Times New Roman"/>
+          <w:sz w:val="20"/>
+          <w:szCs w:val="20"/>
+        </w:rPr>
+        <w:t>}</w:t>
+      </w:r>
+      <w:r>
+        <w:rPr>
+          <w:rFonts w:ascii="Times New Roman" w:eastAsia="Times New Roman" w:hAnsi="Times New Roman" w:cs="Times New Roman"/>
+          <w:sz w:val="20"/>
+          <w:szCs w:val="20"/>
+        </w:rPr>
+        <w:t>.</w:t>
       </w:r>
     </w:p>
     <w:p>
@@ -256,9 +903,9 @@
           <w:rFonts w:ascii="Times New Roman" w:eastAsia="Times New Roman" w:hAnsi="Times New Roman" w:cs="Times New Roman"/>
           <w:sz w:val="20"/>
           <w:szCs w:val="20"/>
-        </w:rPr>
-      </w:pPr>
-      <w:r/>
+          <w:lang w:val="en-US"/>
+        </w:rPr>
+      </w:pPr>
     </w:p>
     <w:p>
       <w:pPr>
@@ -274,6 +921,12 @@
         </w:rPr>
       </w:pPr>
       <w:r>
+        <w:rPr>
+          <w:rFonts w:ascii="Times New Roman" w:eastAsia="Times New Roman" w:hAnsi="Times New Roman" w:cs="Times New Roman"/>
+          <w:b/>
+          <w:sz w:val="20"/>
+          <w:szCs w:val="20"/>
+        </w:rPr>
         <w:t>2. ЦЕНА И ПОРЯДОК РАСЧЕТОВ</w:t>
       </w:r>
     </w:p>
@@ -290,7 +943,6 @@
           <w:szCs w:val="20"/>
         </w:rPr>
       </w:pPr>
-      <w:r/>
     </w:p>
     <w:p>
       <w:pPr>
@@ -307,7 +959,165 @@
         </w:rPr>
       </w:pPr>
       <w:r>
-        <w:t>2.1. Цена настоящего договора {summ=None} ({price_str=None}) рублей, 00 коп. без налога (НДС).</w:t>
+        <w:rPr>
+          <w:rFonts w:ascii="Times New Roman" w:eastAsia="Times New Roman" w:hAnsi="Times New Roman" w:cs="Times New Roman"/>
+          <w:sz w:val="20"/>
+          <w:szCs w:val="20"/>
+        </w:rPr>
+        <w:t xml:space="preserve">2.1. Цена настоящего договора </w:t>
+      </w:r>
+      <w:r>
+        <w:rPr>
+          <w:rFonts w:ascii="Times New Roman" w:eastAsia="Times New Roman" w:hAnsi="Times New Roman" w:cs="Times New Roman"/>
+          <w:b/>
+          <w:sz w:val="20"/>
+          <w:szCs w:val="20"/>
+        </w:rPr>
+        <w:t>{</w:t>
+      </w:r>
+      <w:proofErr w:type="spellStart"/>
+      <w:r>
+        <w:rPr>
+          <w:rFonts w:ascii="Times New Roman" w:eastAsia="Times New Roman" w:hAnsi="Times New Roman" w:cs="Times New Roman"/>
+          <w:b/>
+          <w:sz w:val="20"/>
+          <w:szCs w:val="20"/>
+          <w:lang w:val="en-US"/>
+        </w:rPr>
+        <w:t>summ</w:t>
+      </w:r>
+      <w:proofErr w:type="spellEnd"/>
+      <w:r>
+        <w:rPr>
+          <w:rFonts w:ascii="Times New Roman" w:eastAsia="Times New Roman" w:hAnsi="Times New Roman" w:cs="Times New Roman"/>
+          <w:b/>
+          <w:sz w:val="20"/>
+          <w:szCs w:val="20"/>
+        </w:rPr>
+        <w:t>=</w:t>
+      </w:r>
+      <w:proofErr w:type="spellStart"/>
+      <w:r>
+        <w:rPr>
+          <w:rFonts w:ascii="Times New Roman" w:eastAsia="Times New Roman" w:hAnsi="Times New Roman" w:cs="Times New Roman"/>
+          <w:b/>
+          <w:sz w:val="20"/>
+          <w:szCs w:val="20"/>
+        </w:rPr>
+        <w:t>None</w:t>
+      </w:r>
+      <w:proofErr w:type="spellEnd"/>
+      <w:r>
+        <w:rPr>
+          <w:rFonts w:ascii="Times New Roman" w:eastAsia="Times New Roman" w:hAnsi="Times New Roman" w:cs="Times New Roman"/>
+          <w:b/>
+          <w:sz w:val="20"/>
+          <w:szCs w:val="20"/>
+        </w:rPr>
+        <w:t>}</w:t>
+      </w:r>
+      <w:r>
+        <w:rPr>
+          <w:rFonts w:ascii="Times New Roman" w:eastAsia="Times New Roman" w:hAnsi="Times New Roman" w:cs="Times New Roman"/>
+          <w:b/>
+          <w:sz w:val="20"/>
+          <w:szCs w:val="20"/>
+        </w:rPr>
+        <w:t xml:space="preserve"> (</w:t>
+      </w:r>
+      <w:r>
+        <w:rPr>
+          <w:rFonts w:ascii="Times New Roman" w:eastAsia="Times New Roman" w:hAnsi="Times New Roman" w:cs="Times New Roman"/>
+          <w:b/>
+          <w:sz w:val="20"/>
+          <w:szCs w:val="20"/>
+        </w:rPr>
+        <w:t>{</w:t>
+      </w:r>
+      <w:r>
+        <w:rPr>
+          <w:rFonts w:ascii="Times New Roman" w:eastAsia="Times New Roman" w:hAnsi="Times New Roman" w:cs="Times New Roman"/>
+          <w:b/>
+          <w:sz w:val="20"/>
+          <w:szCs w:val="20"/>
+          <w:lang w:val="en-US"/>
+        </w:rPr>
+        <w:t>price</w:t>
+      </w:r>
+      <w:r>
+        <w:rPr>
+          <w:rFonts w:ascii="Times New Roman" w:eastAsia="Times New Roman" w:hAnsi="Times New Roman" w:cs="Times New Roman"/>
+          <w:b/>
+          <w:sz w:val="20"/>
+          <w:szCs w:val="20"/>
+        </w:rPr>
+        <w:t>_</w:t>
+      </w:r>
+      <w:r>
+        <w:rPr>
+          <w:rFonts w:ascii="Times New Roman" w:eastAsia="Times New Roman" w:hAnsi="Times New Roman" w:cs="Times New Roman"/>
+          <w:b/>
+          <w:sz w:val="20"/>
+          <w:szCs w:val="20"/>
+          <w:lang w:val="en-US"/>
+        </w:rPr>
+        <w:t>str</w:t>
+      </w:r>
+      <w:r>
+        <w:rPr>
+          <w:rFonts w:ascii="Times New Roman" w:eastAsia="Times New Roman" w:hAnsi="Times New Roman" w:cs="Times New Roman"/>
+          <w:b/>
+          <w:sz w:val="20"/>
+          <w:szCs w:val="20"/>
+        </w:rPr>
+        <w:t>=</w:t>
+      </w:r>
+      <w:proofErr w:type="spellStart"/>
+      <w:r>
+        <w:rPr>
+          <w:rFonts w:ascii="Times New Roman" w:eastAsia="Times New Roman" w:hAnsi="Times New Roman" w:cs="Times New Roman"/>
+          <w:b/>
+          <w:sz w:val="20"/>
+          <w:szCs w:val="20"/>
+        </w:rPr>
+        <w:t>None</w:t>
+      </w:r>
+      <w:proofErr w:type="spellEnd"/>
+      <w:r>
+        <w:rPr>
+          <w:rFonts w:ascii="Times New Roman" w:eastAsia="Times New Roman" w:hAnsi="Times New Roman" w:cs="Times New Roman"/>
+          <w:b/>
+          <w:sz w:val="20"/>
+          <w:szCs w:val="20"/>
+        </w:rPr>
+        <w:t>}</w:t>
+      </w:r>
+      <w:r>
+        <w:rPr>
+          <w:rFonts w:ascii="Times New Roman" w:eastAsia="Times New Roman" w:hAnsi="Times New Roman" w:cs="Times New Roman"/>
+          <w:b/>
+          <w:color w:val="000000"/>
+          <w:sz w:val="20"/>
+          <w:szCs w:val="20"/>
+        </w:rPr>
+        <w:t>)</w:t>
+      </w:r>
+      <w:r>
+        <w:rPr>
+          <w:rFonts w:ascii="Times New Roman" w:eastAsia="Times New Roman" w:hAnsi="Times New Roman" w:cs="Times New Roman"/>
+          <w:b/>
+          <w:sz w:val="20"/>
+          <w:szCs w:val="20"/>
+        </w:rPr>
+        <w:t xml:space="preserve"> рублей, 00 коп. </w:t>
+      </w:r>
+      <w:r>
+        <w:rPr>
+          <w:rFonts w:ascii="Times New Roman" w:eastAsia="Times New Roman" w:hAnsi="Times New Roman" w:cs="Times New Roman"/>
+          <w:sz w:val="20"/>
+          <w:szCs w:val="20"/>
+        </w:rPr>
+        <w:t>без налога (НДС).</w:t>
       </w:r>
     </w:p>
     <w:p>
@@ -325,7 +1135,30 @@
         </w:rPr>
       </w:pPr>
       <w:r>
-        <w:t>2.2. Цена Договора является твердой и определяется на весь срок исполнения Договора, за исключением случаев, установленных в Законе о контрактной системе</w:t>
+        <w:rPr>
+          <w:rFonts w:ascii="Times New Roman" w:eastAsia="Times New Roman" w:hAnsi="Times New Roman" w:cs="Times New Roman"/>
+          <w:sz w:val="20"/>
+          <w:szCs w:val="20"/>
+        </w:rPr>
+        <w:t xml:space="preserve">2.2. Цена Договора является твердой и определяется на весь срок исполнения Договора, за исключением случаев, установленных в </w:t>
+      </w:r>
+      <w:hyperlink r:id="rId6">
+        <w:r>
+          <w:rPr>
+            <w:rFonts w:ascii="Times New Roman" w:eastAsia="Times New Roman" w:hAnsi="Times New Roman" w:cs="Times New Roman"/>
+            <w:sz w:val="20"/>
+            <w:szCs w:val="20"/>
+          </w:rPr>
+          <w:t>Законе</w:t>
+        </w:r>
+      </w:hyperlink>
+      <w:r>
+        <w:rPr>
+          <w:rFonts w:ascii="Times New Roman" w:eastAsia="Times New Roman" w:hAnsi="Times New Roman" w:cs="Times New Roman"/>
+          <w:sz w:val="20"/>
+          <w:szCs w:val="20"/>
+        </w:rPr>
+        <w:t xml:space="preserve"> о контрактной системе</w:t>
       </w:r>
     </w:p>
     <w:p>
@@ -343,8 +1176,29 @@
         </w:rPr>
       </w:pPr>
       <w:r>
+        <w:rPr>
+          <w:rFonts w:ascii="Times New Roman" w:eastAsia="Times New Roman" w:hAnsi="Times New Roman" w:cs="Times New Roman"/>
+          <w:sz w:val="20"/>
+          <w:szCs w:val="20"/>
+        </w:rPr>
         <w:t>2.3. Цена договора включает в себя стоимость Товара, расходы на выполнение Спецификации (Приложение №1) в полном объеме, перевозку.</w:t>
       </w:r>
+      <w:r>
+        <w:rPr>
+          <w:rFonts w:ascii="Times New Roman" w:eastAsia="Times New Roman" w:hAnsi="Times New Roman" w:cs="Times New Roman"/>
+          <w:sz w:val="20"/>
+          <w:szCs w:val="20"/>
+        </w:rPr>
+        <w:softHyphen/>
+      </w:r>
+      <w:r>
+        <w:rPr>
+          <w:rFonts w:ascii="Times New Roman" w:eastAsia="Times New Roman" w:hAnsi="Times New Roman" w:cs="Times New Roman"/>
+          <w:sz w:val="20"/>
+          <w:szCs w:val="20"/>
+        </w:rPr>
+        <w:softHyphen/>
+      </w:r>
     </w:p>
     <w:p>
       <w:pPr>
@@ -358,7 +1212,63 @@
         </w:rPr>
       </w:pPr>
       <w:r>
-        <w:t>2.4 Оплата за поставленный товар осуществляется заказчиком безналичным перечислением денежных средств в течение 10 (десяти) рабочих дней после проведения Заказчиком приемки товара и предоставления Поставщиком надлежащим образом оформленных платежных документов: счета, счет-фактуры и товарной накладной.</w:t>
+        <w:rPr>
+          <w:rFonts w:ascii="Times New Roman" w:eastAsia="Times New Roman" w:hAnsi="Times New Roman" w:cs="Times New Roman"/>
+          <w:sz w:val="20"/>
+          <w:szCs w:val="20"/>
+        </w:rPr>
+        <w:t xml:space="preserve">2.4 Оплата </w:t>
+      </w:r>
+      <w:proofErr w:type="gramStart"/>
+      <w:r>
+        <w:rPr>
+          <w:rFonts w:ascii="Times New Roman" w:eastAsia="Times New Roman" w:hAnsi="Times New Roman" w:cs="Times New Roman"/>
+          <w:sz w:val="20"/>
+          <w:szCs w:val="20"/>
+        </w:rPr>
+        <w:t>за поставленный</w:t>
+      </w:r>
+      <w:r>
+        <w:rPr>
+          <w:rFonts w:ascii="Times New Roman" w:eastAsia="Times New Roman" w:hAnsi="Times New Roman" w:cs="Times New Roman"/>
+          <w:sz w:val="20"/>
+          <w:szCs w:val="20"/>
+        </w:rPr>
+        <w:t xml:space="preserve"> </w:t>
+      </w:r>
+      <w:r>
+        <w:rPr>
+          <w:rFonts w:ascii="Times New Roman" w:eastAsia="Times New Roman" w:hAnsi="Times New Roman" w:cs="Times New Roman"/>
+          <w:sz w:val="20"/>
+          <w:szCs w:val="20"/>
+        </w:rPr>
+        <w:t>товар</w:t>
+      </w:r>
+      <w:proofErr w:type="gramEnd"/>
+      <w:r>
+        <w:rPr>
+          <w:rFonts w:ascii="Times New Roman" w:eastAsia="Times New Roman" w:hAnsi="Times New Roman" w:cs="Times New Roman"/>
+          <w:sz w:val="20"/>
+          <w:szCs w:val="20"/>
+        </w:rPr>
+        <w:t xml:space="preserve"> осуществляется заказчиком безналичным перечислением денежных средств в течение </w:t>
+      </w:r>
+      <w:r>
+        <w:rPr>
+          <w:rFonts w:ascii="Times New Roman" w:eastAsia="Times New Roman" w:hAnsi="Times New Roman" w:cs="Times New Roman"/>
+          <w:b/>
+          <w:sz w:val="20"/>
+          <w:szCs w:val="20"/>
+        </w:rPr>
+        <w:t>10 (десяти) рабочих дней</w:t>
+      </w:r>
+      <w:r>
+        <w:rPr>
+          <w:rFonts w:ascii="Times New Roman" w:eastAsia="Times New Roman" w:hAnsi="Times New Roman" w:cs="Times New Roman"/>
+          <w:sz w:val="20"/>
+          <w:szCs w:val="20"/>
+        </w:rPr>
+        <w:t xml:space="preserve"> после проведения Заказчиком приемки товара и предоставления Поставщиком надлежащим образом оформленных платежных документов: счета, счет-фактуры и товарной накладной.</w:t>
       </w:r>
     </w:p>
     <w:p>
@@ -376,7 +1286,73 @@
         </w:rPr>
       </w:pPr>
       <w:r>
-        <w:t>2.5. Аванс {avans=None}.</w:t>
+        <w:rPr>
+          <w:rFonts w:ascii="Times New Roman" w:eastAsia="Times New Roman" w:hAnsi="Times New Roman" w:cs="Times New Roman"/>
+          <w:sz w:val="20"/>
+          <w:szCs w:val="20"/>
+        </w:rPr>
+        <w:t>2.5. Аванс</w:t>
+      </w:r>
+      <w:r>
+        <w:rPr>
+          <w:rFonts w:ascii="Times New Roman" w:eastAsia="Times New Roman" w:hAnsi="Times New Roman" w:cs="Times New Roman"/>
+          <w:sz w:val="20"/>
+          <w:szCs w:val="20"/>
+        </w:rPr>
+        <w:t xml:space="preserve"> </w:t>
+      </w:r>
+      <w:r>
+        <w:rPr>
+          <w:rFonts w:ascii="Times New Roman" w:eastAsia="Times New Roman" w:hAnsi="Times New Roman" w:cs="Times New Roman"/>
+          <w:sz w:val="20"/>
+          <w:szCs w:val="20"/>
+        </w:rPr>
+        <w:t>{</w:t>
+      </w:r>
+      <w:proofErr w:type="spellStart"/>
+      <w:r>
+        <w:rPr>
+          <w:rFonts w:ascii="Times New Roman" w:eastAsia="Times New Roman" w:hAnsi="Times New Roman" w:cs="Times New Roman"/>
+          <w:sz w:val="20"/>
+          <w:szCs w:val="20"/>
+          <w:lang w:val="en-US"/>
+        </w:rPr>
+        <w:t>avans</w:t>
+      </w:r>
+      <w:proofErr w:type="spellEnd"/>
+      <w:r>
+        <w:rPr>
+          <w:rFonts w:ascii="Times New Roman" w:eastAsia="Times New Roman" w:hAnsi="Times New Roman" w:cs="Times New Roman"/>
+          <w:sz w:val="20"/>
+          <w:szCs w:val="20"/>
+        </w:rPr>
+        <w:t>=</w:t>
+      </w:r>
+      <w:proofErr w:type="spellStart"/>
+      <w:r>
+        <w:rPr>
+          <w:rFonts w:ascii="Times New Roman" w:eastAsia="Times New Roman" w:hAnsi="Times New Roman" w:cs="Times New Roman"/>
+          <w:sz w:val="20"/>
+          <w:szCs w:val="20"/>
+        </w:rPr>
+        <w:t>None</w:t>
+      </w:r>
+      <w:proofErr w:type="spellEnd"/>
+      <w:r>
+        <w:rPr>
+          <w:rFonts w:ascii="Times New Roman" w:eastAsia="Times New Roman" w:hAnsi="Times New Roman" w:cs="Times New Roman"/>
+          <w:sz w:val="20"/>
+          <w:szCs w:val="20"/>
+        </w:rPr>
+        <w:t>}</w:t>
+      </w:r>
+      <w:r>
+        <w:rPr>
+          <w:rFonts w:ascii="Times New Roman" w:eastAsia="Times New Roman" w:hAnsi="Times New Roman" w:cs="Times New Roman"/>
+          <w:sz w:val="20"/>
+          <w:szCs w:val="20"/>
+        </w:rPr>
+        <w:t>.</w:t>
       </w:r>
     </w:p>
     <w:p>
@@ -394,7 +1370,19 @@
         </w:rPr>
       </w:pPr>
       <w:r>
+        <w:rPr>
+          <w:rFonts w:ascii="Times New Roman" w:eastAsia="Times New Roman" w:hAnsi="Times New Roman" w:cs="Times New Roman"/>
+          <w:sz w:val="20"/>
+          <w:szCs w:val="20"/>
+        </w:rPr>
         <w:t>2.6. Сумма по Договору, подлежащая уплате Поставщику, уменьшается на размер налогов, сборов и иных обязательных платежей в бюджеты бюджетной системы Российской Федерации, связанных с оплатой Договора, если в соответствии с законодательством Российской Федерации о налогах и сборах такие налоги, сборы и иные обязательные платежи подлежат уплате в бюджеты бюджетной системы Российской Федерации Заказчиком.</w:t>
+      </w:r>
+      <w:r>
+        <w:rPr>
+          <w:rFonts w:ascii="Times New Roman" w:eastAsia="Times New Roman" w:hAnsi="Times New Roman" w:cs="Times New Roman"/>
+          <w:sz w:val="20"/>
+          <w:szCs w:val="20"/>
+        </w:rPr>
         <w:tab/>
       </w:r>
     </w:p>
@@ -419,6 +1407,12 @@
         </w:rPr>
       </w:pPr>
       <w:r>
+        <w:rPr>
+          <w:rFonts w:ascii="Times New Roman" w:eastAsia="Times New Roman" w:hAnsi="Times New Roman" w:cs="Times New Roman"/>
+          <w:color w:val="000000"/>
+          <w:sz w:val="20"/>
+          <w:szCs w:val="20"/>
+        </w:rPr>
         <w:t xml:space="preserve">2.7. Цена Договора может быть изменена, если по предложению Заказчика увеличивается или уменьшается предусмотренное Договором количество Товара не более чем на десять процентов. </w:t>
       </w:r>
     </w:p>
@@ -443,6 +1437,12 @@
         </w:rPr>
       </w:pPr>
       <w:r>
+        <w:rPr>
+          <w:rFonts w:ascii="Times New Roman" w:eastAsia="Times New Roman" w:hAnsi="Times New Roman" w:cs="Times New Roman"/>
+          <w:color w:val="000000"/>
+          <w:sz w:val="20"/>
+          <w:szCs w:val="20"/>
+        </w:rPr>
         <w:t>При этом по соглашению Сторон допускается изменение с учетом положений бюджетного законодательства Российской Федерации цены Договора пропорционально дополнительному количеству Товара исходя из установленной в Договоре цены единицы Товара, но не более чем на десять процентов цены Договора. При уменьшении предусмотренного Договором количества Товара Стороны Договора обязаны уменьшить цену Договора исходя из цены единицы Товара.</w:t>
       </w:r>
     </w:p>
@@ -467,6 +1467,12 @@
         </w:rPr>
       </w:pPr>
       <w:r>
+        <w:rPr>
+          <w:rFonts w:ascii="Times New Roman" w:eastAsia="Times New Roman" w:hAnsi="Times New Roman" w:cs="Times New Roman"/>
+          <w:color w:val="000000"/>
+          <w:sz w:val="20"/>
+          <w:szCs w:val="20"/>
+        </w:rPr>
         <w:t>Цена единицы дополнительно поставляемого Товара или цена единицы Товара при уменьшении предусмотренного Договором количества поставляемого Товара должна определяться как частное от деления первоначальной цены Договора на предусмотренное в Договоре количество Товара.</w:t>
       </w:r>
     </w:p>
@@ -484,7 +1490,6 @@
           <w:szCs w:val="20"/>
         </w:rPr>
       </w:pPr>
-      <w:r/>
     </w:p>
     <w:p>
       <w:pPr>
@@ -501,6 +1506,12 @@
         </w:rPr>
       </w:pPr>
       <w:r>
+        <w:rPr>
+          <w:rFonts w:ascii="Times New Roman" w:eastAsia="Times New Roman" w:hAnsi="Times New Roman" w:cs="Times New Roman"/>
+          <w:b/>
+          <w:sz w:val="20"/>
+          <w:szCs w:val="20"/>
+        </w:rPr>
         <w:t>3. СРОКИ ДЕЙСТВИЯ ДОГОВОРА</w:t>
       </w:r>
     </w:p>
@@ -515,7 +1526,6 @@
           <w:szCs w:val="20"/>
         </w:rPr>
       </w:pPr>
-      <w:r/>
     </w:p>
     <w:p>
       <w:pPr>
@@ -530,7 +1540,77 @@
         </w:rPr>
       </w:pPr>
       <w:r>
-        <w:t>3.1. Договор вступает в силу со дня его подписания обеими Сторонами. Срок действия договора c момента заключения Договора до {period=None}, в части расчетов до полного исполнения своих обязательств.</w:t>
+        <w:rPr>
+          <w:rFonts w:ascii="Times New Roman" w:eastAsia="Times New Roman" w:hAnsi="Times New Roman" w:cs="Times New Roman"/>
+          <w:sz w:val="20"/>
+          <w:szCs w:val="20"/>
+        </w:rPr>
+        <w:t xml:space="preserve">3.1. Договор вступает в силу со дня его подписания обеими Сторонами. Срок действия договора c момента заключения Договора </w:t>
+      </w:r>
+      <w:r>
+        <w:rPr>
+          <w:rFonts w:ascii="Times New Roman" w:eastAsia="Times New Roman" w:hAnsi="Times New Roman" w:cs="Times New Roman"/>
+          <w:b/>
+          <w:sz w:val="20"/>
+          <w:szCs w:val="20"/>
+        </w:rPr>
+        <w:t xml:space="preserve">до </w:t>
+      </w:r>
+      <w:r>
+        <w:rPr>
+          <w:rFonts w:ascii="Times New Roman" w:eastAsia="Times New Roman" w:hAnsi="Times New Roman" w:cs="Times New Roman"/>
+          <w:b/>
+          <w:sz w:val="20"/>
+          <w:szCs w:val="20"/>
+        </w:rPr>
+        <w:t>{</w:t>
+      </w:r>
+      <w:r>
+        <w:rPr>
+          <w:rFonts w:ascii="Times New Roman" w:eastAsia="Times New Roman" w:hAnsi="Times New Roman" w:cs="Times New Roman"/>
+          <w:b/>
+          <w:sz w:val="20"/>
+          <w:szCs w:val="20"/>
+          <w:lang w:val="en-US"/>
+        </w:rPr>
+        <w:t>period</w:t>
+      </w:r>
+      <w:r>
+        <w:rPr>
+          <w:rFonts w:ascii="Times New Roman" w:eastAsia="Times New Roman" w:hAnsi="Times New Roman" w:cs="Times New Roman"/>
+          <w:b/>
+          <w:sz w:val="20"/>
+          <w:szCs w:val="20"/>
+        </w:rPr>
+        <w:t>=</w:t>
+      </w:r>
+      <w:proofErr w:type="spellStart"/>
+      <w:r>
+        <w:rPr>
+          <w:rFonts w:ascii="Times New Roman" w:eastAsia="Times New Roman" w:hAnsi="Times New Roman" w:cs="Times New Roman"/>
+          <w:b/>
+          <w:sz w:val="20"/>
+          <w:szCs w:val="20"/>
+        </w:rPr>
+        <w:t>None</w:t>
+      </w:r>
+      <w:proofErr w:type="spellEnd"/>
+      <w:r>
+        <w:rPr>
+          <w:rFonts w:ascii="Times New Roman" w:eastAsia="Times New Roman" w:hAnsi="Times New Roman" w:cs="Times New Roman"/>
+          <w:b/>
+          <w:sz w:val="20"/>
+          <w:szCs w:val="20"/>
+        </w:rPr>
+        <w:t>}</w:t>
+      </w:r>
+      <w:r>
+        <w:rPr>
+          <w:rFonts w:ascii="Times New Roman" w:eastAsia="Times New Roman" w:hAnsi="Times New Roman" w:cs="Times New Roman"/>
+          <w:sz w:val="20"/>
+          <w:szCs w:val="20"/>
+        </w:rPr>
+        <w:t>, в части расчетов до полного исполнения своих обязательств.</w:t>
       </w:r>
     </w:p>
     <w:p>
@@ -547,7 +1627,6 @@
           <w:szCs w:val="20"/>
         </w:rPr>
       </w:pPr>
-      <w:r/>
     </w:p>
     <w:p>
       <w:pPr>
@@ -564,6 +1643,12 @@
         </w:rPr>
       </w:pPr>
       <w:r>
+        <w:rPr>
+          <w:rFonts w:ascii="Times New Roman" w:eastAsia="Times New Roman" w:hAnsi="Times New Roman" w:cs="Times New Roman"/>
+          <w:b/>
+          <w:sz w:val="20"/>
+          <w:szCs w:val="20"/>
+        </w:rPr>
         <w:t>4. СРОКИ И ПОРЯДОК ПОСТАВКИ ТОВАРА</w:t>
       </w:r>
     </w:p>
@@ -581,7 +1666,6 @@
           <w:szCs w:val="20"/>
         </w:rPr>
       </w:pPr>
-      <w:r/>
     </w:p>
     <w:p>
       <w:pPr>
@@ -596,6 +1680,11 @@
         </w:rPr>
       </w:pPr>
       <w:r>
+        <w:rPr>
+          <w:rFonts w:ascii="Times New Roman" w:eastAsia="Times New Roman" w:hAnsi="Times New Roman" w:cs="Times New Roman"/>
+          <w:sz w:val="20"/>
+          <w:szCs w:val="20"/>
+        </w:rPr>
         <w:t xml:space="preserve">4.1. Поставка Товара осуществляется со склада Поставщика транспортом Поставщика. </w:t>
       </w:r>
     </w:p>
@@ -614,7 +1703,29 @@
         </w:rPr>
       </w:pPr>
       <w:r>
-        <w:t>4.2. Поставщик осуществляет передачу в течение 10 (десяти) рабочих дней со дня заключения контракта. Поставщик за 2 (два) дня до момента поставки товара информирует Заказчика о предстоящей поставке.</w:t>
+        <w:rPr>
+          <w:rFonts w:ascii="Times New Roman" w:eastAsia="Times New Roman" w:hAnsi="Times New Roman" w:cs="Times New Roman"/>
+          <w:sz w:val="20"/>
+          <w:szCs w:val="20"/>
+        </w:rPr>
+        <w:t xml:space="preserve">4.2. Поставщик осуществляет передачу </w:t>
+      </w:r>
+      <w:r>
+        <w:rPr>
+          <w:rFonts w:ascii="Times New Roman" w:eastAsia="Times New Roman" w:hAnsi="Times New Roman" w:cs="Times New Roman"/>
+          <w:b/>
+          <w:sz w:val="20"/>
+          <w:szCs w:val="20"/>
+        </w:rPr>
+        <w:t>в течение 10 (десяти) рабочих дней</w:t>
+      </w:r>
+      <w:r>
+        <w:rPr>
+          <w:rFonts w:ascii="Times New Roman" w:eastAsia="Times New Roman" w:hAnsi="Times New Roman" w:cs="Times New Roman"/>
+          <w:sz w:val="20"/>
+          <w:szCs w:val="20"/>
+        </w:rPr>
+        <w:t xml:space="preserve"> со дня заключения контракта. Поставщик за 2 (два) дня до момента поставки товара информирует Заказчика о предстоящей поставке.</w:t>
       </w:r>
     </w:p>
     <w:p>
@@ -629,6 +1740,11 @@
         </w:rPr>
       </w:pPr>
       <w:r>
+        <w:rPr>
+          <w:rFonts w:ascii="Times New Roman" w:eastAsia="Times New Roman" w:hAnsi="Times New Roman" w:cs="Times New Roman"/>
+          <w:sz w:val="20"/>
+          <w:szCs w:val="20"/>
+        </w:rPr>
         <w:t>4.3. Проверка качества Товара производится Заказчиком при его получении от Поставщика.</w:t>
       </w:r>
     </w:p>
@@ -644,7 +1760,88 @@
         </w:rPr>
       </w:pPr>
       <w:r>
-        <w:t>4.4. Доставка Товара осуществляется силами Поставщика на склад Заказчика по адресу: {supplier_address=None}.</w:t>
+        <w:rPr>
+          <w:rFonts w:ascii="Times New Roman" w:eastAsia="Times New Roman" w:hAnsi="Times New Roman" w:cs="Times New Roman"/>
+          <w:sz w:val="20"/>
+          <w:szCs w:val="20"/>
+        </w:rPr>
+        <w:t xml:space="preserve">4.4. Доставка Товара осуществляется силами Поставщика на склад Заказчика по адресу: </w:t>
+      </w:r>
+      <w:r>
+        <w:rPr>
+          <w:rFonts w:ascii="Times New Roman" w:eastAsia="Times New Roman" w:hAnsi="Times New Roman" w:cs="Times New Roman"/>
+          <w:color w:val="000000"/>
+          <w:sz w:val="24"/>
+          <w:szCs w:val="24"/>
+        </w:rPr>
+        <w:t>{</w:t>
+      </w:r>
+      <w:r>
+        <w:rPr>
+          <w:rFonts w:ascii="Times New Roman" w:eastAsia="Times New Roman" w:hAnsi="Times New Roman" w:cs="Times New Roman"/>
+          <w:color w:val="000000"/>
+          <w:sz w:val="24"/>
+          <w:szCs w:val="24"/>
+          <w:lang w:val="en-US"/>
+        </w:rPr>
+        <w:t>supplier</w:t>
+      </w:r>
+      <w:r>
+        <w:rPr>
+          <w:rFonts w:ascii="Times New Roman" w:eastAsia="Times New Roman" w:hAnsi="Times New Roman" w:cs="Times New Roman"/>
+          <w:color w:val="000000"/>
+          <w:sz w:val="24"/>
+          <w:szCs w:val="24"/>
+        </w:rPr>
+        <w:t>_</w:t>
+      </w:r>
+      <w:r>
+        <w:rPr>
+          <w:rFonts w:ascii="Times New Roman" w:eastAsia="Times New Roman" w:hAnsi="Times New Roman" w:cs="Times New Roman"/>
+          <w:color w:val="000000"/>
+          <w:sz w:val="24"/>
+          <w:szCs w:val="24"/>
+          <w:lang w:val="en-US"/>
+        </w:rPr>
+        <w:t>address</w:t>
+      </w:r>
+      <w:r>
+        <w:rPr>
+          <w:rFonts w:ascii="Times New Roman" w:eastAsia="Times New Roman" w:hAnsi="Times New Roman" w:cs="Times New Roman"/>
+          <w:color w:val="000000"/>
+          <w:sz w:val="24"/>
+          <w:szCs w:val="24"/>
+        </w:rPr>
+        <w:t>=</w:t>
+      </w:r>
+      <w:proofErr w:type="spellStart"/>
+      <w:r>
+        <w:rPr>
+          <w:rFonts w:ascii="Times New Roman" w:eastAsia="Times New Roman" w:hAnsi="Times New Roman" w:cs="Times New Roman"/>
+          <w:color w:val="000000"/>
+          <w:sz w:val="24"/>
+          <w:szCs w:val="24"/>
+        </w:rPr>
+        <w:t>None</w:t>
+      </w:r>
+      <w:proofErr w:type="spellEnd"/>
+      <w:r>
+        <w:rPr>
+          <w:rFonts w:ascii="Times New Roman" w:eastAsia="Times New Roman" w:hAnsi="Times New Roman" w:cs="Times New Roman"/>
+          <w:color w:val="000000"/>
+          <w:sz w:val="24"/>
+          <w:szCs w:val="24"/>
+        </w:rPr>
+        <w:t>}</w:t>
+      </w:r>
+      <w:r>
+        <w:rPr>
+          <w:rFonts w:ascii="Times New Roman" w:eastAsia="Times New Roman" w:hAnsi="Times New Roman" w:cs="Times New Roman"/>
+          <w:color w:val="000000"/>
+          <w:sz w:val="24"/>
+          <w:szCs w:val="24"/>
+        </w:rPr>
+        <w:t>.</w:t>
       </w:r>
     </w:p>
     <w:p>
@@ -664,7 +1861,6 @@
           <w:szCs w:val="20"/>
         </w:rPr>
       </w:pPr>
-      <w:r/>
     </w:p>
     <w:p>
       <w:pPr>
@@ -693,6 +1889,13 @@
         </w:rPr>
       </w:pPr>
       <w:r>
+        <w:rPr>
+          <w:rFonts w:ascii="Times New Roman" w:eastAsia="Times New Roman" w:hAnsi="Times New Roman" w:cs="Times New Roman"/>
+          <w:b/>
+          <w:color w:val="000000"/>
+          <w:sz w:val="20"/>
+          <w:szCs w:val="20"/>
+        </w:rPr>
         <w:t>УПАКОВКА, МАРКИРОВКА И ПЕРЕДАЧА ТОВАРА</w:t>
       </w:r>
     </w:p>
@@ -717,7 +1920,6 @@
           <w:szCs w:val="20"/>
         </w:rPr>
       </w:pPr>
-      <w:r/>
     </w:p>
     <w:p>
       <w:pPr>
@@ -736,6 +1938,11 @@
         </w:rPr>
       </w:pPr>
       <w:r>
+        <w:rPr>
+          <w:rFonts w:ascii="Times New Roman" w:eastAsia="Times New Roman" w:hAnsi="Times New Roman" w:cs="Times New Roman"/>
+          <w:sz w:val="20"/>
+          <w:szCs w:val="20"/>
+        </w:rPr>
         <w:t>Товар поставляется в стандартной упаковке, отвечающей международным требованиям и обеспечивающей полную сохранность груза при условии надлежащего обращения с ним при транспортировке.</w:t>
       </w:r>
     </w:p>
@@ -756,6 +1963,12 @@
         </w:rPr>
       </w:pPr>
       <w:r>
+        <w:rPr>
+          <w:rFonts w:ascii="Times New Roman" w:eastAsia="Times New Roman" w:hAnsi="Times New Roman" w:cs="Times New Roman"/>
+          <w:sz w:val="20"/>
+          <w:szCs w:val="20"/>
+        </w:rPr>
+        <w:lastRenderedPageBreak/>
         <w:t>Товар должен   быть   надлежащего   качества, соответствовать   стандартам, техническим условиям и иным требованиям к его качеству. С поставляемым Товаром Поставщик обязан предоставить сертификат соответствия, регистрационное удостоверение.</w:t>
       </w:r>
     </w:p>
@@ -777,6 +1990,11 @@
         </w:rPr>
       </w:pPr>
       <w:r>
+        <w:rPr>
+          <w:rFonts w:ascii="Times New Roman" w:eastAsia="Times New Roman" w:hAnsi="Times New Roman" w:cs="Times New Roman"/>
+          <w:sz w:val="20"/>
+          <w:szCs w:val="20"/>
+        </w:rPr>
         <w:t>В процессе приема-передачи Товара проверяется его комплектность и маркировка изделий.</w:t>
       </w:r>
     </w:p>
@@ -794,7 +2012,6 @@
           <w:szCs w:val="20"/>
         </w:rPr>
       </w:pPr>
-      <w:r/>
     </w:p>
     <w:p>
       <w:pPr>
@@ -823,6 +2040,13 @@
         </w:rPr>
       </w:pPr>
       <w:r>
+        <w:rPr>
+          <w:rFonts w:ascii="Times New Roman" w:eastAsia="Times New Roman" w:hAnsi="Times New Roman" w:cs="Times New Roman"/>
+          <w:b/>
+          <w:color w:val="000000"/>
+          <w:sz w:val="20"/>
+          <w:szCs w:val="20"/>
+        </w:rPr>
         <w:t>ПРАВО СОБСТВЕННОСТИ</w:t>
       </w:r>
     </w:p>
@@ -847,7 +2071,6 @@
           <w:szCs w:val="20"/>
         </w:rPr>
       </w:pPr>
-      <w:r/>
     </w:p>
     <w:p>
       <w:pPr>
@@ -877,6 +2100,12 @@
         </w:rPr>
       </w:pPr>
       <w:r>
+        <w:rPr>
+          <w:rFonts w:ascii="Times New Roman" w:eastAsia="Times New Roman" w:hAnsi="Times New Roman" w:cs="Times New Roman"/>
+          <w:color w:val="000000"/>
+          <w:sz w:val="20"/>
+          <w:szCs w:val="20"/>
+        </w:rPr>
         <w:t>Право собственности на Товар переходит от Поставщика к Заказчику после приемки товара Заказчиком.</w:t>
       </w:r>
     </w:p>
@@ -901,7 +2130,6 @@
           <w:szCs w:val="20"/>
         </w:rPr>
       </w:pPr>
-      <w:r/>
     </w:p>
     <w:p>
       <w:pPr>
@@ -917,6 +2145,12 @@
         </w:rPr>
       </w:pPr>
       <w:r>
+        <w:rPr>
+          <w:rFonts w:ascii="Times New Roman" w:eastAsia="Times New Roman" w:hAnsi="Times New Roman" w:cs="Times New Roman"/>
+          <w:b/>
+          <w:sz w:val="20"/>
+          <w:szCs w:val="20"/>
+        </w:rPr>
         <w:t>7. ФОРС-МАЖОР</w:t>
       </w:r>
     </w:p>
@@ -933,7 +2167,19 @@
         </w:rPr>
       </w:pPr>
       <w:r>
+        <w:rPr>
+          <w:rFonts w:ascii="Times New Roman" w:eastAsia="Times New Roman" w:hAnsi="Times New Roman" w:cs="Times New Roman"/>
+          <w:sz w:val="20"/>
+          <w:szCs w:val="20"/>
+        </w:rPr>
         <w:t>7.1.</w:t>
+      </w:r>
+      <w:r>
+        <w:rPr>
+          <w:rFonts w:ascii="Times New Roman" w:eastAsia="Times New Roman" w:hAnsi="Times New Roman" w:cs="Times New Roman"/>
+          <w:sz w:val="20"/>
+          <w:szCs w:val="20"/>
+        </w:rPr>
         <w:tab/>
         <w:t>Сторона освобождается от ответственности за частичное или полное неисполнение обязательств по настоящему Договору, если это неисполнение явилось следствием обстоятельств непреодолимой силы, возникших после заключения настоящего Договора в результате событий, которые сторона не могла предвидеть и предотвратить разумными мерами.</w:t>
       </w:r>
@@ -950,7 +2196,6 @@
           <w:szCs w:val="20"/>
         </w:rPr>
       </w:pPr>
-      <w:r/>
     </w:p>
     <w:p>
       <w:pPr>
@@ -967,6 +2212,12 @@
         </w:rPr>
       </w:pPr>
       <w:r>
+        <w:rPr>
+          <w:rFonts w:ascii="Times New Roman" w:eastAsia="Times New Roman" w:hAnsi="Times New Roman" w:cs="Times New Roman"/>
+          <w:b/>
+          <w:sz w:val="20"/>
+          <w:szCs w:val="20"/>
+        </w:rPr>
         <w:t>8. ОТВЕТСТВЕННОСТЬ СТОРОН</w:t>
       </w:r>
     </w:p>
@@ -981,7 +2232,6 @@
           <w:szCs w:val="20"/>
         </w:rPr>
       </w:pPr>
-      <w:r/>
     </w:p>
     <w:p>
       <w:pPr>
@@ -995,6 +2245,11 @@
         </w:rPr>
       </w:pPr>
       <w:r>
+        <w:rPr>
+          <w:rFonts w:ascii="Times New Roman" w:eastAsia="Times New Roman" w:hAnsi="Times New Roman" w:cs="Times New Roman"/>
+          <w:sz w:val="20"/>
+          <w:szCs w:val="20"/>
+        </w:rPr>
         <w:t>8.1. Стороны несут ответственность за неисполнение либо ненадлежащее исполнение своих обязательств по настоящему договору.</w:t>
       </w:r>
     </w:p>
@@ -1010,6 +2265,11 @@
         </w:rPr>
       </w:pPr>
       <w:r>
+        <w:rPr>
+          <w:rFonts w:ascii="Times New Roman" w:eastAsia="Times New Roman" w:hAnsi="Times New Roman" w:cs="Times New Roman"/>
+          <w:sz w:val="20"/>
+          <w:szCs w:val="20"/>
+        </w:rPr>
         <w:t>8.2. Стороны обязаны незамедлительно информировать друг друга об изменении указанных в договоре реквизитов, включая изменения фактических, почтовых и юридических адресов, а также уполномоченных представителей, предстоящих реорганизациях, ликвидациях и иных действиях, в результате которых может быть прекращена деятельность сторон или затруднено исполнение предусмотренных договором обязательств.</w:t>
       </w:r>
     </w:p>
@@ -1025,6 +2285,11 @@
         </w:rPr>
       </w:pPr>
       <w:r>
+        <w:rPr>
+          <w:rFonts w:ascii="Times New Roman" w:eastAsia="Times New Roman" w:hAnsi="Times New Roman" w:cs="Times New Roman"/>
+          <w:sz w:val="20"/>
+          <w:szCs w:val="20"/>
+        </w:rPr>
         <w:t>8.3. Ни одна из сторон не имеет права в рамках настоящего Договора передавать свои права и обязательства третьей стороне без письменного подтверждения другой стороны.</w:t>
       </w:r>
     </w:p>
@@ -1041,6 +2306,11 @@
         </w:rPr>
       </w:pPr>
       <w:r>
+        <w:rPr>
+          <w:rFonts w:ascii="Times New Roman" w:eastAsia="Times New Roman" w:hAnsi="Times New Roman" w:cs="Times New Roman"/>
+          <w:sz w:val="20"/>
+          <w:szCs w:val="20"/>
+        </w:rPr>
         <w:t>8.4. Пеня начисляется за каждый день просрочки исполнения обязательства Поставщиком, предусмотренного договором, в размере одной трехсотой действующей на дату уплаты пени ставки рефинансирования Центрального банка Российской Федерации от цены договора, уменьшенной на сумму, пропорциональную объему обязательств, предусмотренных договором и фактически исполненных Поставщиком.</w:t>
       </w:r>
     </w:p>
@@ -1057,6 +2327,11 @@
         </w:rPr>
       </w:pPr>
       <w:r>
+        <w:rPr>
+          <w:rFonts w:ascii="Times New Roman" w:eastAsia="Times New Roman" w:hAnsi="Times New Roman" w:cs="Times New Roman"/>
+          <w:sz w:val="20"/>
+          <w:szCs w:val="20"/>
+        </w:rPr>
         <w:t>8.5. За каждый факт неисполнения или ненадлежащего исполнения Поставщиком обязательств, предусмотренных договором, за исключением просрочки исполнения обязательств (в том числе гарантийного обязательства), предусмотренных договором, размер штрафа устанавливается в виде фиксированной суммы, определяемой в следующем порядке:</w:t>
       </w:r>
     </w:p>
@@ -1073,7 +2348,30 @@
         </w:rPr>
       </w:pPr>
       <w:r>
-        <w:t>а) 10 процентов цены договора в случае, если цена договора не превышает 3 млн. рублей;</w:t>
+        <w:rPr>
+          <w:rFonts w:ascii="Times New Roman" w:eastAsia="Times New Roman" w:hAnsi="Times New Roman" w:cs="Times New Roman"/>
+          <w:sz w:val="20"/>
+          <w:szCs w:val="20"/>
+        </w:rPr>
+        <w:t xml:space="preserve">а) 10 процентов цены договора в случае, если цена договора не превышает 3 </w:t>
+      </w:r>
+      <w:proofErr w:type="gramStart"/>
+      <w:r>
+        <w:rPr>
+          <w:rFonts w:ascii="Times New Roman" w:eastAsia="Times New Roman" w:hAnsi="Times New Roman" w:cs="Times New Roman"/>
+          <w:sz w:val="20"/>
+          <w:szCs w:val="20"/>
+        </w:rPr>
+        <w:t>млн.</w:t>
+      </w:r>
+      <w:proofErr w:type="gramEnd"/>
+      <w:r>
+        <w:rPr>
+          <w:rFonts w:ascii="Times New Roman" w:eastAsia="Times New Roman" w:hAnsi="Times New Roman" w:cs="Times New Roman"/>
+          <w:sz w:val="20"/>
+          <w:szCs w:val="20"/>
+        </w:rPr>
+        <w:t xml:space="preserve"> рублей;</w:t>
       </w:r>
     </w:p>
     <w:p>
@@ -1093,6 +2391,11 @@
         </w:rPr>
       </w:pPr>
       <w:r>
+        <w:rPr>
+          <w:rFonts w:ascii="Times New Roman" w:eastAsia="Times New Roman" w:hAnsi="Times New Roman" w:cs="Times New Roman"/>
+          <w:sz w:val="20"/>
+          <w:szCs w:val="20"/>
+        </w:rPr>
         <w:t>8.6. Поставщик несет ответственность за качественное оказание Услуг в полном объеме и сроки установленные законодательством РФ.</w:t>
       </w:r>
     </w:p>
@@ -1113,6 +2416,11 @@
         </w:rPr>
       </w:pPr>
       <w:r>
+        <w:rPr>
+          <w:rFonts w:ascii="Times New Roman" w:eastAsia="Times New Roman" w:hAnsi="Times New Roman" w:cs="Times New Roman"/>
+          <w:sz w:val="20"/>
+          <w:szCs w:val="20"/>
+        </w:rPr>
         <w:t xml:space="preserve">8.7. Пеня начисляется за каждый день просрочки исполнения ЗАКАЗЧИКОМ обязательства, предусмотренного Договором, начиная со дня, следующего после дня истечения установленного Договором срока исполнения обязательства. Такая пеня устанавливается Договором в размере одной трехсотой действующей на дату уплаты пеней ключевой ставки Центрального банка Российской Федерации от не уплаченной в срок суммы. </w:t>
       </w:r>
     </w:p>
@@ -1131,6 +2439,11 @@
         </w:rPr>
       </w:pPr>
       <w:r>
+        <w:rPr>
+          <w:rFonts w:ascii="Times New Roman" w:eastAsia="Times New Roman" w:hAnsi="Times New Roman" w:cs="Times New Roman"/>
+          <w:sz w:val="20"/>
+          <w:szCs w:val="20"/>
+        </w:rPr>
         <w:t>8.8. За каждый факт неисполнения Заказчиком обязательств, предусмотренных Договором, за исключением просрочки исполнения обязательств, предусмотренных Договором, размер штрафа устанавливается в виде фиксированной суммы - 1000 рублей.</w:t>
       </w:r>
     </w:p>
@@ -1146,6 +2459,11 @@
         </w:rPr>
       </w:pPr>
       <w:r>
+        <w:rPr>
+          <w:rFonts w:ascii="Times New Roman" w:eastAsia="Times New Roman" w:hAnsi="Times New Roman" w:cs="Times New Roman"/>
+          <w:sz w:val="20"/>
+          <w:szCs w:val="20"/>
+        </w:rPr>
         <w:t>8.9.  Заключая настоящий Договор, Поставщик декларирует, что он соответствует требованиям к участникам закупки, установленным ч.1 ст. 31 Федерального закона от 05.04.2013г. № 44-ФЗ «О контрактной системе в сфере закупок товаров, работ, услуг для обеспечения государственных и муниципальных нужд».</w:t>
       </w:r>
     </w:p>
@@ -1160,7 +2478,6 @@
           <w:szCs w:val="20"/>
         </w:rPr>
       </w:pPr>
-      <w:r/>
     </w:p>
     <w:p>
       <w:pPr>
@@ -1175,6 +2492,12 @@
         </w:rPr>
       </w:pPr>
       <w:r>
+        <w:rPr>
+          <w:rFonts w:ascii="Times New Roman" w:eastAsia="Times New Roman" w:hAnsi="Times New Roman" w:cs="Times New Roman"/>
+          <w:b/>
+          <w:sz w:val="20"/>
+          <w:szCs w:val="20"/>
+        </w:rPr>
         <w:t>9. ГАРАНТИЙНЫЕ ОБЯЗАТЕЛЬСТВА</w:t>
       </w:r>
     </w:p>
@@ -1189,7 +2512,6 @@
           <w:szCs w:val="20"/>
         </w:rPr>
       </w:pPr>
-      <w:r/>
     </w:p>
     <w:p>
       <w:pPr>
@@ -1203,6 +2525,11 @@
         </w:rPr>
       </w:pPr>
       <w:r>
+        <w:rPr>
+          <w:rFonts w:ascii="Times New Roman" w:eastAsia="Times New Roman" w:hAnsi="Times New Roman" w:cs="Times New Roman"/>
+          <w:sz w:val="20"/>
+          <w:szCs w:val="20"/>
+        </w:rPr>
         <w:t>9.1. Поставщик гарантирует качество и надежность поставленного товара в течение срока годности (прописанного в паспорте или инструкции по эксплуатации) с момента передачи товара Заказчику.</w:t>
       </w:r>
     </w:p>
@@ -1220,7 +2547,6 @@
           <w:szCs w:val="20"/>
         </w:rPr>
       </w:pPr>
-      <w:r/>
     </w:p>
     <w:p>
       <w:pPr>
@@ -1237,6 +2563,12 @@
         </w:rPr>
       </w:pPr>
       <w:r>
+        <w:rPr>
+          <w:rFonts w:ascii="Times New Roman" w:eastAsia="Times New Roman" w:hAnsi="Times New Roman" w:cs="Times New Roman"/>
+          <w:b/>
+          <w:sz w:val="20"/>
+          <w:szCs w:val="20"/>
+        </w:rPr>
         <w:t>10. РАЗРЕШЕНИЕ СПОРОВ</w:t>
       </w:r>
     </w:p>
@@ -1254,7 +2586,6 @@
           <w:szCs w:val="20"/>
         </w:rPr>
       </w:pPr>
-      <w:r/>
     </w:p>
     <w:p>
       <w:pPr>
@@ -1269,6 +2600,11 @@
         </w:rPr>
       </w:pPr>
       <w:r>
+        <w:rPr>
+          <w:rFonts w:ascii="Times New Roman" w:eastAsia="Times New Roman" w:hAnsi="Times New Roman" w:cs="Times New Roman"/>
+          <w:sz w:val="20"/>
+          <w:szCs w:val="20"/>
+        </w:rPr>
         <w:t>10.1. Все споры и разногласия, возникающие из настоящего Договора или в связи с ним, будут по возможности решаться путем переговоров.</w:t>
       </w:r>
     </w:p>
@@ -1293,6 +2629,12 @@
         </w:rPr>
       </w:pPr>
       <w:r>
+        <w:rPr>
+          <w:rFonts w:ascii="Times New Roman" w:eastAsia="Times New Roman" w:hAnsi="Times New Roman" w:cs="Times New Roman"/>
+          <w:color w:val="000000"/>
+          <w:sz w:val="20"/>
+          <w:szCs w:val="20"/>
+        </w:rPr>
         <w:t>10.2. В случае недостижения взаимного согласия споры по настоящему Контракту разрешаются в Арбитражном суде Пермского края.</w:t>
       </w:r>
     </w:p>
@@ -1317,6 +2659,12 @@
         </w:rPr>
       </w:pPr>
       <w:r>
+        <w:rPr>
+          <w:rFonts w:ascii="Times New Roman" w:eastAsia="Times New Roman" w:hAnsi="Times New Roman" w:cs="Times New Roman"/>
+          <w:color w:val="000000"/>
+          <w:sz w:val="20"/>
+          <w:szCs w:val="20"/>
+        </w:rPr>
         <w:t>До передачи спора на разрешение Арбитражного суда Пермского края Стороны примут меры к его урегулированию в претензионном порядке. Претензия должна быть направлена в письменном виде. По полученной претензии Сторона должна дать письменный ответ, по существу, в срок не позднее 14 (четырнадцати) дней с даты ее получения.</w:t>
       </w:r>
     </w:p>
@@ -1333,6 +2681,12 @@
         </w:rPr>
       </w:pPr>
       <w:r>
+        <w:rPr>
+          <w:rFonts w:ascii="Times New Roman" w:eastAsia="Times New Roman" w:hAnsi="Times New Roman" w:cs="Times New Roman"/>
+          <w:sz w:val="20"/>
+          <w:szCs w:val="20"/>
+        </w:rPr>
+        <w:lastRenderedPageBreak/>
         <w:t>10.3. Расторжение Договора допускается по соглашению Сторон, по решению суда, в случае одностороннего отказа Стороны Договора от исполнения Договора в соответствии с гражданским законодательством.</w:t>
       </w:r>
     </w:p>
@@ -1348,7 +2702,6 @@
           <w:szCs w:val="20"/>
         </w:rPr>
       </w:pPr>
-      <w:r/>
     </w:p>
     <w:p>
       <w:pPr>
@@ -1363,6 +2716,11 @@
         </w:rPr>
       </w:pPr>
       <w:r>
+        <w:rPr>
+          <w:rFonts w:ascii="Times New Roman" w:eastAsia="Times New Roman" w:hAnsi="Times New Roman" w:cs="Times New Roman"/>
+          <w:sz w:val="20"/>
+          <w:szCs w:val="20"/>
+        </w:rPr>
         <w:t>Приложение №1 - Техническое задание;</w:t>
       </w:r>
     </w:p>
@@ -1379,7 +2737,30 @@
         </w:rPr>
       </w:pPr>
       <w:r>
-        <w:t xml:space="preserve">Приложение №2 - Спецификация; </w:t>
+        <w:rPr>
+          <w:rFonts w:ascii="Times New Roman" w:eastAsia="Times New Roman" w:hAnsi="Times New Roman" w:cs="Times New Roman"/>
+          <w:sz w:val="20"/>
+          <w:szCs w:val="20"/>
+        </w:rPr>
+        <w:t xml:space="preserve">Приложение №2 - </w:t>
+      </w:r>
+      <w:hyperlink r:id="rId7">
+        <w:r>
+          <w:rPr>
+            <w:rFonts w:ascii="Times New Roman" w:eastAsia="Times New Roman" w:hAnsi="Times New Roman" w:cs="Times New Roman"/>
+            <w:sz w:val="20"/>
+            <w:szCs w:val="20"/>
+          </w:rPr>
+          <w:t>Спецификация</w:t>
+        </w:r>
+      </w:hyperlink>
+      <w:r>
+        <w:rPr>
+          <w:rFonts w:ascii="Times New Roman" w:eastAsia="Times New Roman" w:hAnsi="Times New Roman" w:cs="Times New Roman"/>
+          <w:sz w:val="20"/>
+          <w:szCs w:val="20"/>
+        </w:rPr>
+        <w:t xml:space="preserve">; </w:t>
       </w:r>
     </w:p>
     <w:p>
@@ -1395,7 +2776,30 @@
         </w:rPr>
       </w:pPr>
       <w:r>
-        <w:t xml:space="preserve">Приложение №3 - Порядок приемки Товара; </w:t>
+        <w:rPr>
+          <w:rFonts w:ascii="Times New Roman" w:eastAsia="Times New Roman" w:hAnsi="Times New Roman" w:cs="Times New Roman"/>
+          <w:sz w:val="20"/>
+          <w:szCs w:val="20"/>
+        </w:rPr>
+        <w:t xml:space="preserve">Приложение №3 - </w:t>
+      </w:r>
+      <w:hyperlink r:id="rId8">
+        <w:r>
+          <w:rPr>
+            <w:rFonts w:ascii="Times New Roman" w:eastAsia="Times New Roman" w:hAnsi="Times New Roman" w:cs="Times New Roman"/>
+            <w:sz w:val="20"/>
+            <w:szCs w:val="20"/>
+          </w:rPr>
+          <w:t>Порядок</w:t>
+        </w:r>
+      </w:hyperlink>
+      <w:r>
+        <w:rPr>
+          <w:rFonts w:ascii="Times New Roman" w:eastAsia="Times New Roman" w:hAnsi="Times New Roman" w:cs="Times New Roman"/>
+          <w:sz w:val="20"/>
+          <w:szCs w:val="20"/>
+        </w:rPr>
+        <w:t xml:space="preserve"> приемки Товара; </w:t>
       </w:r>
     </w:p>
     <w:p>
@@ -1414,6 +2818,11 @@
         </w:rPr>
       </w:pPr>
       <w:r>
+        <w:rPr>
+          <w:rFonts w:ascii="Times New Roman" w:eastAsia="Times New Roman" w:hAnsi="Times New Roman" w:cs="Times New Roman"/>
+          <w:sz w:val="20"/>
+          <w:szCs w:val="20"/>
+        </w:rPr>
         <w:t>Приложение №4 - Форма документа о приемке Товара;</w:t>
       </w:r>
     </w:p>
@@ -1429,7 +2838,6 @@
           <w:szCs w:val="20"/>
         </w:rPr>
       </w:pPr>
-      <w:r/>
     </w:p>
     <w:p>
       <w:pPr>
@@ -1444,7 +2852,30 @@
         </w:rPr>
       </w:pPr>
       <w:r>
-        <w:t>11. Юридические адреса и реквизиты сторон</w:t>
+        <w:rPr>
+          <w:rFonts w:ascii="Times New Roman" w:eastAsia="Times New Roman" w:hAnsi="Times New Roman" w:cs="Times New Roman"/>
+          <w:b/>
+          <w:sz w:val="20"/>
+          <w:szCs w:val="20"/>
+        </w:rPr>
+        <w:t>11</w:t>
+      </w:r>
+      <w:r>
+        <w:rPr>
+          <w:rFonts w:ascii="Times New Roman" w:eastAsia="Times New Roman" w:hAnsi="Times New Roman" w:cs="Times New Roman"/>
+          <w:sz w:val="20"/>
+          <w:szCs w:val="20"/>
+        </w:rPr>
+        <w:t xml:space="preserve">. </w:t>
+      </w:r>
+      <w:r>
+        <w:rPr>
+          <w:rFonts w:ascii="Times New Roman" w:eastAsia="Times New Roman" w:hAnsi="Times New Roman" w:cs="Times New Roman"/>
+          <w:b/>
+          <w:sz w:val="20"/>
+          <w:szCs w:val="20"/>
+        </w:rPr>
+        <w:t>Юридические адреса и реквизиты сторон</w:t>
       </w:r>
     </w:p>
     <w:p>
@@ -1458,7 +2889,6 @@
           <w:szCs w:val="20"/>
         </w:rPr>
       </w:pPr>
-      <w:r/>
     </w:p>
     <w:tbl>
       <w:tblPr>
@@ -1486,36 +2916,950 @@
             </w:tcBorders>
           </w:tcPr>
           <w:p>
-            <w:r>
+            <w:pPr>
+              <w:widowControl w:val="0"/>
+              <w:tabs>
+                <w:tab w:val="left" w:pos="1080"/>
+              </w:tabs>
+              <w:spacing w:after="0" w:line="240" w:lineRule="auto"/>
+              <w:rPr>
+                <w:rFonts w:ascii="Times New Roman" w:eastAsia="Times New Roman" w:hAnsi="Times New Roman" w:cs="Times New Roman"/>
+                <w:color w:val="000000"/>
+                <w:sz w:val="20"/>
+                <w:szCs w:val="20"/>
+                <w:lang w:val="en-US"/>
+              </w:rPr>
+            </w:pPr>
+            <w:r>
+              <w:rPr>
+                <w:rFonts w:ascii="Times New Roman" w:eastAsia="Times New Roman" w:hAnsi="Times New Roman" w:cs="Times New Roman"/>
+                <w:color w:val="000000"/>
+                <w:sz w:val="20"/>
+                <w:szCs w:val="20"/>
+              </w:rPr>
               <w:t>ПОСТАВЩИК</w:t>
-              <w:br/>
-              <w:t>{supplier=None}</w:t>
-              <w:br/>
-              <w:t>Адрес: {supplier_address=None}</w:t>
-              <w:br/>
-              <w:t xml:space="preserve">ИНН {supplier_inn=None} </w:t>
-              <w:br/>
-              <w:t>КПП {supplier_kpp=None}</w:t>
-              <w:br/>
-              <w:t>Банковские реквизиты:</w:t>
-              <w:br/>
-              <w:t>Р/счет: {supplier_bank_k_account=None} {supplier_bank=None}</w:t>
-              <w:br/>
-              <w:t xml:space="preserve">К/счет: {supplier_bank_k_account=None} </w:t>
-              <w:br/>
-              <w:t>БИК: {supplier_bik=None}</w:t>
-              <w:br/>
-              <w:t>Телефон: {supplier_phone=None}</w:t>
-              <w:br/>
-              <w:t>E-mail: {supplier_email=None}</w:t>
-              <w:br/>
-              <w:br/>
-              <w:t>Поставщик:</w:t>
-              <w:br/>
-              <w:t>{supplier_signer=None}</w:t>
-              <w:br/>
-              <w:br/>
-              <w:t>__________________ /{supplier_signer=None}/</w:t>
+            </w:r>
+          </w:p>
+          <w:p>
+            <w:pPr>
+              <w:widowControl w:val="0"/>
+              <w:tabs>
+                <w:tab w:val="left" w:pos="1080"/>
+              </w:tabs>
+              <w:spacing w:after="0" w:line="240" w:lineRule="auto"/>
+              <w:rPr>
+                <w:rFonts w:ascii="Times New Roman" w:eastAsia="Times New Roman" w:hAnsi="Times New Roman" w:cs="Times New Roman"/>
+                <w:color w:val="000000"/>
+                <w:sz w:val="20"/>
+                <w:szCs w:val="20"/>
+                <w:lang w:val="en-US"/>
+              </w:rPr>
+            </w:pPr>
+            <w:r>
+              <w:rPr>
+                <w:rFonts w:ascii="Times New Roman" w:eastAsia="Times New Roman" w:hAnsi="Times New Roman" w:cs="Times New Roman"/>
+                <w:color w:val="000000"/>
+                <w:sz w:val="20"/>
+                <w:szCs w:val="20"/>
+                <w:lang w:val="en-US"/>
+              </w:rPr>
+              <w:t>{supplier</w:t>
+            </w:r>
+            <w:r>
+              <w:rPr>
+                <w:rFonts w:ascii="Times New Roman" w:eastAsia="Times New Roman" w:hAnsi="Times New Roman" w:cs="Times New Roman"/>
+                <w:color w:val="000000"/>
+                <w:sz w:val="20"/>
+                <w:szCs w:val="20"/>
+                <w:lang w:val="en-US"/>
+              </w:rPr>
+              <w:t>=None}</w:t>
+            </w:r>
+          </w:p>
+          <w:p>
+            <w:pPr>
+              <w:widowControl w:val="0"/>
+              <w:tabs>
+                <w:tab w:val="left" w:pos="1080"/>
+              </w:tabs>
+              <w:spacing w:after="0" w:line="240" w:lineRule="auto"/>
+              <w:rPr>
+                <w:rFonts w:ascii="Times New Roman" w:eastAsia="Times New Roman" w:hAnsi="Times New Roman" w:cs="Times New Roman"/>
+                <w:color w:val="000000"/>
+                <w:sz w:val="20"/>
+                <w:szCs w:val="20"/>
+                <w:lang w:val="en-US"/>
+              </w:rPr>
+            </w:pPr>
+            <w:r>
+              <w:rPr>
+                <w:rFonts w:ascii="Times New Roman" w:eastAsia="Times New Roman" w:hAnsi="Times New Roman" w:cs="Times New Roman"/>
+                <w:color w:val="000000"/>
+                <w:sz w:val="20"/>
+                <w:szCs w:val="20"/>
+              </w:rPr>
+              <w:t>Адрес</w:t>
+            </w:r>
+            <w:r>
+              <w:rPr>
+                <w:rFonts w:ascii="Times New Roman" w:eastAsia="Times New Roman" w:hAnsi="Times New Roman" w:cs="Times New Roman"/>
+                <w:color w:val="000000"/>
+                <w:sz w:val="20"/>
+                <w:szCs w:val="20"/>
+                <w:lang w:val="en-US"/>
+              </w:rPr>
+              <w:t xml:space="preserve">: </w:t>
+            </w:r>
+            <w:r>
+              <w:rPr>
+                <w:rFonts w:ascii="Times New Roman" w:eastAsia="Times New Roman" w:hAnsi="Times New Roman" w:cs="Times New Roman"/>
+                <w:color w:val="000000"/>
+                <w:sz w:val="20"/>
+                <w:szCs w:val="20"/>
+                <w:lang w:val="en-US"/>
+              </w:rPr>
+              <w:t>{</w:t>
+            </w:r>
+            <w:proofErr w:type="spellStart"/>
+            <w:r>
+              <w:rPr>
+                <w:rFonts w:ascii="Times New Roman" w:eastAsia="Times New Roman" w:hAnsi="Times New Roman" w:cs="Times New Roman"/>
+                <w:color w:val="000000"/>
+                <w:sz w:val="20"/>
+                <w:szCs w:val="20"/>
+                <w:lang w:val="en-US"/>
+              </w:rPr>
+              <w:t>supplier_address</w:t>
+            </w:r>
+            <w:proofErr w:type="spellEnd"/>
+            <w:r>
+              <w:rPr>
+                <w:rFonts w:ascii="Times New Roman" w:eastAsia="Times New Roman" w:hAnsi="Times New Roman" w:cs="Times New Roman"/>
+                <w:color w:val="000000"/>
+                <w:sz w:val="20"/>
+                <w:szCs w:val="20"/>
+                <w:lang w:val="en-US"/>
+              </w:rPr>
+              <w:t>=None}</w:t>
+            </w:r>
+          </w:p>
+          <w:p>
+            <w:pPr>
+              <w:widowControl w:val="0"/>
+              <w:tabs>
+                <w:tab w:val="left" w:pos="1080"/>
+              </w:tabs>
+              <w:spacing w:after="0" w:line="240" w:lineRule="auto"/>
+              <w:rPr>
+                <w:rFonts w:ascii="Times New Roman" w:eastAsia="Times New Roman" w:hAnsi="Times New Roman" w:cs="Times New Roman"/>
+                <w:color w:val="000000"/>
+                <w:sz w:val="20"/>
+                <w:szCs w:val="20"/>
+                <w:lang w:val="en-US"/>
+              </w:rPr>
+            </w:pPr>
+            <w:r>
+              <w:rPr>
+                <w:rFonts w:ascii="Times New Roman" w:eastAsia="Times New Roman" w:hAnsi="Times New Roman" w:cs="Times New Roman"/>
+                <w:color w:val="000000"/>
+                <w:sz w:val="20"/>
+                <w:szCs w:val="20"/>
+              </w:rPr>
+              <w:t>ИНН</w:t>
+            </w:r>
+            <w:r>
+              <w:rPr>
+                <w:rFonts w:ascii="Times New Roman" w:eastAsia="Times New Roman" w:hAnsi="Times New Roman" w:cs="Times New Roman"/>
+                <w:color w:val="000000"/>
+                <w:sz w:val="20"/>
+                <w:szCs w:val="20"/>
+                <w:lang w:val="en-US"/>
+              </w:rPr>
+              <w:t xml:space="preserve"> </w:t>
+            </w:r>
+            <w:r>
+              <w:rPr>
+                <w:rFonts w:ascii="Times New Roman" w:eastAsia="Times New Roman" w:hAnsi="Times New Roman" w:cs="Times New Roman"/>
+                <w:color w:val="000000"/>
+                <w:sz w:val="20"/>
+                <w:szCs w:val="20"/>
+                <w:lang w:val="en-US"/>
+              </w:rPr>
+              <w:t>{</w:t>
+            </w:r>
+            <w:proofErr w:type="spellStart"/>
+            <w:r>
+              <w:rPr>
+                <w:rFonts w:ascii="Times New Roman" w:eastAsia="Times New Roman" w:hAnsi="Times New Roman" w:cs="Times New Roman"/>
+                <w:color w:val="000000"/>
+                <w:sz w:val="20"/>
+                <w:szCs w:val="20"/>
+                <w:lang w:val="en-US"/>
+              </w:rPr>
+              <w:t>supplier_inn</w:t>
+            </w:r>
+            <w:proofErr w:type="spellEnd"/>
+            <w:r>
+              <w:rPr>
+                <w:rFonts w:ascii="Times New Roman" w:eastAsia="Times New Roman" w:hAnsi="Times New Roman" w:cs="Times New Roman"/>
+                <w:color w:val="000000"/>
+                <w:sz w:val="20"/>
+                <w:szCs w:val="20"/>
+                <w:lang w:val="en-US"/>
+              </w:rPr>
+              <w:t>=None}</w:t>
+            </w:r>
+            <w:r>
+              <w:rPr>
+                <w:rFonts w:ascii="Times New Roman" w:eastAsia="Times New Roman" w:hAnsi="Times New Roman" w:cs="Times New Roman"/>
+                <w:color w:val="000000"/>
+                <w:sz w:val="20"/>
+                <w:szCs w:val="20"/>
+                <w:lang w:val="en-US"/>
+              </w:rPr>
+              <w:t xml:space="preserve"> </w:t>
+            </w:r>
+          </w:p>
+          <w:p>
+            <w:pPr>
+              <w:widowControl w:val="0"/>
+              <w:tabs>
+                <w:tab w:val="left" w:pos="1080"/>
+              </w:tabs>
+              <w:spacing w:after="0" w:line="240" w:lineRule="auto"/>
+              <w:rPr>
+                <w:rFonts w:ascii="Times New Roman" w:eastAsia="Times New Roman" w:hAnsi="Times New Roman" w:cs="Times New Roman"/>
+                <w:color w:val="000000"/>
+                <w:sz w:val="20"/>
+                <w:szCs w:val="20"/>
+                <w:lang w:val="en-US"/>
+              </w:rPr>
+            </w:pPr>
+            <w:r>
+              <w:rPr>
+                <w:rFonts w:ascii="Times New Roman" w:eastAsia="Times New Roman" w:hAnsi="Times New Roman" w:cs="Times New Roman"/>
+                <w:color w:val="000000"/>
+                <w:sz w:val="20"/>
+                <w:szCs w:val="20"/>
+              </w:rPr>
+              <w:t>КПП</w:t>
+            </w:r>
+            <w:r>
+              <w:rPr>
+                <w:rFonts w:ascii="Times New Roman" w:eastAsia="Times New Roman" w:hAnsi="Times New Roman" w:cs="Times New Roman"/>
+                <w:color w:val="000000"/>
+                <w:sz w:val="20"/>
+                <w:szCs w:val="20"/>
+                <w:lang w:val="en-US"/>
+              </w:rPr>
+              <w:t xml:space="preserve"> </w:t>
+            </w:r>
+            <w:r>
+              <w:rPr>
+                <w:rFonts w:ascii="Times New Roman" w:eastAsia="Times New Roman" w:hAnsi="Times New Roman" w:cs="Times New Roman"/>
+                <w:color w:val="000000"/>
+                <w:sz w:val="20"/>
+                <w:szCs w:val="20"/>
+                <w:lang w:val="en-US"/>
+              </w:rPr>
+              <w:t>{</w:t>
+            </w:r>
+            <w:proofErr w:type="spellStart"/>
+            <w:r>
+              <w:rPr>
+                <w:rFonts w:ascii="Times New Roman" w:eastAsia="Times New Roman" w:hAnsi="Times New Roman" w:cs="Times New Roman"/>
+                <w:color w:val="000000"/>
+                <w:sz w:val="20"/>
+                <w:szCs w:val="20"/>
+                <w:lang w:val="en-US"/>
+              </w:rPr>
+              <w:t>supplier_</w:t>
+            </w:r>
+            <w:r>
+              <w:rPr>
+                <w:rFonts w:ascii="Times New Roman" w:eastAsia="Times New Roman" w:hAnsi="Times New Roman" w:cs="Times New Roman"/>
+                <w:color w:val="000000"/>
+                <w:sz w:val="20"/>
+                <w:szCs w:val="20"/>
+                <w:lang w:val="en-US"/>
+              </w:rPr>
+              <w:t>kpp</w:t>
+            </w:r>
+            <w:proofErr w:type="spellEnd"/>
+            <w:r>
+              <w:rPr>
+                <w:rFonts w:ascii="Times New Roman" w:eastAsia="Times New Roman" w:hAnsi="Times New Roman" w:cs="Times New Roman"/>
+                <w:color w:val="000000"/>
+                <w:sz w:val="20"/>
+                <w:szCs w:val="20"/>
+                <w:lang w:val="en-US"/>
+              </w:rPr>
+              <w:t>=None}</w:t>
+            </w:r>
+          </w:p>
+          <w:p>
+            <w:pPr>
+              <w:widowControl w:val="0"/>
+              <w:tabs>
+                <w:tab w:val="left" w:pos="1080"/>
+              </w:tabs>
+              <w:spacing w:after="0" w:line="240" w:lineRule="auto"/>
+              <w:rPr>
+                <w:rFonts w:ascii="Times New Roman" w:eastAsia="Times New Roman" w:hAnsi="Times New Roman" w:cs="Times New Roman"/>
+                <w:color w:val="000000"/>
+                <w:sz w:val="20"/>
+                <w:szCs w:val="20"/>
+                <w:lang w:val="en-US"/>
+              </w:rPr>
+            </w:pPr>
+            <w:r>
+              <w:rPr>
+                <w:rFonts w:ascii="Times New Roman" w:eastAsia="Times New Roman" w:hAnsi="Times New Roman" w:cs="Times New Roman"/>
+                <w:color w:val="000000"/>
+                <w:sz w:val="20"/>
+                <w:szCs w:val="20"/>
+              </w:rPr>
+              <w:t>Банковские</w:t>
+            </w:r>
+            <w:r>
+              <w:rPr>
+                <w:rFonts w:ascii="Times New Roman" w:eastAsia="Times New Roman" w:hAnsi="Times New Roman" w:cs="Times New Roman"/>
+                <w:color w:val="000000"/>
+                <w:sz w:val="20"/>
+                <w:szCs w:val="20"/>
+                <w:lang w:val="en-US"/>
+              </w:rPr>
+              <w:t xml:space="preserve"> </w:t>
+            </w:r>
+            <w:r>
+              <w:rPr>
+                <w:rFonts w:ascii="Times New Roman" w:eastAsia="Times New Roman" w:hAnsi="Times New Roman" w:cs="Times New Roman"/>
+                <w:color w:val="000000"/>
+                <w:sz w:val="20"/>
+                <w:szCs w:val="20"/>
+              </w:rPr>
+              <w:t>реквизиты</w:t>
+            </w:r>
+            <w:r>
+              <w:rPr>
+                <w:rFonts w:ascii="Times New Roman" w:eastAsia="Times New Roman" w:hAnsi="Times New Roman" w:cs="Times New Roman"/>
+                <w:color w:val="000000"/>
+                <w:sz w:val="20"/>
+                <w:szCs w:val="20"/>
+                <w:lang w:val="en-US"/>
+              </w:rPr>
+              <w:t>:</w:t>
+            </w:r>
+          </w:p>
+          <w:p>
+            <w:pPr>
+              <w:widowControl w:val="0"/>
+              <w:tabs>
+                <w:tab w:val="left" w:pos="1080"/>
+              </w:tabs>
+              <w:spacing w:after="0" w:line="240" w:lineRule="auto"/>
+              <w:rPr>
+                <w:rFonts w:ascii="Times New Roman" w:eastAsia="Times New Roman" w:hAnsi="Times New Roman" w:cs="Times New Roman"/>
+                <w:color w:val="000000"/>
+                <w:sz w:val="20"/>
+                <w:szCs w:val="20"/>
+                <w:lang w:val="en-US"/>
+              </w:rPr>
+            </w:pPr>
+            <w:r>
+              <w:rPr>
+                <w:rFonts w:ascii="Times New Roman" w:eastAsia="Times New Roman" w:hAnsi="Times New Roman" w:cs="Times New Roman"/>
+                <w:color w:val="000000"/>
+                <w:sz w:val="20"/>
+                <w:szCs w:val="20"/>
+              </w:rPr>
+              <w:t>Р</w:t>
+            </w:r>
+            <w:r>
+              <w:rPr>
+                <w:rFonts w:ascii="Times New Roman" w:eastAsia="Times New Roman" w:hAnsi="Times New Roman" w:cs="Times New Roman"/>
+                <w:color w:val="000000"/>
+                <w:sz w:val="20"/>
+                <w:szCs w:val="20"/>
+                <w:lang w:val="en-US"/>
+              </w:rPr>
+              <w:t>/</w:t>
+            </w:r>
+            <w:r>
+              <w:rPr>
+                <w:rFonts w:ascii="Times New Roman" w:eastAsia="Times New Roman" w:hAnsi="Times New Roman" w:cs="Times New Roman"/>
+                <w:color w:val="000000"/>
+                <w:sz w:val="20"/>
+                <w:szCs w:val="20"/>
+              </w:rPr>
+              <w:t>счет</w:t>
+            </w:r>
+            <w:r>
+              <w:rPr>
+                <w:rFonts w:ascii="Times New Roman" w:eastAsia="Times New Roman" w:hAnsi="Times New Roman" w:cs="Times New Roman"/>
+                <w:color w:val="000000"/>
+                <w:sz w:val="20"/>
+                <w:szCs w:val="20"/>
+                <w:lang w:val="en-US"/>
+              </w:rPr>
+              <w:t>:</w:t>
+            </w:r>
+            <w:r>
+              <w:rPr>
+                <w:rFonts w:ascii="Times New Roman" w:eastAsia="Times New Roman" w:hAnsi="Times New Roman" w:cs="Times New Roman"/>
+                <w:color w:val="000000"/>
+                <w:sz w:val="20"/>
+                <w:szCs w:val="20"/>
+                <w:lang w:val="en-US"/>
+              </w:rPr>
+              <w:t xml:space="preserve"> </w:t>
+            </w:r>
+            <w:r>
+              <w:rPr>
+                <w:rFonts w:ascii="Times New Roman" w:eastAsia="Times New Roman" w:hAnsi="Times New Roman" w:cs="Times New Roman"/>
+                <w:color w:val="000000"/>
+                <w:sz w:val="20"/>
+                <w:szCs w:val="20"/>
+                <w:lang w:val="en-US"/>
+              </w:rPr>
+              <w:t>{</w:t>
+            </w:r>
+            <w:proofErr w:type="spellStart"/>
+            <w:r>
+              <w:rPr>
+                <w:rFonts w:ascii="Times New Roman" w:eastAsia="Times New Roman" w:hAnsi="Times New Roman" w:cs="Times New Roman"/>
+                <w:color w:val="000000"/>
+                <w:sz w:val="20"/>
+                <w:szCs w:val="20"/>
+                <w:lang w:val="en-US"/>
+              </w:rPr>
+              <w:t>supplier</w:t>
+            </w:r>
+            <w:r>
+              <w:rPr>
+                <w:rFonts w:ascii="Times New Roman" w:eastAsia="Times New Roman" w:hAnsi="Times New Roman" w:cs="Times New Roman"/>
+                <w:color w:val="000000"/>
+                <w:sz w:val="20"/>
+                <w:szCs w:val="20"/>
+                <w:lang w:val="en-US"/>
+              </w:rPr>
+              <w:t>_bank_k_account</w:t>
+            </w:r>
+            <w:proofErr w:type="spellEnd"/>
+            <w:r>
+              <w:rPr>
+                <w:rFonts w:ascii="Times New Roman" w:eastAsia="Times New Roman" w:hAnsi="Times New Roman" w:cs="Times New Roman"/>
+                <w:color w:val="000000"/>
+                <w:sz w:val="20"/>
+                <w:szCs w:val="20"/>
+                <w:lang w:val="en-US"/>
+              </w:rPr>
+              <w:t>=</w:t>
+            </w:r>
+            <w:r>
+              <w:rPr>
+                <w:rFonts w:ascii="Times New Roman" w:eastAsia="Times New Roman" w:hAnsi="Times New Roman" w:cs="Times New Roman"/>
+                <w:color w:val="000000"/>
+                <w:sz w:val="20"/>
+                <w:szCs w:val="20"/>
+                <w:lang w:val="en-US"/>
+              </w:rPr>
+              <w:t>None}</w:t>
+            </w:r>
+            <w:r>
+              <w:rPr>
+                <w:rFonts w:ascii="Times New Roman" w:eastAsia="Times New Roman" w:hAnsi="Times New Roman" w:cs="Times New Roman"/>
+                <w:color w:val="000000"/>
+                <w:sz w:val="20"/>
+                <w:szCs w:val="20"/>
+                <w:lang w:val="en-US"/>
+              </w:rPr>
+              <w:t xml:space="preserve"> {</w:t>
+            </w:r>
+            <w:proofErr w:type="spellStart"/>
+            <w:r>
+              <w:rPr>
+                <w:rFonts w:ascii="Times New Roman" w:eastAsia="Times New Roman" w:hAnsi="Times New Roman" w:cs="Times New Roman"/>
+                <w:color w:val="000000"/>
+                <w:sz w:val="20"/>
+                <w:szCs w:val="20"/>
+                <w:lang w:val="en-US"/>
+              </w:rPr>
+              <w:t>supplier_bank</w:t>
+            </w:r>
+            <w:proofErr w:type="spellEnd"/>
+            <w:r>
+              <w:rPr>
+                <w:rFonts w:ascii="Times New Roman" w:eastAsia="Times New Roman" w:hAnsi="Times New Roman" w:cs="Times New Roman"/>
+                <w:color w:val="000000"/>
+                <w:sz w:val="20"/>
+                <w:szCs w:val="20"/>
+                <w:lang w:val="en-US"/>
+              </w:rPr>
+              <w:t>=None}</w:t>
+            </w:r>
+          </w:p>
+          <w:p>
+            <w:pPr>
+              <w:widowControl w:val="0"/>
+              <w:tabs>
+                <w:tab w:val="left" w:pos="1080"/>
+              </w:tabs>
+              <w:spacing w:after="0" w:line="240" w:lineRule="auto"/>
+              <w:rPr>
+                <w:rFonts w:ascii="Times New Roman" w:eastAsia="Times New Roman" w:hAnsi="Times New Roman" w:cs="Times New Roman"/>
+                <w:color w:val="000000"/>
+                <w:sz w:val="20"/>
+                <w:szCs w:val="20"/>
+                <w:lang w:val="en-US"/>
+              </w:rPr>
+            </w:pPr>
+            <w:r>
+              <w:rPr>
+                <w:rFonts w:ascii="Times New Roman" w:eastAsia="Times New Roman" w:hAnsi="Times New Roman" w:cs="Times New Roman"/>
+                <w:color w:val="000000"/>
+                <w:sz w:val="20"/>
+                <w:szCs w:val="20"/>
+              </w:rPr>
+              <w:t>К</w:t>
+            </w:r>
+            <w:r>
+              <w:rPr>
+                <w:rFonts w:ascii="Times New Roman" w:eastAsia="Times New Roman" w:hAnsi="Times New Roman" w:cs="Times New Roman"/>
+                <w:color w:val="000000"/>
+                <w:sz w:val="20"/>
+                <w:szCs w:val="20"/>
+                <w:lang w:val="en-US"/>
+              </w:rPr>
+              <w:t>/</w:t>
+            </w:r>
+            <w:r>
+              <w:rPr>
+                <w:rFonts w:ascii="Times New Roman" w:eastAsia="Times New Roman" w:hAnsi="Times New Roman" w:cs="Times New Roman"/>
+                <w:color w:val="000000"/>
+                <w:sz w:val="20"/>
+                <w:szCs w:val="20"/>
+              </w:rPr>
+              <w:t>счет</w:t>
+            </w:r>
+            <w:r>
+              <w:rPr>
+                <w:rFonts w:ascii="Times New Roman" w:eastAsia="Times New Roman" w:hAnsi="Times New Roman" w:cs="Times New Roman"/>
+                <w:color w:val="000000"/>
+                <w:sz w:val="20"/>
+                <w:szCs w:val="20"/>
+                <w:lang w:val="en-US"/>
+              </w:rPr>
+              <w:t xml:space="preserve">: </w:t>
+            </w:r>
+            <w:r>
+              <w:rPr>
+                <w:rFonts w:ascii="Times New Roman" w:eastAsia="Times New Roman" w:hAnsi="Times New Roman" w:cs="Times New Roman"/>
+                <w:color w:val="000000"/>
+                <w:sz w:val="20"/>
+                <w:szCs w:val="20"/>
+                <w:lang w:val="en-US"/>
+              </w:rPr>
+              <w:t>{</w:t>
+            </w:r>
+            <w:proofErr w:type="spellStart"/>
+            <w:r>
+              <w:rPr>
+                <w:rFonts w:ascii="Times New Roman" w:eastAsia="Times New Roman" w:hAnsi="Times New Roman" w:cs="Times New Roman"/>
+                <w:color w:val="000000"/>
+                <w:sz w:val="20"/>
+                <w:szCs w:val="20"/>
+                <w:lang w:val="en-US"/>
+              </w:rPr>
+              <w:t>supplier_bank_k_account</w:t>
+            </w:r>
+            <w:proofErr w:type="spellEnd"/>
+            <w:r>
+              <w:rPr>
+                <w:rFonts w:ascii="Times New Roman" w:eastAsia="Times New Roman" w:hAnsi="Times New Roman" w:cs="Times New Roman"/>
+                <w:color w:val="000000"/>
+                <w:sz w:val="20"/>
+                <w:szCs w:val="20"/>
+                <w:lang w:val="en-US"/>
+              </w:rPr>
+              <w:t>=None}</w:t>
+            </w:r>
+            <w:r>
+              <w:rPr>
+                <w:rFonts w:ascii="Times New Roman" w:eastAsia="Times New Roman" w:hAnsi="Times New Roman" w:cs="Times New Roman"/>
+                <w:color w:val="000000"/>
+                <w:sz w:val="20"/>
+                <w:szCs w:val="20"/>
+                <w:lang w:val="en-US"/>
+              </w:rPr>
+              <w:t xml:space="preserve"> </w:t>
+            </w:r>
+          </w:p>
+          <w:p>
+            <w:pPr>
+              <w:widowControl w:val="0"/>
+              <w:tabs>
+                <w:tab w:val="left" w:pos="1080"/>
+              </w:tabs>
+              <w:spacing w:after="0" w:line="240" w:lineRule="auto"/>
+              <w:rPr>
+                <w:rFonts w:ascii="Times New Roman" w:eastAsia="Times New Roman" w:hAnsi="Times New Roman" w:cs="Times New Roman"/>
+                <w:color w:val="000000"/>
+                <w:sz w:val="20"/>
+                <w:szCs w:val="20"/>
+                <w:lang w:val="en-US"/>
+              </w:rPr>
+            </w:pPr>
+            <w:r>
+              <w:rPr>
+                <w:rFonts w:ascii="Times New Roman" w:eastAsia="Times New Roman" w:hAnsi="Times New Roman" w:cs="Times New Roman"/>
+                <w:color w:val="000000"/>
+                <w:sz w:val="20"/>
+                <w:szCs w:val="20"/>
+              </w:rPr>
+              <w:t>БИК</w:t>
+            </w:r>
+            <w:r>
+              <w:rPr>
+                <w:rFonts w:ascii="Times New Roman" w:eastAsia="Times New Roman" w:hAnsi="Times New Roman" w:cs="Times New Roman"/>
+                <w:color w:val="000000"/>
+                <w:sz w:val="20"/>
+                <w:szCs w:val="20"/>
+                <w:lang w:val="en-US"/>
+              </w:rPr>
+              <w:t xml:space="preserve">: </w:t>
+            </w:r>
+            <w:r>
+              <w:rPr>
+                <w:rFonts w:ascii="Times New Roman" w:eastAsia="Times New Roman" w:hAnsi="Times New Roman" w:cs="Times New Roman"/>
+                <w:color w:val="000000"/>
+                <w:sz w:val="20"/>
+                <w:szCs w:val="20"/>
+                <w:lang w:val="en-US"/>
+              </w:rPr>
+              <w:t>{</w:t>
+            </w:r>
+            <w:proofErr w:type="spellStart"/>
+            <w:r>
+              <w:rPr>
+                <w:rFonts w:ascii="Times New Roman" w:eastAsia="Times New Roman" w:hAnsi="Times New Roman" w:cs="Times New Roman"/>
+                <w:color w:val="000000"/>
+                <w:sz w:val="20"/>
+                <w:szCs w:val="20"/>
+                <w:lang w:val="en-US"/>
+              </w:rPr>
+              <w:t>supplier_bik</w:t>
+            </w:r>
+            <w:proofErr w:type="spellEnd"/>
+            <w:r>
+              <w:rPr>
+                <w:rFonts w:ascii="Times New Roman" w:eastAsia="Times New Roman" w:hAnsi="Times New Roman" w:cs="Times New Roman"/>
+                <w:color w:val="000000"/>
+                <w:sz w:val="20"/>
+                <w:szCs w:val="20"/>
+                <w:lang w:val="en-US"/>
+              </w:rPr>
+              <w:t>=None}</w:t>
+            </w:r>
+          </w:p>
+          <w:p>
+            <w:pPr>
+              <w:widowControl w:val="0"/>
+              <w:tabs>
+                <w:tab w:val="left" w:pos="1080"/>
+              </w:tabs>
+              <w:spacing w:after="0" w:line="240" w:lineRule="auto"/>
+              <w:rPr>
+                <w:rFonts w:ascii="Times New Roman" w:eastAsia="Times New Roman" w:hAnsi="Times New Roman" w:cs="Times New Roman"/>
+                <w:color w:val="000000"/>
+                <w:sz w:val="20"/>
+                <w:szCs w:val="20"/>
+                <w:lang w:val="en-US"/>
+              </w:rPr>
+            </w:pPr>
+            <w:r>
+              <w:rPr>
+                <w:rFonts w:ascii="Times New Roman" w:eastAsia="Times New Roman" w:hAnsi="Times New Roman" w:cs="Times New Roman"/>
+                <w:color w:val="000000"/>
+                <w:sz w:val="20"/>
+                <w:szCs w:val="20"/>
+              </w:rPr>
+              <w:t>Телефон</w:t>
+            </w:r>
+            <w:r>
+              <w:rPr>
+                <w:rFonts w:ascii="Times New Roman" w:eastAsia="Times New Roman" w:hAnsi="Times New Roman" w:cs="Times New Roman"/>
+                <w:color w:val="000000"/>
+                <w:sz w:val="20"/>
+                <w:szCs w:val="20"/>
+                <w:lang w:val="en-US"/>
+              </w:rPr>
+              <w:t xml:space="preserve">: </w:t>
+            </w:r>
+            <w:r>
+              <w:rPr>
+                <w:rFonts w:ascii="Times New Roman" w:eastAsia="Times New Roman" w:hAnsi="Times New Roman" w:cs="Times New Roman"/>
+                <w:color w:val="000000"/>
+                <w:sz w:val="20"/>
+                <w:szCs w:val="20"/>
+                <w:lang w:val="en-US"/>
+              </w:rPr>
+              <w:t>{</w:t>
+            </w:r>
+            <w:proofErr w:type="spellStart"/>
+            <w:r>
+              <w:rPr>
+                <w:rFonts w:ascii="Times New Roman" w:eastAsia="Times New Roman" w:hAnsi="Times New Roman" w:cs="Times New Roman"/>
+                <w:color w:val="000000"/>
+                <w:sz w:val="20"/>
+                <w:szCs w:val="20"/>
+                <w:lang w:val="en-US"/>
+              </w:rPr>
+              <w:t>supplier_phone</w:t>
+            </w:r>
+            <w:proofErr w:type="spellEnd"/>
+            <w:r>
+              <w:rPr>
+                <w:rFonts w:ascii="Times New Roman" w:eastAsia="Times New Roman" w:hAnsi="Times New Roman" w:cs="Times New Roman"/>
+                <w:color w:val="000000"/>
+                <w:sz w:val="20"/>
+                <w:szCs w:val="20"/>
+                <w:lang w:val="en-US"/>
+              </w:rPr>
+              <w:t>=None}</w:t>
+            </w:r>
+          </w:p>
+          <w:p>
+            <w:pPr>
+              <w:widowControl w:val="0"/>
+              <w:tabs>
+                <w:tab w:val="left" w:pos="1080"/>
+              </w:tabs>
+              <w:spacing w:after="0" w:line="240" w:lineRule="auto"/>
+              <w:rPr>
+                <w:rFonts w:ascii="Times New Roman" w:eastAsia="Times New Roman" w:hAnsi="Times New Roman" w:cs="Times New Roman"/>
+                <w:color w:val="000000"/>
+                <w:sz w:val="20"/>
+                <w:szCs w:val="20"/>
+                <w:lang w:val="en-US"/>
+              </w:rPr>
+            </w:pPr>
+            <w:r>
+              <w:rPr>
+                <w:rFonts w:ascii="Times New Roman" w:eastAsia="Times New Roman" w:hAnsi="Times New Roman" w:cs="Times New Roman"/>
+                <w:color w:val="000000"/>
+                <w:sz w:val="20"/>
+                <w:szCs w:val="20"/>
+                <w:lang w:val="en-US"/>
+              </w:rPr>
+              <w:t xml:space="preserve">E-mail: </w:t>
+            </w:r>
+            <w:r>
+              <w:rPr>
+                <w:rFonts w:ascii="Times New Roman" w:eastAsia="Times New Roman" w:hAnsi="Times New Roman" w:cs="Times New Roman"/>
+                <w:color w:val="000000"/>
+                <w:sz w:val="20"/>
+                <w:szCs w:val="20"/>
+                <w:lang w:val="en-US"/>
+              </w:rPr>
+              <w:t>{</w:t>
+            </w:r>
+            <w:proofErr w:type="spellStart"/>
+            <w:r>
+              <w:rPr>
+                <w:rFonts w:ascii="Times New Roman" w:eastAsia="Times New Roman" w:hAnsi="Times New Roman" w:cs="Times New Roman"/>
+                <w:color w:val="000000"/>
+                <w:sz w:val="20"/>
+                <w:szCs w:val="20"/>
+                <w:lang w:val="en-US"/>
+              </w:rPr>
+              <w:t>supplier_email</w:t>
+            </w:r>
+            <w:proofErr w:type="spellEnd"/>
+            <w:r>
+              <w:rPr>
+                <w:rFonts w:ascii="Times New Roman" w:eastAsia="Times New Roman" w:hAnsi="Times New Roman" w:cs="Times New Roman"/>
+                <w:color w:val="000000"/>
+                <w:sz w:val="20"/>
+                <w:szCs w:val="20"/>
+                <w:lang w:val="en-US"/>
+              </w:rPr>
+              <w:t>=None}</w:t>
+            </w:r>
+          </w:p>
+          <w:p>
+            <w:pPr>
+              <w:spacing w:after="0"/>
+              <w:rPr>
+                <w:rFonts w:ascii="Times New Roman" w:eastAsia="Times New Roman" w:hAnsi="Times New Roman" w:cs="Times New Roman"/>
+                <w:color w:val="000000"/>
+                <w:sz w:val="20"/>
+                <w:szCs w:val="20"/>
+                <w:lang w:val="en-US"/>
+              </w:rPr>
+            </w:pPr>
+          </w:p>
+          <w:p>
+            <w:pPr>
+              <w:widowControl w:val="0"/>
+              <w:tabs>
+                <w:tab w:val="left" w:pos="1080"/>
+              </w:tabs>
+              <w:spacing w:after="0" w:line="240" w:lineRule="auto"/>
+              <w:rPr>
+                <w:rFonts w:ascii="Times New Roman" w:eastAsia="Times New Roman" w:hAnsi="Times New Roman" w:cs="Times New Roman"/>
+                <w:color w:val="000000"/>
+                <w:sz w:val="20"/>
+                <w:szCs w:val="20"/>
+                <w:lang w:val="en-US"/>
+              </w:rPr>
+            </w:pPr>
+            <w:r>
+              <w:rPr>
+                <w:rFonts w:ascii="Times New Roman" w:eastAsia="Times New Roman" w:hAnsi="Times New Roman" w:cs="Times New Roman"/>
+                <w:color w:val="000000"/>
+                <w:sz w:val="20"/>
+                <w:szCs w:val="20"/>
+              </w:rPr>
+              <w:t>Поставщик</w:t>
+            </w:r>
+            <w:r>
+              <w:rPr>
+                <w:rFonts w:ascii="Times New Roman" w:eastAsia="Times New Roman" w:hAnsi="Times New Roman" w:cs="Times New Roman"/>
+                <w:color w:val="000000"/>
+                <w:sz w:val="20"/>
+                <w:szCs w:val="20"/>
+                <w:lang w:val="en-US"/>
+              </w:rPr>
+              <w:t>:</w:t>
+            </w:r>
+          </w:p>
+          <w:p>
+            <w:pPr>
+              <w:widowControl w:val="0"/>
+              <w:tabs>
+                <w:tab w:val="left" w:pos="1080"/>
+              </w:tabs>
+              <w:spacing w:after="0" w:line="240" w:lineRule="auto"/>
+              <w:rPr>
+                <w:rFonts w:ascii="Times New Roman" w:eastAsia="Times New Roman" w:hAnsi="Times New Roman" w:cs="Times New Roman"/>
+                <w:color w:val="000000"/>
+                <w:sz w:val="20"/>
+                <w:szCs w:val="20"/>
+                <w:lang w:val="en-US"/>
+              </w:rPr>
+            </w:pPr>
+            <w:r>
+              <w:rPr>
+                <w:rFonts w:ascii="Times New Roman" w:eastAsia="Times New Roman" w:hAnsi="Times New Roman" w:cs="Times New Roman"/>
+                <w:color w:val="000000"/>
+                <w:sz w:val="20"/>
+                <w:szCs w:val="20"/>
+                <w:lang w:val="en-US"/>
+              </w:rPr>
+              <w:t>{</w:t>
+            </w:r>
+            <w:proofErr w:type="spellStart"/>
+            <w:r>
+              <w:rPr>
+                <w:rFonts w:ascii="Times New Roman" w:eastAsia="Times New Roman" w:hAnsi="Times New Roman" w:cs="Times New Roman"/>
+                <w:color w:val="000000"/>
+                <w:sz w:val="20"/>
+                <w:szCs w:val="20"/>
+                <w:lang w:val="en-US"/>
+              </w:rPr>
+              <w:t>supplier_signer</w:t>
+            </w:r>
+            <w:proofErr w:type="spellEnd"/>
+            <w:r>
+              <w:rPr>
+                <w:rFonts w:ascii="Times New Roman" w:eastAsia="Times New Roman" w:hAnsi="Times New Roman" w:cs="Times New Roman"/>
+                <w:color w:val="000000"/>
+                <w:sz w:val="20"/>
+                <w:szCs w:val="20"/>
+                <w:lang w:val="en-US"/>
+              </w:rPr>
+              <w:t>=None}</w:t>
+            </w:r>
+          </w:p>
+          <w:p>
+            <w:pPr>
+              <w:widowControl w:val="0"/>
+              <w:spacing w:after="0" w:line="240" w:lineRule="auto"/>
+              <w:rPr>
+                <w:rFonts w:ascii="Times New Roman" w:eastAsia="Times New Roman" w:hAnsi="Times New Roman" w:cs="Times New Roman"/>
+                <w:sz w:val="20"/>
+                <w:szCs w:val="20"/>
+                <w:lang w:val="en-US"/>
+              </w:rPr>
+            </w:pPr>
+          </w:p>
+          <w:p>
+            <w:pPr>
+              <w:spacing w:after="0"/>
+              <w:rPr>
+                <w:rFonts w:ascii="Times New Roman" w:eastAsia="Times New Roman" w:hAnsi="Times New Roman" w:cs="Times New Roman"/>
+                <w:color w:val="000000"/>
+                <w:sz w:val="20"/>
+                <w:szCs w:val="20"/>
+                <w:lang w:val="en-US"/>
+              </w:rPr>
+            </w:pPr>
+            <w:r>
+              <w:rPr>
+                <w:rFonts w:ascii="Times New Roman" w:eastAsia="Times New Roman" w:hAnsi="Times New Roman" w:cs="Times New Roman"/>
+                <w:sz w:val="20"/>
+                <w:szCs w:val="20"/>
+                <w:lang w:val="en-US"/>
+              </w:rPr>
+              <w:t>__________________</w:t>
+            </w:r>
+            <w:r>
+              <w:rPr>
+                <w:sz w:val="18"/>
+                <w:szCs w:val="18"/>
+                <w:highlight w:val="white"/>
+                <w:lang w:val="en-US"/>
+              </w:rPr>
+              <w:t xml:space="preserve"> /</w:t>
+            </w:r>
+            <w:r>
+              <w:rPr>
+                <w:rFonts w:ascii="Times New Roman" w:eastAsia="Times New Roman" w:hAnsi="Times New Roman" w:cs="Times New Roman"/>
+                <w:sz w:val="20"/>
+                <w:szCs w:val="20"/>
+                <w:lang w:val="en-US"/>
+              </w:rPr>
+              <w:t>{</w:t>
+            </w:r>
+            <w:proofErr w:type="spellStart"/>
+            <w:r>
+              <w:rPr>
+                <w:rFonts w:ascii="Times New Roman" w:eastAsia="Times New Roman" w:hAnsi="Times New Roman" w:cs="Times New Roman"/>
+                <w:sz w:val="20"/>
+                <w:szCs w:val="20"/>
+                <w:lang w:val="en-US"/>
+              </w:rPr>
+              <w:t>supplier_signer</w:t>
+            </w:r>
+            <w:proofErr w:type="spellEnd"/>
+            <w:r>
+              <w:rPr>
+                <w:rFonts w:ascii="Times New Roman" w:eastAsia="Times New Roman" w:hAnsi="Times New Roman" w:cs="Times New Roman"/>
+                <w:sz w:val="20"/>
+                <w:szCs w:val="20"/>
+                <w:lang w:val="en-US"/>
+              </w:rPr>
+              <w:t>=None}</w:t>
+            </w:r>
+            <w:r>
+              <w:rPr>
+                <w:rFonts w:ascii="Times New Roman" w:eastAsia="Times New Roman" w:hAnsi="Times New Roman" w:cs="Times New Roman"/>
+                <w:sz w:val="20"/>
+                <w:szCs w:val="20"/>
+                <w:lang w:val="en-US"/>
+              </w:rPr>
+              <w:t>/</w:t>
             </w:r>
           </w:p>
         </w:tc>
@@ -1530,44 +3874,1165 @@
             </w:tcBorders>
           </w:tcPr>
           <w:p>
-            <w:r>
+            <w:pPr>
+              <w:widowControl w:val="0"/>
+              <w:spacing w:after="0" w:line="240" w:lineRule="auto"/>
+              <w:rPr>
+                <w:rFonts w:ascii="Times New Roman" w:eastAsia="Times New Roman" w:hAnsi="Times New Roman" w:cs="Times New Roman"/>
+                <w:sz w:val="20"/>
+                <w:szCs w:val="20"/>
+                <w:lang w:val="en-US"/>
+              </w:rPr>
+            </w:pPr>
+            <w:r>
+              <w:rPr>
+                <w:rFonts w:ascii="Times New Roman" w:eastAsia="Times New Roman" w:hAnsi="Times New Roman" w:cs="Times New Roman"/>
+                <w:sz w:val="20"/>
+                <w:szCs w:val="20"/>
+              </w:rPr>
               <w:t>ЗАКАЗЧИК</w:t>
-              <w:br/>
-              <w:t>{contractor=ВТОРОЙ}</w:t>
-              <w:br/>
-              <w:t>Адрес: {contractor_address=None}</w:t>
-              <w:br/>
-              <w:t>Телефон: {contractorr_phone=None}</w:t>
-              <w:br/>
-              <w:t>Получатель: {reciver=None}</w:t>
-              <w:br/>
-              <w:t>Р/счет: {contractor_bank_k_account=None} {contactor_bank=None}</w:t>
-              <w:br/>
-              <w:t>БИК {contractor_bik=None}</w:t>
-              <w:br/>
-              <w:t>ИНН {contractor_inn=None}</w:t>
-              <w:br/>
-              <w:t>КПП {contractor_kpp=None}</w:t>
-              <w:br/>
-              <w:t>ОГРН {contractor_ogrn=None}</w:t>
-              <w:br/>
-              <w:t>ОКПО {contractor_okpo=None}</w:t>
-              <w:br/>
-              <w:t>ОКТМО {contractor_oktmo=None}</w:t>
-              <w:br/>
-              <w:t>ОКАТО {contractor_okato=None}</w:t>
-              <w:br/>
-              <w:t>E-mail: {contractor_email=None}</w:t>
-              <w:br/>
-              <w:br/>
+            </w:r>
+          </w:p>
+          <w:p>
+            <w:pPr>
+              <w:spacing w:after="0"/>
+              <w:rPr>
+                <w:rFonts w:ascii="Times New Roman" w:eastAsia="Times New Roman" w:hAnsi="Times New Roman" w:cs="Times New Roman"/>
+                <w:color w:val="000000"/>
+                <w:sz w:val="20"/>
+                <w:szCs w:val="20"/>
+                <w:lang w:val="en-US"/>
+              </w:rPr>
+            </w:pPr>
+            <w:r>
+              <w:rPr>
+                <w:rFonts w:ascii="Times New Roman" w:eastAsia="Times New Roman" w:hAnsi="Times New Roman" w:cs="Times New Roman"/>
+                <w:b/>
+                <w:sz w:val="20"/>
+                <w:szCs w:val="20"/>
+                <w:lang w:val="en-US"/>
+              </w:rPr>
+              <w:t>{</w:t>
+            </w:r>
+            <w:r>
+              <w:rPr>
+                <w:rFonts w:ascii="Times New Roman" w:eastAsia="Times New Roman" w:hAnsi="Times New Roman" w:cs="Times New Roman"/>
+                <w:b/>
+                <w:sz w:val="20"/>
+                <w:szCs w:val="20"/>
+                <w:lang w:val="en-US"/>
+              </w:rPr>
+              <w:t>contractor</w:t>
+            </w:r>
+            <w:r>
+              <w:rPr>
+                <w:rFonts w:ascii="Times New Roman" w:eastAsia="Times New Roman" w:hAnsi="Times New Roman" w:cs="Times New Roman"/>
+                <w:b/>
+                <w:sz w:val="20"/>
+                <w:szCs w:val="20"/>
+                <w:lang w:val="en-US"/>
+              </w:rPr>
+              <w:t>=None}</w:t>
+            </w:r>
+          </w:p>
+          <w:p>
+            <w:pPr>
+              <w:spacing w:after="0" w:line="240" w:lineRule="auto"/>
+              <w:jc w:val="both"/>
+              <w:rPr>
+                <w:rFonts w:ascii="Times New Roman" w:eastAsia="Times New Roman" w:hAnsi="Times New Roman" w:cs="Times New Roman"/>
+                <w:color w:val="000000"/>
+                <w:sz w:val="20"/>
+                <w:szCs w:val="20"/>
+                <w:lang w:val="en-US"/>
+              </w:rPr>
+            </w:pPr>
+            <w:r>
+              <w:rPr>
+                <w:rFonts w:ascii="Times New Roman" w:eastAsia="Times New Roman" w:hAnsi="Times New Roman" w:cs="Times New Roman"/>
+                <w:color w:val="000000"/>
+                <w:sz w:val="20"/>
+                <w:szCs w:val="20"/>
+              </w:rPr>
+              <w:t>Адрес</w:t>
+            </w:r>
+            <w:r>
+              <w:rPr>
+                <w:rFonts w:ascii="Times New Roman" w:eastAsia="Times New Roman" w:hAnsi="Times New Roman" w:cs="Times New Roman"/>
+                <w:color w:val="000000"/>
+                <w:sz w:val="20"/>
+                <w:szCs w:val="20"/>
+                <w:lang w:val="en-US"/>
+              </w:rPr>
+              <w:t xml:space="preserve">: </w:t>
+            </w:r>
+            <w:r>
+              <w:rPr>
+                <w:rFonts w:ascii="Times New Roman" w:eastAsia="Times New Roman" w:hAnsi="Times New Roman" w:cs="Times New Roman"/>
+                <w:color w:val="000000"/>
+                <w:sz w:val="20"/>
+                <w:szCs w:val="20"/>
+                <w:lang w:val="en-US"/>
+              </w:rPr>
+              <w:t>{</w:t>
+            </w:r>
+            <w:proofErr w:type="spellStart"/>
+            <w:r>
+              <w:rPr>
+                <w:rFonts w:ascii="Times New Roman" w:eastAsia="Times New Roman" w:hAnsi="Times New Roman" w:cs="Times New Roman"/>
+                <w:color w:val="000000"/>
+                <w:sz w:val="20"/>
+                <w:szCs w:val="20"/>
+                <w:lang w:val="en-US"/>
+              </w:rPr>
+              <w:t>contractor_address</w:t>
+            </w:r>
+            <w:proofErr w:type="spellEnd"/>
+            <w:r>
+              <w:rPr>
+                <w:rFonts w:ascii="Times New Roman" w:eastAsia="Times New Roman" w:hAnsi="Times New Roman" w:cs="Times New Roman"/>
+                <w:color w:val="000000"/>
+                <w:sz w:val="20"/>
+                <w:szCs w:val="20"/>
+                <w:lang w:val="en-US"/>
+              </w:rPr>
+              <w:t>=None}</w:t>
+            </w:r>
+          </w:p>
+          <w:p>
+            <w:pPr>
+              <w:widowControl w:val="0"/>
+              <w:tabs>
+                <w:tab w:val="left" w:pos="1080"/>
+              </w:tabs>
+              <w:spacing w:after="0" w:line="240" w:lineRule="auto"/>
+              <w:rPr>
+                <w:rFonts w:ascii="Times New Roman" w:eastAsia="Times New Roman" w:hAnsi="Times New Roman" w:cs="Times New Roman"/>
+                <w:color w:val="000000"/>
+                <w:sz w:val="20"/>
+                <w:szCs w:val="20"/>
+                <w:lang w:val="en-US"/>
+              </w:rPr>
+            </w:pPr>
+            <w:r>
+              <w:rPr>
+                <w:rFonts w:ascii="Times New Roman" w:eastAsia="Times New Roman" w:hAnsi="Times New Roman" w:cs="Times New Roman"/>
+                <w:color w:val="000000"/>
+                <w:sz w:val="20"/>
+                <w:szCs w:val="20"/>
+              </w:rPr>
+              <w:t>Тел</w:t>
+            </w:r>
+            <w:r>
+              <w:rPr>
+                <w:rFonts w:ascii="Times New Roman" w:eastAsia="Times New Roman" w:hAnsi="Times New Roman" w:cs="Times New Roman"/>
+                <w:color w:val="000000"/>
+                <w:sz w:val="20"/>
+                <w:szCs w:val="20"/>
+              </w:rPr>
+              <w:t>ефон</w:t>
+            </w:r>
+            <w:r>
+              <w:rPr>
+                <w:rFonts w:ascii="Times New Roman" w:eastAsia="Times New Roman" w:hAnsi="Times New Roman" w:cs="Times New Roman"/>
+                <w:color w:val="000000"/>
+                <w:sz w:val="20"/>
+                <w:szCs w:val="20"/>
+                <w:lang w:val="en-US"/>
+              </w:rPr>
+              <w:t xml:space="preserve">: </w:t>
+            </w:r>
+            <w:r>
+              <w:rPr>
+                <w:rFonts w:ascii="Times New Roman" w:eastAsia="Times New Roman" w:hAnsi="Times New Roman" w:cs="Times New Roman"/>
+                <w:color w:val="000000"/>
+                <w:sz w:val="20"/>
+                <w:szCs w:val="20"/>
+                <w:lang w:val="en-US"/>
+              </w:rPr>
+              <w:t>{</w:t>
+            </w:r>
+            <w:proofErr w:type="spellStart"/>
+            <w:r>
+              <w:rPr>
+                <w:rFonts w:ascii="Times New Roman" w:eastAsia="Times New Roman" w:hAnsi="Times New Roman" w:cs="Times New Roman"/>
+                <w:color w:val="000000"/>
+                <w:sz w:val="20"/>
+                <w:szCs w:val="20"/>
+                <w:lang w:val="en-US"/>
+              </w:rPr>
+              <w:t>contractor</w:t>
+            </w:r>
+            <w:r>
+              <w:rPr>
+                <w:rFonts w:ascii="Times New Roman" w:eastAsia="Times New Roman" w:hAnsi="Times New Roman" w:cs="Times New Roman"/>
+                <w:color w:val="000000"/>
+                <w:sz w:val="20"/>
+                <w:szCs w:val="20"/>
+                <w:lang w:val="en-US"/>
+              </w:rPr>
+              <w:t>r</w:t>
+            </w:r>
+            <w:r>
+              <w:rPr>
+                <w:rFonts w:ascii="Times New Roman" w:eastAsia="Times New Roman" w:hAnsi="Times New Roman" w:cs="Times New Roman"/>
+                <w:color w:val="000000"/>
+                <w:sz w:val="20"/>
+                <w:szCs w:val="20"/>
+                <w:lang w:val="en-US"/>
+              </w:rPr>
+              <w:t>_</w:t>
+            </w:r>
+            <w:r>
+              <w:rPr>
+                <w:rFonts w:ascii="Times New Roman" w:eastAsia="Times New Roman" w:hAnsi="Times New Roman" w:cs="Times New Roman"/>
+                <w:color w:val="000000"/>
+                <w:sz w:val="20"/>
+                <w:szCs w:val="20"/>
+                <w:lang w:val="en-US"/>
+              </w:rPr>
+              <w:t>phone</w:t>
+            </w:r>
+            <w:proofErr w:type="spellEnd"/>
+            <w:r>
+              <w:rPr>
+                <w:rFonts w:ascii="Times New Roman" w:eastAsia="Times New Roman" w:hAnsi="Times New Roman" w:cs="Times New Roman"/>
+                <w:color w:val="000000"/>
+                <w:sz w:val="20"/>
+                <w:szCs w:val="20"/>
+                <w:lang w:val="en-US"/>
+              </w:rPr>
+              <w:t>=None}</w:t>
+            </w:r>
+          </w:p>
+          <w:p>
+            <w:pPr>
+              <w:widowControl w:val="0"/>
+              <w:tabs>
+                <w:tab w:val="left" w:pos="1080"/>
+              </w:tabs>
+              <w:spacing w:after="0" w:line="240" w:lineRule="auto"/>
+              <w:rPr>
+                <w:rFonts w:ascii="Times New Roman" w:eastAsia="Times New Roman" w:hAnsi="Times New Roman" w:cs="Times New Roman"/>
+                <w:color w:val="000000"/>
+                <w:sz w:val="20"/>
+                <w:szCs w:val="20"/>
+                <w:lang w:val="en-US"/>
+              </w:rPr>
+            </w:pPr>
+            <w:r>
+              <w:rPr>
+                <w:rFonts w:ascii="Times New Roman" w:eastAsia="Times New Roman" w:hAnsi="Times New Roman" w:cs="Times New Roman"/>
+                <w:color w:val="000000"/>
+                <w:sz w:val="20"/>
+                <w:szCs w:val="20"/>
+              </w:rPr>
+              <w:t>Получатель</w:t>
+            </w:r>
+            <w:r>
+              <w:rPr>
+                <w:rFonts w:ascii="Times New Roman" w:eastAsia="Times New Roman" w:hAnsi="Times New Roman" w:cs="Times New Roman"/>
+                <w:color w:val="000000"/>
+                <w:sz w:val="20"/>
+                <w:szCs w:val="20"/>
+                <w:lang w:val="en-US"/>
+              </w:rPr>
+              <w:t xml:space="preserve">: </w:t>
+            </w:r>
+            <w:r>
+              <w:rPr>
+                <w:rFonts w:ascii="Times New Roman" w:eastAsia="Times New Roman" w:hAnsi="Times New Roman" w:cs="Times New Roman"/>
+                <w:color w:val="000000"/>
+                <w:sz w:val="20"/>
+                <w:szCs w:val="20"/>
+                <w:lang w:val="en-US"/>
+              </w:rPr>
+              <w:t>{</w:t>
+            </w:r>
+            <w:proofErr w:type="spellStart"/>
+            <w:r>
+              <w:rPr>
+                <w:rFonts w:ascii="Times New Roman" w:eastAsia="Times New Roman" w:hAnsi="Times New Roman" w:cs="Times New Roman"/>
+                <w:color w:val="000000"/>
+                <w:sz w:val="20"/>
+                <w:szCs w:val="20"/>
+                <w:lang w:val="en-US"/>
+              </w:rPr>
+              <w:t>reciver</w:t>
+            </w:r>
+            <w:proofErr w:type="spellEnd"/>
+            <w:r>
+              <w:rPr>
+                <w:rFonts w:ascii="Times New Roman" w:eastAsia="Times New Roman" w:hAnsi="Times New Roman" w:cs="Times New Roman"/>
+                <w:color w:val="000000"/>
+                <w:sz w:val="20"/>
+                <w:szCs w:val="20"/>
+                <w:lang w:val="en-US"/>
+              </w:rPr>
+              <w:t>=None}</w:t>
+            </w:r>
+          </w:p>
+          <w:p>
+            <w:pPr>
+              <w:widowControl w:val="0"/>
+              <w:tabs>
+                <w:tab w:val="left" w:pos="1080"/>
+              </w:tabs>
+              <w:spacing w:after="0" w:line="240" w:lineRule="auto"/>
+              <w:rPr>
+                <w:rFonts w:ascii="Times New Roman" w:eastAsia="Times New Roman" w:hAnsi="Times New Roman" w:cs="Times New Roman"/>
+                <w:color w:val="000000"/>
+                <w:sz w:val="20"/>
+                <w:szCs w:val="20"/>
+                <w:lang w:val="en-US"/>
+              </w:rPr>
+            </w:pPr>
+            <w:r>
+              <w:rPr>
+                <w:rFonts w:ascii="Times New Roman" w:eastAsia="Times New Roman" w:hAnsi="Times New Roman" w:cs="Times New Roman"/>
+                <w:color w:val="000000"/>
+                <w:sz w:val="20"/>
+                <w:szCs w:val="20"/>
+              </w:rPr>
+              <w:t>Р</w:t>
+            </w:r>
+            <w:r>
+              <w:rPr>
+                <w:rFonts w:ascii="Times New Roman" w:eastAsia="Times New Roman" w:hAnsi="Times New Roman" w:cs="Times New Roman"/>
+                <w:color w:val="000000"/>
+                <w:sz w:val="20"/>
+                <w:szCs w:val="20"/>
+                <w:lang w:val="en-US"/>
+              </w:rPr>
+              <w:t>/</w:t>
+            </w:r>
+            <w:r>
+              <w:rPr>
+                <w:rFonts w:ascii="Times New Roman" w:eastAsia="Times New Roman" w:hAnsi="Times New Roman" w:cs="Times New Roman"/>
+                <w:color w:val="000000"/>
+                <w:sz w:val="20"/>
+                <w:szCs w:val="20"/>
+              </w:rPr>
+              <w:t>счет</w:t>
+            </w:r>
+            <w:r>
+              <w:rPr>
+                <w:rFonts w:ascii="Times New Roman" w:eastAsia="Times New Roman" w:hAnsi="Times New Roman" w:cs="Times New Roman"/>
+                <w:color w:val="000000"/>
+                <w:sz w:val="20"/>
+                <w:szCs w:val="20"/>
+                <w:lang w:val="en-US"/>
+              </w:rPr>
+              <w:t>:</w:t>
+            </w:r>
+            <w:r>
+              <w:rPr>
+                <w:rFonts w:ascii="Times New Roman" w:eastAsia="Times New Roman" w:hAnsi="Times New Roman" w:cs="Times New Roman"/>
+                <w:color w:val="000000"/>
+                <w:sz w:val="20"/>
+                <w:szCs w:val="20"/>
+                <w:lang w:val="en-US"/>
+              </w:rPr>
+              <w:t xml:space="preserve"> </w:t>
+            </w:r>
+            <w:r>
+              <w:rPr>
+                <w:rFonts w:ascii="Times New Roman" w:eastAsia="Times New Roman" w:hAnsi="Times New Roman" w:cs="Times New Roman"/>
+                <w:color w:val="000000"/>
+                <w:sz w:val="20"/>
+                <w:szCs w:val="20"/>
+                <w:lang w:val="en-US"/>
+              </w:rPr>
+              <w:t>{</w:t>
+            </w:r>
+            <w:proofErr w:type="spellStart"/>
+            <w:r>
+              <w:rPr>
+                <w:rFonts w:ascii="Times New Roman" w:eastAsia="Times New Roman" w:hAnsi="Times New Roman" w:cs="Times New Roman"/>
+                <w:color w:val="000000"/>
+                <w:sz w:val="20"/>
+                <w:szCs w:val="20"/>
+                <w:lang w:val="en-US"/>
+              </w:rPr>
+              <w:t>contractor_bank_k_account</w:t>
+            </w:r>
+            <w:proofErr w:type="spellEnd"/>
+            <w:r>
+              <w:rPr>
+                <w:rFonts w:ascii="Times New Roman" w:eastAsia="Times New Roman" w:hAnsi="Times New Roman" w:cs="Times New Roman"/>
+                <w:color w:val="000000"/>
+                <w:sz w:val="20"/>
+                <w:szCs w:val="20"/>
+                <w:lang w:val="en-US"/>
+              </w:rPr>
+              <w:t>=None}</w:t>
+            </w:r>
+            <w:r>
+              <w:rPr>
+                <w:rFonts w:ascii="Times New Roman" w:eastAsia="Times New Roman" w:hAnsi="Times New Roman" w:cs="Times New Roman"/>
+                <w:color w:val="000000"/>
+                <w:sz w:val="20"/>
+                <w:szCs w:val="20"/>
+                <w:lang w:val="en-US"/>
+              </w:rPr>
+              <w:t xml:space="preserve"> {</w:t>
+            </w:r>
+            <w:proofErr w:type="spellStart"/>
+            <w:r>
+              <w:rPr>
+                <w:rFonts w:ascii="Times New Roman" w:eastAsia="Times New Roman" w:hAnsi="Times New Roman" w:cs="Times New Roman"/>
+                <w:color w:val="000000"/>
+                <w:sz w:val="20"/>
+                <w:szCs w:val="20"/>
+                <w:lang w:val="en-US"/>
+              </w:rPr>
+              <w:t>contactor_bank</w:t>
+            </w:r>
+            <w:proofErr w:type="spellEnd"/>
+            <w:r>
+              <w:rPr>
+                <w:rFonts w:ascii="Times New Roman" w:eastAsia="Times New Roman" w:hAnsi="Times New Roman" w:cs="Times New Roman"/>
+                <w:color w:val="000000"/>
+                <w:sz w:val="20"/>
+                <w:szCs w:val="20"/>
+                <w:lang w:val="en-US"/>
+              </w:rPr>
+              <w:t>=None}</w:t>
+            </w:r>
+          </w:p>
+          <w:p>
+            <w:pPr>
+              <w:widowControl w:val="0"/>
+              <w:tabs>
+                <w:tab w:val="left" w:pos="1080"/>
+              </w:tabs>
+              <w:spacing w:after="0" w:line="240" w:lineRule="auto"/>
+              <w:rPr>
+                <w:rFonts w:ascii="Times New Roman" w:eastAsia="Times New Roman" w:hAnsi="Times New Roman" w:cs="Times New Roman"/>
+                <w:color w:val="000000"/>
+                <w:sz w:val="20"/>
+                <w:szCs w:val="20"/>
+                <w:lang w:val="en-US"/>
+              </w:rPr>
+            </w:pPr>
+            <w:r>
+              <w:rPr>
+                <w:rFonts w:ascii="Times New Roman" w:eastAsia="Times New Roman" w:hAnsi="Times New Roman" w:cs="Times New Roman"/>
+                <w:color w:val="000000"/>
+                <w:sz w:val="20"/>
+                <w:szCs w:val="20"/>
+              </w:rPr>
+              <w:t>БИК</w:t>
+            </w:r>
+            <w:r>
+              <w:rPr>
+                <w:rFonts w:ascii="Times New Roman" w:eastAsia="Times New Roman" w:hAnsi="Times New Roman" w:cs="Times New Roman"/>
+                <w:color w:val="000000"/>
+                <w:sz w:val="20"/>
+                <w:szCs w:val="20"/>
+                <w:lang w:val="en-US"/>
+              </w:rPr>
+              <w:t xml:space="preserve"> </w:t>
+            </w:r>
+            <w:r>
+              <w:rPr>
+                <w:rFonts w:ascii="Times New Roman" w:eastAsia="Times New Roman" w:hAnsi="Times New Roman" w:cs="Times New Roman"/>
+                <w:color w:val="000000"/>
+                <w:sz w:val="20"/>
+                <w:szCs w:val="20"/>
+                <w:lang w:val="en-US"/>
+              </w:rPr>
+              <w:t>{</w:t>
+            </w:r>
+            <w:proofErr w:type="spellStart"/>
+            <w:r>
+              <w:rPr>
+                <w:rFonts w:ascii="Times New Roman" w:eastAsia="Times New Roman" w:hAnsi="Times New Roman" w:cs="Times New Roman"/>
+                <w:color w:val="000000"/>
+                <w:sz w:val="20"/>
+                <w:szCs w:val="20"/>
+                <w:lang w:val="en-US"/>
+              </w:rPr>
+              <w:t>contractor_bik</w:t>
+            </w:r>
+            <w:proofErr w:type="spellEnd"/>
+            <w:r>
+              <w:rPr>
+                <w:rFonts w:ascii="Times New Roman" w:eastAsia="Times New Roman" w:hAnsi="Times New Roman" w:cs="Times New Roman"/>
+                <w:color w:val="000000"/>
+                <w:sz w:val="20"/>
+                <w:szCs w:val="20"/>
+                <w:lang w:val="en-US"/>
+              </w:rPr>
+              <w:t>=None}</w:t>
+            </w:r>
+          </w:p>
+          <w:p>
+            <w:pPr>
+              <w:widowControl w:val="0"/>
+              <w:tabs>
+                <w:tab w:val="left" w:pos="1080"/>
+              </w:tabs>
+              <w:spacing w:after="0" w:line="240" w:lineRule="auto"/>
+              <w:rPr>
+                <w:rFonts w:ascii="Times New Roman" w:eastAsia="Times New Roman" w:hAnsi="Times New Roman" w:cs="Times New Roman"/>
+                <w:color w:val="000000"/>
+                <w:sz w:val="20"/>
+                <w:szCs w:val="20"/>
+                <w:lang w:val="en-US"/>
+              </w:rPr>
+            </w:pPr>
+            <w:r>
+              <w:rPr>
+                <w:rFonts w:ascii="Times New Roman" w:eastAsia="Times New Roman" w:hAnsi="Times New Roman" w:cs="Times New Roman"/>
+                <w:color w:val="000000"/>
+                <w:sz w:val="20"/>
+                <w:szCs w:val="20"/>
+              </w:rPr>
+              <w:t>ИНН</w:t>
+            </w:r>
+            <w:r>
+              <w:rPr>
+                <w:rFonts w:ascii="Times New Roman" w:eastAsia="Times New Roman" w:hAnsi="Times New Roman" w:cs="Times New Roman"/>
+                <w:color w:val="000000"/>
+                <w:sz w:val="20"/>
+                <w:szCs w:val="20"/>
+                <w:lang w:val="en-US"/>
+              </w:rPr>
+              <w:t xml:space="preserve"> </w:t>
+            </w:r>
+            <w:r>
+              <w:rPr>
+                <w:rFonts w:ascii="Times New Roman" w:eastAsia="Times New Roman" w:hAnsi="Times New Roman" w:cs="Times New Roman"/>
+                <w:color w:val="000000"/>
+                <w:sz w:val="20"/>
+                <w:szCs w:val="20"/>
+                <w:lang w:val="en-US"/>
+              </w:rPr>
+              <w:t>{</w:t>
+            </w:r>
+            <w:proofErr w:type="spellStart"/>
+            <w:r>
+              <w:rPr>
+                <w:rFonts w:ascii="Times New Roman" w:eastAsia="Times New Roman" w:hAnsi="Times New Roman" w:cs="Times New Roman"/>
+                <w:color w:val="000000"/>
+                <w:sz w:val="20"/>
+                <w:szCs w:val="20"/>
+                <w:lang w:val="en-US"/>
+              </w:rPr>
+              <w:t>contractor_inn</w:t>
+            </w:r>
+            <w:proofErr w:type="spellEnd"/>
+            <w:r>
+              <w:rPr>
+                <w:rFonts w:ascii="Times New Roman" w:eastAsia="Times New Roman" w:hAnsi="Times New Roman" w:cs="Times New Roman"/>
+                <w:color w:val="000000"/>
+                <w:sz w:val="20"/>
+                <w:szCs w:val="20"/>
+                <w:lang w:val="en-US"/>
+              </w:rPr>
+              <w:t>=None}</w:t>
+            </w:r>
+          </w:p>
+          <w:p>
+            <w:pPr>
+              <w:widowControl w:val="0"/>
+              <w:tabs>
+                <w:tab w:val="left" w:pos="1080"/>
+              </w:tabs>
+              <w:spacing w:after="0" w:line="240" w:lineRule="auto"/>
+              <w:rPr>
+                <w:rFonts w:ascii="Times New Roman" w:eastAsia="Times New Roman" w:hAnsi="Times New Roman" w:cs="Times New Roman"/>
+                <w:color w:val="000000"/>
+                <w:sz w:val="20"/>
+                <w:szCs w:val="20"/>
+                <w:lang w:val="en-US"/>
+              </w:rPr>
+            </w:pPr>
+            <w:r>
+              <w:rPr>
+                <w:rFonts w:ascii="Times New Roman" w:eastAsia="Times New Roman" w:hAnsi="Times New Roman" w:cs="Times New Roman"/>
+                <w:color w:val="000000"/>
+                <w:sz w:val="20"/>
+                <w:szCs w:val="20"/>
+              </w:rPr>
+              <w:t>КПП</w:t>
+            </w:r>
+            <w:r>
+              <w:rPr>
+                <w:rFonts w:ascii="Times New Roman" w:eastAsia="Times New Roman" w:hAnsi="Times New Roman" w:cs="Times New Roman"/>
+                <w:color w:val="000000"/>
+                <w:sz w:val="20"/>
+                <w:szCs w:val="20"/>
+                <w:lang w:val="en-US"/>
+              </w:rPr>
+              <w:t xml:space="preserve"> </w:t>
+            </w:r>
+            <w:r>
+              <w:rPr>
+                <w:rFonts w:ascii="Times New Roman" w:eastAsia="Times New Roman" w:hAnsi="Times New Roman" w:cs="Times New Roman"/>
+                <w:color w:val="000000"/>
+                <w:sz w:val="20"/>
+                <w:szCs w:val="20"/>
+                <w:lang w:val="en-US"/>
+              </w:rPr>
+              <w:t>{</w:t>
+            </w:r>
+            <w:proofErr w:type="spellStart"/>
+            <w:r>
+              <w:rPr>
+                <w:rFonts w:ascii="Times New Roman" w:eastAsia="Times New Roman" w:hAnsi="Times New Roman" w:cs="Times New Roman"/>
+                <w:color w:val="000000"/>
+                <w:sz w:val="20"/>
+                <w:szCs w:val="20"/>
+                <w:lang w:val="en-US"/>
+              </w:rPr>
+              <w:t>contractor_kpp</w:t>
+            </w:r>
+            <w:proofErr w:type="spellEnd"/>
+            <w:r>
+              <w:rPr>
+                <w:rFonts w:ascii="Times New Roman" w:eastAsia="Times New Roman" w:hAnsi="Times New Roman" w:cs="Times New Roman"/>
+                <w:color w:val="000000"/>
+                <w:sz w:val="20"/>
+                <w:szCs w:val="20"/>
+                <w:lang w:val="en-US"/>
+              </w:rPr>
+              <w:t>=None}</w:t>
+            </w:r>
+          </w:p>
+          <w:p>
+            <w:pPr>
+              <w:widowControl w:val="0"/>
+              <w:tabs>
+                <w:tab w:val="left" w:pos="1080"/>
+              </w:tabs>
+              <w:spacing w:after="0" w:line="240" w:lineRule="auto"/>
+              <w:rPr>
+                <w:rFonts w:ascii="Times New Roman" w:eastAsia="Times New Roman" w:hAnsi="Times New Roman" w:cs="Times New Roman"/>
+                <w:color w:val="000000"/>
+                <w:sz w:val="20"/>
+                <w:szCs w:val="20"/>
+                <w:lang w:val="en-US"/>
+              </w:rPr>
+            </w:pPr>
+            <w:r>
+              <w:rPr>
+                <w:rFonts w:ascii="Times New Roman" w:eastAsia="Times New Roman" w:hAnsi="Times New Roman" w:cs="Times New Roman"/>
+                <w:color w:val="000000"/>
+                <w:sz w:val="20"/>
+                <w:szCs w:val="20"/>
+              </w:rPr>
+              <w:t>ОГРН</w:t>
+            </w:r>
+            <w:r>
+              <w:rPr>
+                <w:rFonts w:ascii="Times New Roman" w:eastAsia="Times New Roman" w:hAnsi="Times New Roman" w:cs="Times New Roman"/>
+                <w:color w:val="000000"/>
+                <w:sz w:val="20"/>
+                <w:szCs w:val="20"/>
+                <w:lang w:val="en-US"/>
+              </w:rPr>
+              <w:t xml:space="preserve"> </w:t>
+            </w:r>
+            <w:r>
+              <w:rPr>
+                <w:rFonts w:ascii="Times New Roman" w:eastAsia="Times New Roman" w:hAnsi="Times New Roman" w:cs="Times New Roman"/>
+                <w:color w:val="000000"/>
+                <w:sz w:val="20"/>
+                <w:szCs w:val="20"/>
+                <w:lang w:val="en-US"/>
+              </w:rPr>
+              <w:t>{</w:t>
+            </w:r>
+            <w:proofErr w:type="spellStart"/>
+            <w:r>
+              <w:rPr>
+                <w:rFonts w:ascii="Times New Roman" w:eastAsia="Times New Roman" w:hAnsi="Times New Roman" w:cs="Times New Roman"/>
+                <w:color w:val="000000"/>
+                <w:sz w:val="20"/>
+                <w:szCs w:val="20"/>
+                <w:lang w:val="en-US"/>
+              </w:rPr>
+              <w:t>contractor_</w:t>
+            </w:r>
+            <w:r>
+              <w:rPr>
+                <w:rFonts w:ascii="Times New Roman" w:eastAsia="Times New Roman" w:hAnsi="Times New Roman" w:cs="Times New Roman"/>
+                <w:color w:val="000000"/>
+                <w:sz w:val="20"/>
+                <w:szCs w:val="20"/>
+                <w:lang w:val="en-US"/>
+              </w:rPr>
+              <w:t>ogrn</w:t>
+            </w:r>
+            <w:proofErr w:type="spellEnd"/>
+            <w:r>
+              <w:rPr>
+                <w:rFonts w:ascii="Times New Roman" w:eastAsia="Times New Roman" w:hAnsi="Times New Roman" w:cs="Times New Roman"/>
+                <w:color w:val="000000"/>
+                <w:sz w:val="20"/>
+                <w:szCs w:val="20"/>
+                <w:lang w:val="en-US"/>
+              </w:rPr>
+              <w:t>=None}</w:t>
+            </w:r>
+          </w:p>
+          <w:p>
+            <w:pPr>
+              <w:widowControl w:val="0"/>
+              <w:tabs>
+                <w:tab w:val="left" w:pos="1080"/>
+              </w:tabs>
+              <w:spacing w:after="0" w:line="240" w:lineRule="auto"/>
+              <w:rPr>
+                <w:rFonts w:ascii="Times New Roman" w:eastAsia="Times New Roman" w:hAnsi="Times New Roman" w:cs="Times New Roman"/>
+                <w:color w:val="000000"/>
+                <w:sz w:val="20"/>
+                <w:szCs w:val="20"/>
+                <w:lang w:val="en-US"/>
+              </w:rPr>
+            </w:pPr>
+            <w:r>
+              <w:rPr>
+                <w:rFonts w:ascii="Times New Roman" w:eastAsia="Times New Roman" w:hAnsi="Times New Roman" w:cs="Times New Roman"/>
+                <w:color w:val="000000"/>
+                <w:sz w:val="20"/>
+                <w:szCs w:val="20"/>
+              </w:rPr>
+              <w:t>ОКПО</w:t>
+            </w:r>
+            <w:r>
+              <w:rPr>
+                <w:rFonts w:ascii="Times New Roman" w:eastAsia="Times New Roman" w:hAnsi="Times New Roman" w:cs="Times New Roman"/>
+                <w:color w:val="000000"/>
+                <w:sz w:val="20"/>
+                <w:szCs w:val="20"/>
+                <w:lang w:val="en-US"/>
+              </w:rPr>
+              <w:t xml:space="preserve"> </w:t>
+            </w:r>
+            <w:r>
+              <w:rPr>
+                <w:rFonts w:ascii="Times New Roman" w:eastAsia="Times New Roman" w:hAnsi="Times New Roman" w:cs="Times New Roman"/>
+                <w:color w:val="000000"/>
+                <w:sz w:val="20"/>
+                <w:szCs w:val="20"/>
+                <w:lang w:val="en-US"/>
+              </w:rPr>
+              <w:t>{</w:t>
+            </w:r>
+            <w:proofErr w:type="spellStart"/>
+            <w:r>
+              <w:rPr>
+                <w:rFonts w:ascii="Times New Roman" w:eastAsia="Times New Roman" w:hAnsi="Times New Roman" w:cs="Times New Roman"/>
+                <w:color w:val="000000"/>
+                <w:sz w:val="20"/>
+                <w:szCs w:val="20"/>
+                <w:lang w:val="en-US"/>
+              </w:rPr>
+              <w:t>contractor_okpo</w:t>
+            </w:r>
+            <w:proofErr w:type="spellEnd"/>
+            <w:r>
+              <w:rPr>
+                <w:rFonts w:ascii="Times New Roman" w:eastAsia="Times New Roman" w:hAnsi="Times New Roman" w:cs="Times New Roman"/>
+                <w:color w:val="000000"/>
+                <w:sz w:val="20"/>
+                <w:szCs w:val="20"/>
+                <w:lang w:val="en-US"/>
+              </w:rPr>
+              <w:t>=None}</w:t>
+            </w:r>
+          </w:p>
+          <w:p>
+            <w:pPr>
+              <w:widowControl w:val="0"/>
+              <w:tabs>
+                <w:tab w:val="left" w:pos="1080"/>
+              </w:tabs>
+              <w:spacing w:after="0" w:line="240" w:lineRule="auto"/>
+              <w:rPr>
+                <w:rFonts w:ascii="Times New Roman" w:eastAsia="Times New Roman" w:hAnsi="Times New Roman" w:cs="Times New Roman"/>
+                <w:color w:val="000000"/>
+                <w:sz w:val="20"/>
+                <w:szCs w:val="20"/>
+                <w:lang w:val="en-US"/>
+              </w:rPr>
+            </w:pPr>
+            <w:r>
+              <w:rPr>
+                <w:rFonts w:ascii="Times New Roman" w:eastAsia="Times New Roman" w:hAnsi="Times New Roman" w:cs="Times New Roman"/>
+                <w:color w:val="000000"/>
+                <w:sz w:val="20"/>
+                <w:szCs w:val="20"/>
+              </w:rPr>
+              <w:t>ОКТМО</w:t>
+            </w:r>
+            <w:r>
+              <w:rPr>
+                <w:rFonts w:ascii="Times New Roman" w:eastAsia="Times New Roman" w:hAnsi="Times New Roman" w:cs="Times New Roman"/>
+                <w:color w:val="000000"/>
+                <w:sz w:val="20"/>
+                <w:szCs w:val="20"/>
+                <w:lang w:val="en-US"/>
+              </w:rPr>
+              <w:t xml:space="preserve"> </w:t>
+            </w:r>
+            <w:r>
+              <w:rPr>
+                <w:rFonts w:ascii="Times New Roman" w:eastAsia="Times New Roman" w:hAnsi="Times New Roman" w:cs="Times New Roman"/>
+                <w:color w:val="000000"/>
+                <w:sz w:val="20"/>
+                <w:szCs w:val="20"/>
+                <w:lang w:val="en-US"/>
+              </w:rPr>
+              <w:t>{</w:t>
+            </w:r>
+            <w:proofErr w:type="spellStart"/>
+            <w:r>
+              <w:rPr>
+                <w:rFonts w:ascii="Times New Roman" w:eastAsia="Times New Roman" w:hAnsi="Times New Roman" w:cs="Times New Roman"/>
+                <w:color w:val="000000"/>
+                <w:sz w:val="20"/>
+                <w:szCs w:val="20"/>
+                <w:lang w:val="en-US"/>
+              </w:rPr>
+              <w:t>contractor_oktmo</w:t>
+            </w:r>
+            <w:proofErr w:type="spellEnd"/>
+            <w:r>
+              <w:rPr>
+                <w:rFonts w:ascii="Times New Roman" w:eastAsia="Times New Roman" w:hAnsi="Times New Roman" w:cs="Times New Roman"/>
+                <w:color w:val="000000"/>
+                <w:sz w:val="20"/>
+                <w:szCs w:val="20"/>
+                <w:lang w:val="en-US"/>
+              </w:rPr>
+              <w:t>=None}</w:t>
+            </w:r>
+          </w:p>
+          <w:p>
+            <w:pPr>
+              <w:widowControl w:val="0"/>
+              <w:tabs>
+                <w:tab w:val="left" w:pos="1080"/>
+              </w:tabs>
+              <w:spacing w:after="0" w:line="240" w:lineRule="auto"/>
+              <w:rPr>
+                <w:rFonts w:ascii="Times New Roman" w:eastAsia="Times New Roman" w:hAnsi="Times New Roman" w:cs="Times New Roman"/>
+                <w:color w:val="000000"/>
+                <w:sz w:val="20"/>
+                <w:szCs w:val="20"/>
+                <w:lang w:val="en-US"/>
+              </w:rPr>
+            </w:pPr>
+            <w:r>
+              <w:rPr>
+                <w:rFonts w:ascii="Times New Roman" w:eastAsia="Times New Roman" w:hAnsi="Times New Roman" w:cs="Times New Roman"/>
+                <w:color w:val="000000"/>
+                <w:sz w:val="20"/>
+                <w:szCs w:val="20"/>
+              </w:rPr>
+              <w:t>ОКАТО</w:t>
+            </w:r>
+            <w:r>
+              <w:rPr>
+                <w:rFonts w:ascii="Times New Roman" w:eastAsia="Times New Roman" w:hAnsi="Times New Roman" w:cs="Times New Roman"/>
+                <w:color w:val="000000"/>
+                <w:sz w:val="20"/>
+                <w:szCs w:val="20"/>
+                <w:lang w:val="en-US"/>
+              </w:rPr>
+              <w:t xml:space="preserve"> </w:t>
+            </w:r>
+            <w:r>
+              <w:rPr>
+                <w:rFonts w:ascii="Times New Roman" w:eastAsia="Times New Roman" w:hAnsi="Times New Roman" w:cs="Times New Roman"/>
+                <w:color w:val="000000"/>
+                <w:sz w:val="20"/>
+                <w:szCs w:val="20"/>
+                <w:lang w:val="en-US"/>
+              </w:rPr>
+              <w:t>{</w:t>
+            </w:r>
+            <w:proofErr w:type="spellStart"/>
+            <w:r>
+              <w:rPr>
+                <w:rFonts w:ascii="Times New Roman" w:eastAsia="Times New Roman" w:hAnsi="Times New Roman" w:cs="Times New Roman"/>
+                <w:color w:val="000000"/>
+                <w:sz w:val="20"/>
+                <w:szCs w:val="20"/>
+                <w:lang w:val="en-US"/>
+              </w:rPr>
+              <w:t>contractor_okato</w:t>
+            </w:r>
+            <w:proofErr w:type="spellEnd"/>
+            <w:r>
+              <w:rPr>
+                <w:rFonts w:ascii="Times New Roman" w:eastAsia="Times New Roman" w:hAnsi="Times New Roman" w:cs="Times New Roman"/>
+                <w:color w:val="000000"/>
+                <w:sz w:val="20"/>
+                <w:szCs w:val="20"/>
+                <w:lang w:val="en-US"/>
+              </w:rPr>
+              <w:t>=None}</w:t>
+            </w:r>
+          </w:p>
+          <w:p>
+            <w:pPr>
+              <w:widowControl w:val="0"/>
+              <w:tabs>
+                <w:tab w:val="left" w:pos="1080"/>
+              </w:tabs>
+              <w:spacing w:after="0" w:line="240" w:lineRule="auto"/>
+              <w:rPr>
+                <w:rFonts w:ascii="Times New Roman" w:eastAsia="Times New Roman" w:hAnsi="Times New Roman" w:cs="Times New Roman"/>
+                <w:color w:val="000000"/>
+                <w:sz w:val="20"/>
+                <w:szCs w:val="20"/>
+                <w:lang w:val="en-US"/>
+              </w:rPr>
+            </w:pPr>
+            <w:r>
+              <w:rPr>
+                <w:rFonts w:ascii="Times New Roman" w:eastAsia="Times New Roman" w:hAnsi="Times New Roman" w:cs="Times New Roman"/>
+                <w:color w:val="000000"/>
+                <w:sz w:val="20"/>
+                <w:szCs w:val="20"/>
+                <w:lang w:val="en-US"/>
+              </w:rPr>
+              <w:t>E-mail</w:t>
+            </w:r>
+            <w:r>
+              <w:rPr>
+                <w:rFonts w:ascii="Times New Roman" w:eastAsia="Times New Roman" w:hAnsi="Times New Roman" w:cs="Times New Roman"/>
+                <w:color w:val="000000"/>
+                <w:sz w:val="20"/>
+                <w:szCs w:val="20"/>
+                <w:lang w:val="en-US"/>
+              </w:rPr>
+              <w:t xml:space="preserve">: </w:t>
+            </w:r>
+            <w:r>
+              <w:rPr>
+                <w:rFonts w:ascii="Times New Roman" w:eastAsia="Times New Roman" w:hAnsi="Times New Roman" w:cs="Times New Roman"/>
+                <w:color w:val="000000"/>
+                <w:sz w:val="20"/>
+                <w:szCs w:val="20"/>
+                <w:lang w:val="en-US"/>
+              </w:rPr>
+              <w:t>{</w:t>
+            </w:r>
+            <w:proofErr w:type="spellStart"/>
+            <w:r>
+              <w:rPr>
+                <w:rFonts w:ascii="Times New Roman" w:eastAsia="Times New Roman" w:hAnsi="Times New Roman" w:cs="Times New Roman"/>
+                <w:color w:val="000000"/>
+                <w:sz w:val="20"/>
+                <w:szCs w:val="20"/>
+                <w:lang w:val="en-US"/>
+              </w:rPr>
+              <w:t>contractor_email</w:t>
+            </w:r>
+            <w:proofErr w:type="spellEnd"/>
+            <w:r>
+              <w:rPr>
+                <w:rFonts w:ascii="Times New Roman" w:eastAsia="Times New Roman" w:hAnsi="Times New Roman" w:cs="Times New Roman"/>
+                <w:color w:val="000000"/>
+                <w:sz w:val="20"/>
+                <w:szCs w:val="20"/>
+                <w:lang w:val="en-US"/>
+              </w:rPr>
+              <w:t>=None}</w:t>
+            </w:r>
+          </w:p>
+          <w:p>
+            <w:pPr>
+              <w:widowControl w:val="0"/>
+              <w:tabs>
+                <w:tab w:val="left" w:pos="1080"/>
+              </w:tabs>
+              <w:spacing w:after="0" w:line="240" w:lineRule="auto"/>
+              <w:rPr>
+                <w:rFonts w:ascii="Times New Roman" w:eastAsia="Times New Roman" w:hAnsi="Times New Roman" w:cs="Times New Roman"/>
+                <w:color w:val="000000"/>
+                <w:sz w:val="20"/>
+                <w:szCs w:val="20"/>
+                <w:lang w:val="en-US"/>
+              </w:rPr>
+            </w:pPr>
+          </w:p>
+          <w:p>
+            <w:pPr>
+              <w:widowControl w:val="0"/>
+              <w:tabs>
+                <w:tab w:val="left" w:pos="1080"/>
+              </w:tabs>
+              <w:spacing w:after="0" w:line="240" w:lineRule="auto"/>
+              <w:rPr>
+                <w:rFonts w:ascii="Times New Roman" w:eastAsia="Times New Roman" w:hAnsi="Times New Roman" w:cs="Times New Roman"/>
+                <w:color w:val="000000"/>
+                <w:sz w:val="20"/>
+                <w:szCs w:val="20"/>
+              </w:rPr>
+            </w:pPr>
+            <w:r>
+              <w:rPr>
+                <w:rFonts w:ascii="Times New Roman" w:eastAsia="Times New Roman" w:hAnsi="Times New Roman" w:cs="Times New Roman"/>
+                <w:color w:val="000000"/>
+                <w:sz w:val="20"/>
+                <w:szCs w:val="20"/>
+              </w:rPr>
               <w:t>Заказчик:</w:t>
-              <w:br/>
-              <w:t>{contractor_signer=ВТОРОЙ ВТОРОЙ ВТОРОЙ ВТОРОЙ }</w:t>
-              <w:br/>
-              <w:br/>
-              <w:t>____________________/{contractor_signer=ВТОРОЙ ВТОРОЙ ВТОРОЙ ВТОРОЙ }/</w:t>
-              <w:br/>
-            </w:r>
+            </w:r>
+          </w:p>
+          <w:p>
+            <w:pPr>
+              <w:widowControl w:val="0"/>
+              <w:tabs>
+                <w:tab w:val="left" w:pos="1080"/>
+              </w:tabs>
+              <w:spacing w:after="0" w:line="240" w:lineRule="auto"/>
+              <w:rPr>
+                <w:rFonts w:ascii="Times New Roman" w:eastAsia="Times New Roman" w:hAnsi="Times New Roman" w:cs="Times New Roman"/>
+                <w:color w:val="000000"/>
+                <w:sz w:val="20"/>
+                <w:szCs w:val="20"/>
+                <w:lang w:val="en-US"/>
+              </w:rPr>
+            </w:pPr>
+            <w:r>
+              <w:rPr>
+                <w:rFonts w:ascii="Times New Roman" w:eastAsia="Times New Roman" w:hAnsi="Times New Roman" w:cs="Times New Roman"/>
+                <w:color w:val="000000"/>
+                <w:sz w:val="20"/>
+                <w:szCs w:val="20"/>
+                <w:lang w:val="en-US"/>
+              </w:rPr>
+              <w:t>{</w:t>
+            </w:r>
+            <w:proofErr w:type="spellStart"/>
+            <w:r>
+              <w:rPr>
+                <w:rFonts w:ascii="Times New Roman" w:eastAsia="Times New Roman" w:hAnsi="Times New Roman" w:cs="Times New Roman"/>
+                <w:color w:val="000000"/>
+                <w:sz w:val="20"/>
+                <w:szCs w:val="20"/>
+                <w:lang w:val="en-US"/>
+              </w:rPr>
+              <w:t>contractor_signer</w:t>
+            </w:r>
+            <w:proofErr w:type="spellEnd"/>
+            <w:r>
+              <w:rPr>
+                <w:rFonts w:ascii="Times New Roman" w:eastAsia="Times New Roman" w:hAnsi="Times New Roman" w:cs="Times New Roman"/>
+                <w:color w:val="000000"/>
+                <w:sz w:val="20"/>
+                <w:szCs w:val="20"/>
+                <w:lang w:val="en-US"/>
+              </w:rPr>
+              <w:t>=None}</w:t>
+            </w:r>
+          </w:p>
+          <w:p>
+            <w:pPr>
+              <w:widowControl w:val="0"/>
+              <w:spacing w:after="0" w:line="240" w:lineRule="auto"/>
+              <w:rPr>
+                <w:rFonts w:ascii="Times New Roman" w:eastAsia="Times New Roman" w:hAnsi="Times New Roman" w:cs="Times New Roman"/>
+                <w:sz w:val="20"/>
+                <w:szCs w:val="20"/>
+                <w:lang w:val="en-US"/>
+              </w:rPr>
+            </w:pPr>
+          </w:p>
+          <w:p>
+            <w:pPr>
+              <w:widowControl w:val="0"/>
+              <w:tabs>
+                <w:tab w:val="left" w:pos="1080"/>
+              </w:tabs>
+              <w:spacing w:after="0" w:line="240" w:lineRule="auto"/>
+              <w:rPr>
+                <w:rFonts w:ascii="Times New Roman" w:eastAsia="Times New Roman" w:hAnsi="Times New Roman" w:cs="Times New Roman"/>
+                <w:sz w:val="20"/>
+                <w:szCs w:val="20"/>
+                <w:lang w:val="en-US"/>
+              </w:rPr>
+            </w:pPr>
+            <w:r>
+              <w:rPr>
+                <w:rFonts w:ascii="Times New Roman" w:eastAsia="Times New Roman" w:hAnsi="Times New Roman" w:cs="Times New Roman"/>
+                <w:sz w:val="20"/>
+                <w:szCs w:val="20"/>
+                <w:lang w:val="en-US"/>
+              </w:rPr>
+              <w:t>____________________/</w:t>
+            </w:r>
+            <w:r>
+              <w:rPr>
+                <w:rFonts w:ascii="Times New Roman" w:eastAsia="Times New Roman" w:hAnsi="Times New Roman" w:cs="Times New Roman"/>
+                <w:sz w:val="20"/>
+                <w:szCs w:val="20"/>
+                <w:lang w:val="en-US"/>
+              </w:rPr>
+              <w:t>{</w:t>
+            </w:r>
+            <w:proofErr w:type="spellStart"/>
+            <w:r>
+              <w:rPr>
+                <w:rFonts w:ascii="Times New Roman" w:eastAsia="Times New Roman" w:hAnsi="Times New Roman" w:cs="Times New Roman"/>
+                <w:sz w:val="20"/>
+                <w:szCs w:val="20"/>
+                <w:lang w:val="en-US"/>
+              </w:rPr>
+              <w:t>contractor_signer</w:t>
+            </w:r>
+            <w:proofErr w:type="spellEnd"/>
+            <w:r>
+              <w:rPr>
+                <w:rFonts w:ascii="Times New Roman" w:eastAsia="Times New Roman" w:hAnsi="Times New Roman" w:cs="Times New Roman"/>
+                <w:sz w:val="20"/>
+                <w:szCs w:val="20"/>
+                <w:lang w:val="en-US"/>
+              </w:rPr>
+              <w:t>=</w:t>
+            </w:r>
+            <w:r>
+              <w:rPr>
+                <w:rFonts w:ascii="Times New Roman" w:eastAsia="Times New Roman" w:hAnsi="Times New Roman" w:cs="Times New Roman"/>
+                <w:sz w:val="20"/>
+                <w:szCs w:val="20"/>
+                <w:lang w:val="en-US"/>
+              </w:rPr>
+              <w:t>None}</w:t>
+            </w:r>
+            <w:r>
+              <w:rPr>
+                <w:rFonts w:ascii="Times New Roman" w:eastAsia="Times New Roman" w:hAnsi="Times New Roman" w:cs="Times New Roman"/>
+                <w:sz w:val="20"/>
+                <w:szCs w:val="20"/>
+                <w:lang w:val="en-US"/>
+              </w:rPr>
+              <w:t>/</w:t>
+            </w:r>
+          </w:p>
+          <w:p>
+            <w:pPr>
+              <w:widowControl w:val="0"/>
+              <w:tabs>
+                <w:tab w:val="left" w:pos="1080"/>
+              </w:tabs>
+              <w:spacing w:after="0" w:line="240" w:lineRule="auto"/>
+              <w:rPr>
+                <w:rFonts w:ascii="Times New Roman" w:eastAsia="Times New Roman" w:hAnsi="Times New Roman" w:cs="Times New Roman"/>
+                <w:color w:val="000000"/>
+                <w:sz w:val="20"/>
+                <w:szCs w:val="20"/>
+                <w:lang w:val="en-US"/>
+              </w:rPr>
+            </w:pPr>
           </w:p>
         </w:tc>
       </w:tr>
@@ -1592,7 +5057,6 @@
           <w:lang w:val="en-US"/>
         </w:rPr>
       </w:pPr>
-      <w:r/>
     </w:p>
     <w:p>
       <w:pPr>
@@ -1602,6 +5066,7 @@
           <w:b/>
           <w:sz w:val="18"/>
           <w:szCs w:val="18"/>
+          <w:lang w:val="en-US"/>
         </w:rPr>
         <w:sectPr>
           <w:pgSz w:w="11906" w:h="16838"/>
@@ -1610,16 +5075,20 @@
           <w:cols w:space="720"/>
         </w:sectPr>
       </w:pPr>
-      <w:r/>
-    </w:p>
-    <w:p>
-      <w:pPr>
-        <w:rPr>
-          <w:rFonts w:ascii="Times New Roman" w:eastAsia="Times New Roman" w:hAnsi="Times New Roman" w:cs="Times New Roman"/>
-          <w:b/>
-        </w:rPr>
-      </w:pPr>
-      <w:r>
+    </w:p>
+    <w:p>
+      <w:pPr>
+        <w:rPr>
+          <w:rFonts w:ascii="Times New Roman" w:eastAsia="Times New Roman" w:hAnsi="Times New Roman" w:cs="Times New Roman"/>
+          <w:b/>
+        </w:rPr>
+      </w:pPr>
+      <w:r>
+        <w:rPr>
+          <w:rFonts w:ascii="Times New Roman" w:eastAsia="Times New Roman" w:hAnsi="Times New Roman" w:cs="Times New Roman"/>
+          <w:b/>
+        </w:rPr>
+        <w:lastRenderedPageBreak/>
         <w:t>Часть 2. Общие условия поставки.</w:t>
       </w:r>
     </w:p>
@@ -1638,6 +5107,10 @@
         </w:rPr>
       </w:pPr>
       <w:r>
+        <w:rPr>
+          <w:rFonts w:ascii="Times New Roman" w:eastAsia="Times New Roman" w:hAnsi="Times New Roman" w:cs="Times New Roman"/>
+          <w:b/>
+        </w:rPr>
         <w:t xml:space="preserve">Условия поставки: </w:t>
       </w:r>
     </w:p>
@@ -1655,7 +5128,16 @@
         </w:rPr>
       </w:pPr>
       <w:r>
-        <w:t xml:space="preserve"> Товар поставляется согласно техническому заданию в течение 10 рабочих дней со дня заключения контракта. Поставщик за 2 (два) дня до момента поставки товара информирует Заказчика о предстоящей поставке. </w:t>
+        <w:rPr>
+          <w:rFonts w:ascii="Times New Roman" w:eastAsia="Times New Roman" w:hAnsi="Times New Roman" w:cs="Times New Roman"/>
+        </w:rPr>
+        <w:t xml:space="preserve"> Товар поставляется согласно техническому заданию в течение 10 рабочих дней со дня заключения контракта. Поставщик за 2 (два) дня до момента поставки товара информирует Заказчика о предстоящей </w:t>
+      </w:r>
+      <w:r>
+        <w:rPr>
+          <w:rFonts w:ascii="Times New Roman" w:eastAsia="Times New Roman" w:hAnsi="Times New Roman" w:cs="Times New Roman"/>
+        </w:rPr>
+        <w:t xml:space="preserve">поставке. </w:t>
       </w:r>
     </w:p>
     <w:p>
@@ -1672,17 +5154,71 @@
         </w:rPr>
       </w:pPr>
       <w:r>
-        <w:t xml:space="preserve"> Поставка осуществляется по адресу: {supplier_address=None}.</w:t>
-      </w:r>
-    </w:p>
-    <w:p>
-      <w:pPr>
-        <w:jc w:val="both"/>
-        <w:rPr>
-          <w:rFonts w:ascii="Times New Roman" w:eastAsia="Times New Roman" w:hAnsi="Times New Roman" w:cs="Times New Roman"/>
-        </w:rPr>
-      </w:pPr>
-      <w:r/>
+        <w:rPr>
+          <w:rFonts w:ascii="Times New Roman" w:eastAsia="Times New Roman" w:hAnsi="Times New Roman" w:cs="Times New Roman"/>
+        </w:rPr>
+        <w:t xml:space="preserve"> Поставка осуществляется по адресу: </w:t>
+      </w:r>
+      <w:r>
+        <w:rPr>
+          <w:rFonts w:ascii="Times New Roman" w:eastAsia="Times New Roman" w:hAnsi="Times New Roman" w:cs="Times New Roman"/>
+        </w:rPr>
+        <w:t>{</w:t>
+      </w:r>
+      <w:r>
+        <w:rPr>
+          <w:rFonts w:ascii="Times New Roman" w:eastAsia="Times New Roman" w:hAnsi="Times New Roman" w:cs="Times New Roman"/>
+          <w:lang w:val="en-US"/>
+        </w:rPr>
+        <w:t>supplier</w:t>
+      </w:r>
+      <w:r>
+        <w:rPr>
+          <w:rFonts w:ascii="Times New Roman" w:eastAsia="Times New Roman" w:hAnsi="Times New Roman" w:cs="Times New Roman"/>
+        </w:rPr>
+        <w:t>_</w:t>
+      </w:r>
+      <w:r>
+        <w:rPr>
+          <w:rFonts w:ascii="Times New Roman" w:eastAsia="Times New Roman" w:hAnsi="Times New Roman" w:cs="Times New Roman"/>
+          <w:lang w:val="en-US"/>
+        </w:rPr>
+        <w:t>address</w:t>
+      </w:r>
+      <w:r>
+        <w:rPr>
+          <w:rFonts w:ascii="Times New Roman" w:eastAsia="Times New Roman" w:hAnsi="Times New Roman" w:cs="Times New Roman"/>
+        </w:rPr>
+        <w:t>=</w:t>
+      </w:r>
+      <w:proofErr w:type="spellStart"/>
+      <w:r>
+        <w:rPr>
+          <w:rFonts w:ascii="Times New Roman" w:eastAsia="Times New Roman" w:hAnsi="Times New Roman" w:cs="Times New Roman"/>
+        </w:rPr>
+        <w:t>None</w:t>
+      </w:r>
+      <w:proofErr w:type="spellEnd"/>
+      <w:r>
+        <w:rPr>
+          <w:rFonts w:ascii="Times New Roman" w:eastAsia="Times New Roman" w:hAnsi="Times New Roman" w:cs="Times New Roman"/>
+        </w:rPr>
+        <w:t>}</w:t>
+      </w:r>
+      <w:r>
+        <w:rPr>
+          <w:rFonts w:ascii="Times New Roman" w:eastAsia="Times New Roman" w:hAnsi="Times New Roman" w:cs="Times New Roman"/>
+        </w:rPr>
+        <w:t>.</w:t>
+      </w:r>
+    </w:p>
+    <w:p>
+      <w:pPr>
+        <w:jc w:val="both"/>
+        <w:rPr>
+          <w:rFonts w:ascii="Times New Roman" w:eastAsia="Times New Roman" w:hAnsi="Times New Roman" w:cs="Times New Roman"/>
+        </w:rPr>
+      </w:pPr>
     </w:p>
     <w:p>
       <w:pPr>
@@ -1699,6 +5235,10 @@
         </w:rPr>
       </w:pPr>
       <w:r>
+        <w:rPr>
+          <w:rFonts w:ascii="Times New Roman" w:eastAsia="Times New Roman" w:hAnsi="Times New Roman" w:cs="Times New Roman"/>
+          <w:b/>
+        </w:rPr>
         <w:t>Требования к качеству продукции:</w:t>
       </w:r>
     </w:p>
@@ -1716,6 +5256,9 @@
         </w:rPr>
       </w:pPr>
       <w:r>
+        <w:rPr>
+          <w:rFonts w:ascii="Times New Roman" w:eastAsia="Times New Roman" w:hAnsi="Times New Roman" w:cs="Times New Roman"/>
+        </w:rPr>
         <w:t>Товар должен быть сертифицирован или декларирован, иметь свидетельство о государственной регистрации (при наличии), регистрационное удостоверение.</w:t>
       </w:r>
     </w:p>
@@ -1733,6 +5276,9 @@
         </w:rPr>
       </w:pPr>
       <w:r>
+        <w:rPr>
+          <w:rFonts w:ascii="Times New Roman" w:eastAsia="Times New Roman" w:hAnsi="Times New Roman" w:cs="Times New Roman"/>
+        </w:rPr>
         <w:t>Товар должен полностью соответствовать стандартам качества, сертификату соответствия, техническому паспорту завода-изготовителя или технической спецификации завода изготовителя.</w:t>
       </w:r>
     </w:p>
@@ -1750,28 +5296,120 @@
         </w:rPr>
       </w:pPr>
       <w:r>
-        <w:t>Товар должен быть произведен при соблюдении требований нормативных документов (стандарты, технические условия, сертификаты качества и т.п.) в условиях их серийного производства.</w:t>
-      </w:r>
-    </w:p>
-    <w:p>
-      <w:pPr>
-        <w:jc w:val="both"/>
-        <w:rPr>
-          <w:rFonts w:ascii="Times New Roman" w:eastAsia="Times New Roman" w:hAnsi="Times New Roman" w:cs="Times New Roman"/>
-        </w:rPr>
-      </w:pPr>
-      <w:r>
-        <w:t xml:space="preserve">3.  Требования к безопасности продукции: </w:t>
-      </w:r>
-    </w:p>
-    <w:p>
-      <w:pPr>
-        <w:jc w:val="both"/>
-        <w:rPr>
-          <w:rFonts w:ascii="Times New Roman" w:eastAsia="Times New Roman" w:hAnsi="Times New Roman" w:cs="Times New Roman"/>
-        </w:rPr>
-      </w:pPr>
-      <w:r>
+        <w:rPr>
+          <w:rFonts w:ascii="Times New Roman" w:eastAsia="Times New Roman" w:hAnsi="Times New Roman" w:cs="Times New Roman"/>
+        </w:rPr>
+        <w:t xml:space="preserve">Товар должен быть произведен при соблюдении требований нормативных документов (стандарты, технические условия, сертификаты качества и </w:t>
+      </w:r>
+      <w:proofErr w:type="gramStart"/>
+      <w:r>
+        <w:rPr>
+          <w:rFonts w:ascii="Times New Roman" w:eastAsia="Times New Roman" w:hAnsi="Times New Roman" w:cs="Times New Roman"/>
+        </w:rPr>
+        <w:t>т.п.</w:t>
+      </w:r>
+      <w:proofErr w:type="gramEnd"/>
+      <w:r>
+        <w:rPr>
+          <w:rFonts w:ascii="Times New Roman" w:eastAsia="Times New Roman" w:hAnsi="Times New Roman" w:cs="Times New Roman"/>
+        </w:rPr>
+        <w:t>) в условиях их серийного производства.</w:t>
+      </w:r>
+    </w:p>
+    <w:p>
+      <w:pPr>
+        <w:jc w:val="both"/>
+        <w:rPr>
+          <w:rFonts w:ascii="Times New Roman" w:eastAsia="Times New Roman" w:hAnsi="Times New Roman" w:cs="Times New Roman"/>
+        </w:rPr>
+      </w:pPr>
+      <w:r>
+        <w:rPr>
+          <w:rFonts w:ascii="Times New Roman" w:eastAsia="Times New Roman" w:hAnsi="Times New Roman" w:cs="Times New Roman"/>
+          <w:b/>
+        </w:rPr>
+        <w:t>3.</w:t>
+      </w:r>
+      <w:r>
+        <w:rPr>
+          <w:rFonts w:ascii="Times New Roman" w:eastAsia="Times New Roman" w:hAnsi="Times New Roman" w:cs="Times New Roman"/>
+        </w:rPr>
+        <w:t xml:space="preserve">  </w:t>
+      </w:r>
+      <w:r>
+        <w:rPr>
+          <w:rFonts w:ascii="Times New Roman" w:eastAsia="Times New Roman" w:hAnsi="Times New Roman" w:cs="Times New Roman"/>
+          <w:b/>
+        </w:rPr>
+        <w:t>Требования к безопасности продукции:</w:t>
+      </w:r>
+      <w:r>
+        <w:rPr>
+          <w:rFonts w:ascii="Times New Roman" w:eastAsia="Times New Roman" w:hAnsi="Times New Roman" w:cs="Times New Roman"/>
+          <w:noProof/>
+        </w:rPr>
+        <w:drawing>
+          <wp:anchor distT="0" distB="0" distL="114300" distR="114300" simplePos="0" relativeHeight="251658240" behindDoc="0" locked="0" layoutInCell="1" hidden="0" allowOverlap="1" wp14:anchorId="25135098" wp14:editId="7107A165">
+            <wp:simplePos x="0" y="0"/>
+            <wp:positionH relativeFrom="page">
+              <wp:posOffset>7119619</wp:posOffset>
+            </wp:positionH>
+            <wp:positionV relativeFrom="page">
+              <wp:posOffset>5680075</wp:posOffset>
+            </wp:positionV>
+            <wp:extent cx="21590" cy="17145"/>
+            <wp:effectExtent l="0" t="0" r="0" b="0"/>
+            <wp:wrapSquare wrapText="bothSides" distT="0" distB="0" distL="114300" distR="114300"/>
+            <wp:docPr id="1" name="image1.jpg"/>
+            <wp:cNvGraphicFramePr/>
+            <a:graphic xmlns:a="http://schemas.openxmlformats.org/drawingml/2006/main">
+              <a:graphicData uri="http://schemas.openxmlformats.org/drawingml/2006/picture">
+                <pic:pic xmlns:pic="http://schemas.openxmlformats.org/drawingml/2006/picture">
+                  <pic:nvPicPr>
+                    <pic:cNvPr id="0" name="image1.jpg"/>
+                    <pic:cNvPicPr preferRelativeResize="0"/>
+                  </pic:nvPicPr>
+                  <pic:blipFill>
+                    <a:blip r:embed="rId9"/>
+                    <a:srcRect/>
+                    <a:stretch>
+                      <a:fillRect/>
+                    </a:stretch>
+                  </pic:blipFill>
+                  <pic:spPr>
+                    <a:xfrm>
+                      <a:off x="0" y="0"/>
+                      <a:ext cx="21590" cy="17145"/>
+                    </a:xfrm>
+                    <a:prstGeom prst="rect">
+                      <a:avLst/>
+                    </a:prstGeom>
+                    <a:ln/>
+                  </pic:spPr>
+                </pic:pic>
+              </a:graphicData>
+            </a:graphic>
+          </wp:anchor>
+        </w:drawing>
+      </w:r>
+      <w:r>
+        <w:rPr>
+          <w:rFonts w:ascii="Times New Roman" w:eastAsia="Times New Roman" w:hAnsi="Times New Roman" w:cs="Times New Roman"/>
+        </w:rPr>
+        <w:t xml:space="preserve"> </w:t>
+      </w:r>
+    </w:p>
+    <w:p>
+      <w:pPr>
+        <w:jc w:val="both"/>
+        <w:rPr>
+          <w:rFonts w:ascii="Times New Roman" w:eastAsia="Times New Roman" w:hAnsi="Times New Roman" w:cs="Times New Roman"/>
+        </w:rPr>
+      </w:pPr>
+      <w:r>
+        <w:rPr>
+          <w:rFonts w:ascii="Times New Roman" w:eastAsia="Times New Roman" w:hAnsi="Times New Roman" w:cs="Times New Roman"/>
+        </w:rPr>
         <w:t>3.1. Товар должен являться собственностью поставщика, не заложен, не арестован, не являться предметом третьих лиц.</w:t>
       </w:r>
     </w:p>
@@ -1783,6 +5421,9 @@
         </w:rPr>
       </w:pPr>
       <w:r>
+        <w:rPr>
+          <w:rFonts w:ascii="Times New Roman" w:eastAsia="Times New Roman" w:hAnsi="Times New Roman" w:cs="Times New Roman"/>
+        </w:rPr>
         <w:t>3.2. Товар должен быть новым (не бывшем в употреблении, не восстановленным).</w:t>
       </w:r>
     </w:p>
@@ -1794,6 +5435,9 @@
         </w:rPr>
       </w:pPr>
       <w:r>
+        <w:rPr>
+          <w:rFonts w:ascii="Times New Roman" w:eastAsia="Times New Roman" w:hAnsi="Times New Roman" w:cs="Times New Roman"/>
+        </w:rPr>
         <w:t>3.3. Товар должен быть упакован в тару, отвечающую требованиям ТУ и обеспечивающую его сохранность при перевозке и хранении. Год выпуска товара не ранее 2022 г.</w:t>
       </w:r>
     </w:p>
@@ -1805,6 +5449,9 @@
         </w:rPr>
       </w:pPr>
       <w:r>
+        <w:rPr>
+          <w:rFonts w:ascii="Times New Roman" w:eastAsia="Times New Roman" w:hAnsi="Times New Roman" w:cs="Times New Roman"/>
+        </w:rPr>
         <w:t>3.4. Маркировка упаковки (первичной и вторичной) должна соответствовать требованиям (нанесение на упаковку всей необходимой информации на русском языке).</w:t>
       </w:r>
     </w:p>
@@ -1816,6 +5463,9 @@
         </w:rPr>
       </w:pPr>
       <w:r>
+        <w:rPr>
+          <w:rFonts w:ascii="Times New Roman" w:eastAsia="Times New Roman" w:hAnsi="Times New Roman" w:cs="Times New Roman"/>
+        </w:rPr>
         <w:t>3.5. Остаточный срок годности на товар начинает действовать с момента передачи товара Заказчику и должен составлять не менее 24 месяцев.</w:t>
       </w:r>
     </w:p>
@@ -1827,27 +5477,64 @@
         </w:rPr>
       </w:pPr>
       <w:r>
-        <w:t>3.6. При поставке товара должны быть предоставлены все документы, подтверждающие качество товара (регистрационное удостоверение, свидетельство государственной регистрации (при наличии), сертификат или декларация соответствия (при их наличии), так же в сопроводительных документах (товарной накладной, реестре и т. п.) должны быть указаны серия (партия) и срок годности товара.</w:t>
-      </w:r>
-    </w:p>
-    <w:p>
-      <w:pPr>
-        <w:jc w:val="both"/>
-        <w:rPr>
-          <w:rFonts w:ascii="Times New Roman" w:eastAsia="Times New Roman" w:hAnsi="Times New Roman" w:cs="Times New Roman"/>
-        </w:rPr>
-      </w:pPr>
-      <w:r>
-        <w:t>3.7. Перед поставкой товара поставщик должен провести мониторинг безопасности изделия медицинского назначения (проверка товара, партии и т.д. по информационным письмам на сайте Росздравнадзора) в случае, если после поставки товара и дальнейшего мониторинга безопасности выявлены несоответствия, товар должен быть заменен на безопасный в течение трех дней.</w:t>
-      </w:r>
-    </w:p>
-    <w:p>
-      <w:pPr>
-        <w:rPr>
-          <w:rFonts w:ascii="Times New Roman" w:eastAsia="Times New Roman" w:hAnsi="Times New Roman" w:cs="Times New Roman"/>
-        </w:rPr>
-      </w:pPr>
-      <w:r/>
+        <w:rPr>
+          <w:rFonts w:ascii="Times New Roman" w:eastAsia="Times New Roman" w:hAnsi="Times New Roman" w:cs="Times New Roman"/>
+        </w:rPr>
+        <w:t xml:space="preserve">3.6. При поставке товара должны быть предоставлены все документы, подтверждающие качество товара (регистрационное удостоверение, свидетельство государственной регистрации (при наличии), сертификат или декларация </w:t>
+      </w:r>
+      <w:r>
+        <w:rPr>
+          <w:rFonts w:ascii="Times New Roman" w:eastAsia="Times New Roman" w:hAnsi="Times New Roman" w:cs="Times New Roman"/>
+        </w:rPr>
+        <w:t>соответствия (</w:t>
+      </w:r>
+      <w:r>
+        <w:rPr>
+          <w:rFonts w:ascii="Times New Roman" w:eastAsia="Times New Roman" w:hAnsi="Times New Roman" w:cs="Times New Roman"/>
+        </w:rPr>
+        <w:t>при их наличии), так же в сопроводительных документах (товарной накладной, реестре и т. п.) должны быть указаны серия (партия) и срок годности товара.</w:t>
+      </w:r>
+    </w:p>
+    <w:p>
+      <w:pPr>
+        <w:jc w:val="both"/>
+        <w:rPr>
+          <w:rFonts w:ascii="Times New Roman" w:eastAsia="Times New Roman" w:hAnsi="Times New Roman" w:cs="Times New Roman"/>
+        </w:rPr>
+      </w:pPr>
+      <w:r>
+        <w:rPr>
+          <w:rFonts w:ascii="Times New Roman" w:eastAsia="Times New Roman" w:hAnsi="Times New Roman" w:cs="Times New Roman"/>
+        </w:rPr>
+        <w:t xml:space="preserve">3.7. Перед поставкой товара поставщик должен провести мониторинг безопасности изделия медицинского назначения (проверка товара, партии и </w:t>
+      </w:r>
+      <w:proofErr w:type="gramStart"/>
+      <w:r>
+        <w:rPr>
+          <w:rFonts w:ascii="Times New Roman" w:eastAsia="Times New Roman" w:hAnsi="Times New Roman" w:cs="Times New Roman"/>
+        </w:rPr>
+        <w:t>т.д.</w:t>
+      </w:r>
+      <w:proofErr w:type="gramEnd"/>
+      <w:r>
+        <w:rPr>
+          <w:rFonts w:ascii="Times New Roman" w:eastAsia="Times New Roman" w:hAnsi="Times New Roman" w:cs="Times New Roman"/>
+        </w:rPr>
+        <w:t xml:space="preserve"> по информационным письмам на сайте Росздравнадзора) в случае, если после поставки товара и дальнейшего мониторинга безопасности выявлены несоответствия, товар должен быть заменен на безопасный в течение трех дней.</w:t>
+      </w:r>
+    </w:p>
+    <w:p>
+      <w:pPr>
+        <w:rPr>
+          <w:rFonts w:ascii="Times New Roman" w:eastAsia="Times New Roman" w:hAnsi="Times New Roman" w:cs="Times New Roman"/>
+        </w:rPr>
+      </w:pPr>
+      <w:r>
+        <w:rPr>
+          <w:rFonts w:ascii="Times New Roman" w:eastAsia="Times New Roman" w:hAnsi="Times New Roman" w:cs="Times New Roman"/>
+        </w:rPr>
+        <w:br w:type="page"/>
+      </w:r>
     </w:p>
     <w:p>
       <w:pPr>
@@ -1869,6 +5556,13 @@
         </w:rPr>
       </w:pPr>
       <w:r>
+        <w:rPr>
+          <w:rFonts w:ascii="Times New Roman" w:eastAsia="Times New Roman" w:hAnsi="Times New Roman" w:cs="Times New Roman"/>
+          <w:color w:val="000000"/>
+          <w:sz w:val="24"/>
+          <w:szCs w:val="24"/>
+        </w:rPr>
+        <w:lastRenderedPageBreak/>
         <w:t>Приложение № 2</w:t>
       </w:r>
     </w:p>
@@ -1892,6 +5586,12 @@
         </w:rPr>
       </w:pPr>
       <w:r>
+        <w:rPr>
+          <w:rFonts w:ascii="Times New Roman" w:eastAsia="Times New Roman" w:hAnsi="Times New Roman" w:cs="Times New Roman"/>
+          <w:color w:val="000000"/>
+          <w:sz w:val="24"/>
+          <w:szCs w:val="24"/>
+        </w:rPr>
         <w:t>к настоящему Договору</w:t>
       </w:r>
     </w:p>
@@ -1914,7 +5614,6 @@
           <w:szCs w:val="24"/>
         </w:rPr>
       </w:pPr>
-      <w:r/>
     </w:p>
     <w:p>
       <w:pPr>
@@ -1936,7 +5635,16 @@
           <w:szCs w:val="24"/>
         </w:rPr>
       </w:pPr>
-      <w:r>
+      <w:bookmarkStart w:id="0" w:name="bookmark=id.gjdgxs" w:colFirst="0" w:colLast="0"/>
+      <w:bookmarkEnd w:id="0"/>
+      <w:r>
+        <w:rPr>
+          <w:rFonts w:ascii="Times New Roman" w:eastAsia="Times New Roman" w:hAnsi="Times New Roman" w:cs="Times New Roman"/>
+          <w:b/>
+          <w:color w:val="000000"/>
+          <w:sz w:val="24"/>
+          <w:szCs w:val="24"/>
+        </w:rPr>
         <w:t>Спецификация</w:t>
       </w:r>
     </w:p>
@@ -1960,7 +5668,6 @@
           <w:szCs w:val="24"/>
         </w:rPr>
       </w:pPr>
-      <w:r/>
     </w:p>
     <w:tbl>
       <w:tblPr>
@@ -1995,7 +5702,18 @@
             <w:tcW w:w="463" w:type="dxa"/>
           </w:tcPr>
           <w:p>
-            <w:r>
+            <w:pPr>
+              <w:jc w:val="center"/>
+              <w:rPr>
+                <w:rFonts w:ascii="Times New Roman" w:eastAsia="Times New Roman" w:hAnsi="Times New Roman" w:cs="Times New Roman"/>
+                <w:b/>
+              </w:rPr>
+            </w:pPr>
+            <w:r>
+              <w:rPr>
+                <w:rFonts w:ascii="Times New Roman" w:eastAsia="Times New Roman" w:hAnsi="Times New Roman" w:cs="Times New Roman"/>
+                <w:b/>
+              </w:rPr>
               <w:t>№ п/п</w:t>
             </w:r>
           </w:p>
@@ -2005,8 +5723,25 @@
             <w:tcW w:w="5577" w:type="dxa"/>
           </w:tcPr>
           <w:p>
-            <w:r>
+            <w:pPr>
+              <w:jc w:val="center"/>
+              <w:rPr>
+                <w:rFonts w:ascii="Times New Roman" w:eastAsia="Times New Roman" w:hAnsi="Times New Roman" w:cs="Times New Roman"/>
+                <w:b/>
+              </w:rPr>
+            </w:pPr>
+            <w:r>
+              <w:rPr>
+                <w:rFonts w:ascii="Times New Roman" w:eastAsia="Times New Roman" w:hAnsi="Times New Roman" w:cs="Times New Roman"/>
+                <w:b/>
+              </w:rPr>
               <w:t xml:space="preserve">Наименование </w:t>
+            </w:r>
+            <w:r>
+              <w:rPr>
+                <w:rFonts w:ascii="Times New Roman" w:eastAsia="Times New Roman" w:hAnsi="Times New Roman" w:cs="Times New Roman"/>
+                <w:b/>
+              </w:rPr>
               <w:br/>
               <w:t>продукции</w:t>
             </w:r>
@@ -2017,7 +5752,18 @@
             <w:tcW w:w="792" w:type="dxa"/>
           </w:tcPr>
           <w:p>
-            <w:r>
+            <w:pPr>
+              <w:jc w:val="center"/>
+              <w:rPr>
+                <w:rFonts w:ascii="Times New Roman" w:eastAsia="Times New Roman" w:hAnsi="Times New Roman" w:cs="Times New Roman"/>
+                <w:b/>
+              </w:rPr>
+            </w:pPr>
+            <w:r>
+              <w:rPr>
+                <w:rFonts w:ascii="Times New Roman" w:eastAsia="Times New Roman" w:hAnsi="Times New Roman" w:cs="Times New Roman"/>
+                <w:b/>
+              </w:rPr>
               <w:t>Ед. изм.</w:t>
             </w:r>
           </w:p>
@@ -2027,8 +5773,25 @@
             <w:tcW w:w="1188" w:type="dxa"/>
           </w:tcPr>
           <w:p>
-            <w:r>
+            <w:pPr>
+              <w:jc w:val="center"/>
+              <w:rPr>
+                <w:rFonts w:ascii="Times New Roman" w:eastAsia="Times New Roman" w:hAnsi="Times New Roman" w:cs="Times New Roman"/>
+                <w:b/>
+              </w:rPr>
+            </w:pPr>
+            <w:r>
+              <w:rPr>
+                <w:rFonts w:ascii="Times New Roman" w:eastAsia="Times New Roman" w:hAnsi="Times New Roman" w:cs="Times New Roman"/>
+                <w:b/>
+              </w:rPr>
               <w:t xml:space="preserve">Цена за ед. в  </w:t>
+            </w:r>
+            <w:r>
+              <w:rPr>
+                <w:rFonts w:ascii="Times New Roman" w:eastAsia="Times New Roman" w:hAnsi="Times New Roman" w:cs="Times New Roman"/>
+                <w:b/>
+              </w:rPr>
               <w:br/>
               <w:t>руб. (без НДС)</w:t>
             </w:r>
@@ -2039,7 +5802,18 @@
             <w:tcW w:w="1188" w:type="dxa"/>
           </w:tcPr>
           <w:p>
-            <w:r>
+            <w:pPr>
+              <w:jc w:val="center"/>
+              <w:rPr>
+                <w:rFonts w:ascii="Times New Roman" w:eastAsia="Times New Roman" w:hAnsi="Times New Roman" w:cs="Times New Roman"/>
+                <w:b/>
+              </w:rPr>
+            </w:pPr>
+            <w:r>
+              <w:rPr>
+                <w:rFonts w:ascii="Times New Roman" w:eastAsia="Times New Roman" w:hAnsi="Times New Roman" w:cs="Times New Roman"/>
+                <w:b/>
+              </w:rPr>
               <w:t>Количество</w:t>
             </w:r>
           </w:p>
@@ -2049,8 +5823,25 @@
             <w:tcW w:w="1089" w:type="dxa"/>
           </w:tcPr>
           <w:p>
-            <w:r>
+            <w:pPr>
+              <w:jc w:val="center"/>
+              <w:rPr>
+                <w:rFonts w:ascii="Times New Roman" w:eastAsia="Times New Roman" w:hAnsi="Times New Roman" w:cs="Times New Roman"/>
+                <w:b/>
+              </w:rPr>
+            </w:pPr>
+            <w:r>
+              <w:rPr>
+                <w:rFonts w:ascii="Times New Roman" w:eastAsia="Times New Roman" w:hAnsi="Times New Roman" w:cs="Times New Roman"/>
+                <w:b/>
+              </w:rPr>
               <w:t xml:space="preserve">Сумма в руб.  </w:t>
+            </w:r>
+            <w:r>
+              <w:rPr>
+                <w:rFonts w:ascii="Times New Roman" w:eastAsia="Times New Roman" w:hAnsi="Times New Roman" w:cs="Times New Roman"/>
+                <w:b/>
+              </w:rPr>
               <w:br/>
               <w:t>(без НДС)</w:t>
             </w:r>
@@ -2077,7 +5868,6 @@
           <w:szCs w:val="24"/>
         </w:rPr>
       </w:pPr>
-      <w:r/>
     </w:p>
     <w:p>
       <w:pPr>
@@ -2099,7 +5889,51 @@
         </w:rPr>
       </w:pPr>
       <w:r>
-        <w:t xml:space="preserve">  Период поставки (дней): 1 - 10 с момента заключения Договора.</w:t>
+        <w:rPr>
+          <w:rFonts w:ascii="Times New Roman" w:eastAsia="Times New Roman" w:hAnsi="Times New Roman" w:cs="Times New Roman"/>
+          <w:color w:val="000000"/>
+          <w:sz w:val="24"/>
+          <w:szCs w:val="24"/>
+        </w:rPr>
+        <w:t xml:space="preserve">  Период поставки (дней): </w:t>
+      </w:r>
+      <w:proofErr w:type="gramStart"/>
+      <w:r>
+        <w:rPr>
+          <w:color w:val="000000"/>
+        </w:rPr>
+        <w:t xml:space="preserve">1 </w:t>
+      </w:r>
+      <w:r>
+        <w:rPr>
+          <w:rFonts w:ascii="Times New Roman" w:eastAsia="Times New Roman" w:hAnsi="Times New Roman" w:cs="Times New Roman"/>
+          <w:color w:val="000000"/>
+          <w:sz w:val="24"/>
+          <w:szCs w:val="24"/>
+        </w:rPr>
+        <w:t xml:space="preserve">- </w:t>
+      </w:r>
+      <w:r>
+        <w:rPr>
+          <w:color w:val="000000"/>
+        </w:rPr>
+        <w:t>10</w:t>
+      </w:r>
+      <w:proofErr w:type="gramEnd"/>
+      <w:r>
+        <w:rPr>
+          <w:color w:val="000000"/>
+        </w:rPr>
+        <w:t xml:space="preserve"> </w:t>
+      </w:r>
+      <w:r>
+        <w:rPr>
+          <w:rFonts w:ascii="Times New Roman" w:eastAsia="Times New Roman" w:hAnsi="Times New Roman" w:cs="Times New Roman"/>
+          <w:color w:val="000000"/>
+          <w:sz w:val="24"/>
+          <w:szCs w:val="24"/>
+        </w:rPr>
+        <w:t>с момента заключения Договора.</w:t>
       </w:r>
     </w:p>
     <w:p>
@@ -2123,7 +5957,93 @@
         </w:rPr>
       </w:pPr>
       <w:r>
-        <w:t xml:space="preserve">  Адрес поставки: {supplier_address=None}.</w:t>
+        <w:rPr>
+          <w:rFonts w:ascii="Times New Roman" w:eastAsia="Times New Roman" w:hAnsi="Times New Roman" w:cs="Times New Roman"/>
+          <w:color w:val="000000"/>
+          <w:sz w:val="24"/>
+          <w:szCs w:val="24"/>
+        </w:rPr>
+        <w:t xml:space="preserve">  </w:t>
+      </w:r>
+      <w:r>
+        <w:rPr>
+          <w:rFonts w:ascii="Times New Roman" w:eastAsia="Times New Roman" w:hAnsi="Times New Roman" w:cs="Times New Roman"/>
+          <w:color w:val="000000"/>
+          <w:sz w:val="24"/>
+          <w:szCs w:val="24"/>
+        </w:rPr>
+        <w:t>Адрес</w:t>
+      </w:r>
+      <w:r>
+        <w:rPr>
+          <w:rFonts w:ascii="Times New Roman" w:eastAsia="Times New Roman" w:hAnsi="Times New Roman" w:cs="Times New Roman"/>
+          <w:color w:val="000000"/>
+          <w:sz w:val="24"/>
+          <w:szCs w:val="24"/>
+          <w:lang w:val="en-US"/>
+        </w:rPr>
+        <w:t xml:space="preserve"> </w:t>
+      </w:r>
+      <w:r>
+        <w:rPr>
+          <w:rFonts w:ascii="Times New Roman" w:eastAsia="Times New Roman" w:hAnsi="Times New Roman" w:cs="Times New Roman"/>
+          <w:color w:val="000000"/>
+          <w:sz w:val="24"/>
+          <w:szCs w:val="24"/>
+        </w:rPr>
+        <w:t>поставки</w:t>
+      </w:r>
+      <w:r>
+        <w:rPr>
+          <w:rFonts w:ascii="Times New Roman" w:eastAsia="Times New Roman" w:hAnsi="Times New Roman" w:cs="Times New Roman"/>
+          <w:color w:val="000000"/>
+          <w:sz w:val="24"/>
+          <w:szCs w:val="24"/>
+          <w:lang w:val="en-US"/>
+        </w:rPr>
+        <w:t>: {</w:t>
+      </w:r>
+      <w:proofErr w:type="spellStart"/>
+      <w:r>
+        <w:rPr>
+          <w:rFonts w:ascii="Times New Roman" w:eastAsia="Times New Roman" w:hAnsi="Times New Roman" w:cs="Times New Roman"/>
+          <w:color w:val="000000"/>
+          <w:sz w:val="24"/>
+          <w:szCs w:val="24"/>
+          <w:lang w:val="en-US"/>
+        </w:rPr>
+        <w:t>supplier_</w:t>
+      </w:r>
+      <w:r>
+        <w:rPr>
+          <w:rFonts w:ascii="Times New Roman" w:eastAsia="Times New Roman" w:hAnsi="Times New Roman" w:cs="Times New Roman"/>
+          <w:color w:val="000000"/>
+          <w:sz w:val="24"/>
+          <w:szCs w:val="24"/>
+          <w:lang w:val="en-US"/>
+        </w:rPr>
+        <w:t>address</w:t>
+      </w:r>
+      <w:proofErr w:type="spellEnd"/>
+      <w:r>
+        <w:rPr>
+          <w:rFonts w:ascii="Times New Roman" w:eastAsia="Times New Roman" w:hAnsi="Times New Roman" w:cs="Times New Roman"/>
+          <w:color w:val="000000"/>
+          <w:sz w:val="24"/>
+          <w:szCs w:val="24"/>
+          <w:lang w:val="en-US"/>
+        </w:rPr>
+        <w:t>=None}</w:t>
+      </w:r>
+      <w:r>
+        <w:rPr>
+          <w:rFonts w:ascii="Times New Roman" w:eastAsia="Times New Roman" w:hAnsi="Times New Roman" w:cs="Times New Roman"/>
+          <w:color w:val="000000"/>
+          <w:sz w:val="24"/>
+          <w:szCs w:val="24"/>
+          <w:lang w:val="en-US"/>
+        </w:rPr>
+        <w:t>.</w:t>
       </w:r>
     </w:p>
     <w:sectPr>
